--- a/Flyaway Project Table.docx
+++ b/Flyaway Project Table.docx
@@ -1640,18 +1640,12 @@
       </w:r>
     </w:p>
     <w:p>
-      <w:pPr>
-        <w:rPr>
-          <w:rFonts w:hint="default"/>
-          <w:lang w:val="en-IN"/>
-        </w:rPr>
-      </w:pPr>
       <w:r>
         <w:drawing>
           <wp:inline distT="0" distB="0" distL="114300" distR="114300">
-            <wp:extent cx="5269230" cy="1875155"/>
-            <wp:effectExtent l="0" t="0" r="3810" b="14605"/>
-            <wp:docPr id="20" name="Picture 18"/>
+            <wp:extent cx="5271135" cy="2341880"/>
+            <wp:effectExtent l="0" t="0" r="1905" b="5080"/>
+            <wp:docPr id="24" name="Picture 22"/>
             <wp:cNvGraphicFramePr>
               <a:graphicFrameLocks xmlns:a="http://schemas.openxmlformats.org/drawingml/2006/main" noChangeAspect="1"/>
             </wp:cNvGraphicFramePr>
@@ -1659,7 +1653,7 @@
               <a:graphicData uri="http://schemas.openxmlformats.org/drawingml/2006/picture">
                 <pic:pic xmlns:pic="http://schemas.openxmlformats.org/drawingml/2006/picture">
                   <pic:nvPicPr>
-                    <pic:cNvPr id="20" name="Picture 18"/>
+                    <pic:cNvPr id="24" name="Picture 22"/>
                     <pic:cNvPicPr>
                       <a:picLocks noChangeAspect="1"/>
                     </pic:cNvPicPr>
@@ -1673,7 +1667,7 @@
                   <pic:spPr>
                     <a:xfrm>
                       <a:off x="0" y="0"/>
-                      <a:ext cx="5269230" cy="1875155"/>
+                      <a:ext cx="5271135" cy="2341880"/>
                     </a:xfrm>
                     <a:prstGeom prst="rect">
                       <a:avLst/>
@@ -1689,8 +1683,4209 @@
           </wp:inline>
         </w:drawing>
       </w:r>
+    </w:p>
+    <w:p/>
+    <w:p>
+      <w:pPr>
+        <w:rPr>
+          <w:rFonts w:hint="default"/>
+          <w:lang w:val="en-IN"/>
+        </w:rPr>
+      </w:pPr>
+      <w:r>
+        <w:rPr>
+          <w:rFonts w:hint="default"/>
+          <w:lang w:val="en-IN"/>
+        </w:rPr>
+        <w:t>SCREEN 11---BOOK FLIGHT4--</w:t>
+      </w:r>
+    </w:p>
+    <w:p>
+      <w:r>
+        <w:drawing>
+          <wp:inline distT="0" distB="0" distL="114300" distR="114300">
+            <wp:extent cx="5264785" cy="1837055"/>
+            <wp:effectExtent l="0" t="0" r="8255" b="6985"/>
+            <wp:docPr id="25" name="Picture 23"/>
+            <wp:cNvGraphicFramePr>
+              <a:graphicFrameLocks xmlns:a="http://schemas.openxmlformats.org/drawingml/2006/main" noChangeAspect="1"/>
+            </wp:cNvGraphicFramePr>
+            <a:graphic xmlns:a="http://schemas.openxmlformats.org/drawingml/2006/main">
+              <a:graphicData uri="http://schemas.openxmlformats.org/drawingml/2006/picture">
+                <pic:pic xmlns:pic="http://schemas.openxmlformats.org/drawingml/2006/picture">
+                  <pic:nvPicPr>
+                    <pic:cNvPr id="25" name="Picture 23"/>
+                    <pic:cNvPicPr>
+                      <a:picLocks noChangeAspect="1"/>
+                    </pic:cNvPicPr>
+                  </pic:nvPicPr>
+                  <pic:blipFill>
+                    <a:blip r:embed="rId19"/>
+                    <a:stretch>
+                      <a:fillRect/>
+                    </a:stretch>
+                  </pic:blipFill>
+                  <pic:spPr>
+                    <a:xfrm>
+                      <a:off x="0" y="0"/>
+                      <a:ext cx="5264785" cy="1837055"/>
+                    </a:xfrm>
+                    <a:prstGeom prst="rect">
+                      <a:avLst/>
+                    </a:prstGeom>
+                    <a:noFill/>
+                    <a:ln>
+                      <a:noFill/>
+                    </a:ln>
+                  </pic:spPr>
+                </pic:pic>
+              </a:graphicData>
+            </a:graphic>
+          </wp:inline>
+        </w:drawing>
+      </w:r>
+    </w:p>
+    <w:p/>
+    <w:p>
+      <w:pPr>
+        <w:rPr>
+          <w:rFonts w:hint="default"/>
+          <w:lang w:val="en-IN"/>
+        </w:rPr>
+      </w:pPr>
+      <w:r>
+        <w:rPr>
+          <w:rFonts w:hint="default"/>
+          <w:lang w:val="en-IN"/>
+        </w:rPr>
+        <w:t>CONCEPTS USED</w:t>
+      </w:r>
+    </w:p>
+    <w:p>
+      <w:pPr>
+        <w:numPr>
+          <w:ilvl w:val="0"/>
+          <w:numId w:val="2"/>
+        </w:numPr>
+        <w:rPr>
+          <w:rFonts w:hint="default"/>
+          <w:lang w:val="en-IN"/>
+        </w:rPr>
+      </w:pPr>
+      <w:r>
+        <w:rPr>
+          <w:rFonts w:hint="default"/>
+          <w:lang w:val="en-IN"/>
+        </w:rPr>
+        <w:t>HIBERNATE AND ITS CONFIGURATION</w:t>
+      </w:r>
+    </w:p>
+    <w:p>
+      <w:pPr>
+        <w:numPr>
+          <w:ilvl w:val="0"/>
+          <w:numId w:val="2"/>
+        </w:numPr>
+        <w:ind w:left="0" w:leftChars="0" w:firstLine="0" w:firstLineChars="0"/>
+        <w:rPr>
+          <w:rFonts w:hint="default"/>
+          <w:lang w:val="en-IN"/>
+        </w:rPr>
+      </w:pPr>
+      <w:r>
+        <w:rPr>
+          <w:rFonts w:hint="default"/>
+          <w:lang w:val="en-IN"/>
+        </w:rPr>
+        <w:t>LIST, ARRAYLIST</w:t>
+      </w:r>
+    </w:p>
+    <w:p>
+      <w:pPr>
+        <w:numPr>
+          <w:ilvl w:val="0"/>
+          <w:numId w:val="2"/>
+        </w:numPr>
+        <w:ind w:left="0" w:leftChars="0" w:firstLine="0" w:firstLineChars="0"/>
+        <w:rPr>
+          <w:rFonts w:hint="default"/>
+          <w:lang w:val="en-IN"/>
+        </w:rPr>
+      </w:pPr>
+      <w:r>
+        <w:rPr>
+          <w:rFonts w:hint="default"/>
+          <w:lang w:val="en-IN"/>
+        </w:rPr>
+        <w:t>JSP PAGES  WITH REQUEST AND DISPATCHER</w:t>
+      </w:r>
+    </w:p>
+    <w:p>
+      <w:pPr>
+        <w:numPr>
+          <w:ilvl w:val="0"/>
+          <w:numId w:val="2"/>
+        </w:numPr>
+        <w:ind w:left="0" w:leftChars="0" w:firstLine="0" w:firstLineChars="0"/>
+        <w:rPr>
+          <w:rFonts w:hint="default"/>
+          <w:lang w:val="en-IN"/>
+        </w:rPr>
+      </w:pPr>
+      <w:r>
+        <w:rPr>
+          <w:rFonts w:hint="default"/>
+          <w:lang w:val="en-IN"/>
+        </w:rPr>
+        <w:t>ACTION SERVLET, DATABASE TRANSACTION USING POJO CLASSES</w:t>
+      </w:r>
+    </w:p>
+    <w:p>
+      <w:pPr>
+        <w:rPr>
+          <w:rFonts w:hint="default"/>
+          <w:lang w:val="en-IN"/>
+        </w:rPr>
+      </w:pPr>
+      <w:r>
+        <w:rPr>
+          <w:rFonts w:hint="default"/>
+          <w:lang w:val="en-IN"/>
+        </w:rPr>
+        <w:t>5 MYSQL DB OPERATIONS LIKE CREATE/SELECT/DELETE/MODIFY</w:t>
+      </w:r>
       <w:bookmarkStart w:id="0" w:name="_GoBack"/>
       <w:bookmarkEnd w:id="0"/>
+    </w:p>
+    <w:p>
+      <w:pPr>
+        <w:rPr>
+          <w:rFonts w:hint="default"/>
+          <w:lang w:val="en-IN"/>
+        </w:rPr>
+      </w:pPr>
+    </w:p>
+    <w:p>
+      <w:pPr>
+        <w:rPr>
+          <w:rFonts w:hint="default"/>
+          <w:lang w:val="en-IN"/>
+        </w:rPr>
+      </w:pPr>
+    </w:p>
+    <w:p>
+      <w:pPr>
+        <w:rPr>
+          <w:rFonts w:hint="default"/>
+          <w:lang w:val="en-IN"/>
+        </w:rPr>
+      </w:pPr>
+    </w:p>
+    <w:p>
+      <w:pPr>
+        <w:rPr>
+          <w:rFonts w:hint="default"/>
+          <w:lang w:val="en-IN"/>
+        </w:rPr>
+      </w:pPr>
+    </w:p>
+    <w:p>
+      <w:pPr>
+        <w:rPr>
+          <w:rFonts w:hint="default"/>
+          <w:lang w:val="en-IN"/>
+        </w:rPr>
+      </w:pPr>
+      <w:r>
+        <w:rPr>
+          <w:rFonts w:hint="default"/>
+          <w:lang w:val="en-IN"/>
+        </w:rPr>
+        <w:t>FLOW CHART----------------------------------</w:t>
+      </w:r>
+    </w:p>
+    <w:p>
+      <w:pPr>
+        <w:rPr>
+          <w:rFonts w:hint="default"/>
+          <w:lang w:val="en-IN"/>
+        </w:rPr>
+      </w:pPr>
+      <w:r>
+        <w:rPr>
+          <w:sz w:val="20"/>
+        </w:rPr>
+        <mc:AlternateContent>
+          <mc:Choice Requires="wps">
+            <w:drawing>
+              <wp:anchor distT="0" distB="0" distL="114300" distR="114300" simplePos="0" relativeHeight="251660288" behindDoc="0" locked="0" layoutInCell="1" allowOverlap="1">
+                <wp:simplePos x="0" y="0"/>
+                <wp:positionH relativeFrom="column">
+                  <wp:posOffset>1471295</wp:posOffset>
+                </wp:positionH>
+                <wp:positionV relativeFrom="paragraph">
+                  <wp:posOffset>88265</wp:posOffset>
+                </wp:positionV>
+                <wp:extent cx="674370" cy="309880"/>
+                <wp:effectExtent l="6350" t="6350" r="20320" b="19050"/>
+                <wp:wrapNone/>
+                <wp:docPr id="27" name="Rounded Rectangle 27"/>
+                <wp:cNvGraphicFramePr/>
+                <a:graphic xmlns:a="http://schemas.openxmlformats.org/drawingml/2006/main">
+                  <a:graphicData uri="http://schemas.microsoft.com/office/word/2010/wordprocessingShape">
+                    <wps:wsp>
+                      <wps:cNvSpPr/>
+                      <wps:spPr>
+                        <a:xfrm>
+                          <a:off x="0" y="0"/>
+                          <a:ext cx="674370" cy="309880"/>
+                        </a:xfrm>
+                        <a:prstGeom prst="roundRect">
+                          <a:avLst/>
+                        </a:prstGeom>
+                      </wps:spPr>
+                      <wps:style>
+                        <a:lnRef idx="2">
+                          <a:schemeClr val="accent1">
+                            <a:shade val="50000"/>
+                          </a:schemeClr>
+                        </a:lnRef>
+                        <a:fillRef idx="1">
+                          <a:schemeClr val="accent1"/>
+                        </a:fillRef>
+                        <a:effectRef idx="0">
+                          <a:schemeClr val="accent1"/>
+                        </a:effectRef>
+                        <a:fontRef idx="minor">
+                          <a:schemeClr val="lt1"/>
+                        </a:fontRef>
+                      </wps:style>
+                      <wps:txbx>
+                        <w:txbxContent>
+                          <w:p>
+                            <w:pPr>
+                              <w:jc w:val="center"/>
+                              <w:rPr>
+                                <w:rFonts w:hint="default"/>
+                                <w:color w:val="000000" w:themeColor="text1"/>
+                                <w:sz w:val="11"/>
+                                <w:szCs w:val="11"/>
+                                <w:lang w:val="en-IN"/>
+                                <w14:glow w14:rad="0">
+                                  <w14:srgbClr w14:val="000000"/>
+                                </w14:glow>
+                                <w14:shadow w14:blurRad="38100" w14:dist="19050" w14:dir="2700000" w14:sx="100000" w14:sy="100000" w14:kx="0" w14:ky="0" w14:algn="tl">
+                                  <w14:schemeClr w14:val="dk1">
+                                    <w14:alpha w14:val="60000"/>
+                                  </w14:schemeClr>
+                                </w14:shadow>
+                                <w14:reflection w14:blurRad="0" w14:stA="0" w14:stPos="0" w14:endA="0" w14:endPos="0" w14:dist="0" w14:dir="0" w14:fadeDir="0" w14:sx="0" w14:sy="0" w14:kx="0" w14:ky="0" w14:algn="none"/>
+                                <w14:textFill>
+                                  <w14:solidFill>
+                                    <w14:schemeClr w14:val="tx1"/>
+                                  </w14:solidFill>
+                                </w14:textFill>
+                                <w14:props3d w14:extrusionH="0" w14:contourW="0" w14:prstMaterial="clear"/>
+                              </w:rPr>
+                            </w:pPr>
+                            <w:r>
+                              <w:rPr>
+                                <w:rFonts w:hint="default"/>
+                                <w:color w:val="000000" w:themeColor="text1"/>
+                                <w:sz w:val="11"/>
+                                <w:szCs w:val="11"/>
+                                <w:lang w:val="en-IN"/>
+                                <w14:glow w14:rad="0">
+                                  <w14:srgbClr w14:val="000000"/>
+                                </w14:glow>
+                                <w14:shadow w14:blurRad="38100" w14:dist="19050" w14:dir="2700000" w14:sx="100000" w14:sy="100000" w14:kx="0" w14:ky="0" w14:algn="tl">
+                                  <w14:schemeClr w14:val="dk1">
+                                    <w14:alpha w14:val="60000"/>
+                                  </w14:schemeClr>
+                                </w14:shadow>
+                                <w14:reflection w14:blurRad="0" w14:stA="0" w14:stPos="0" w14:endA="0" w14:endPos="0" w14:dist="0" w14:dir="0" w14:fadeDir="0" w14:sx="0" w14:sy="0" w14:kx="0" w14:ky="0" w14:algn="none"/>
+                                <w14:textFill>
+                                  <w14:solidFill>
+                                    <w14:schemeClr w14:val="tx1"/>
+                                  </w14:solidFill>
+                                </w14:textFill>
+                                <w14:props3d w14:extrusionH="0" w14:contourW="0" w14:prstMaterial="clear"/>
+                              </w:rPr>
+                              <w:t>Modify Password</w:t>
+                            </w:r>
+                          </w:p>
+                        </w:txbxContent>
+                      </wps:txbx>
+                      <wps:bodyPr rot="0" spcFirstLastPara="0" vertOverflow="overflow" horzOverflow="overflow" vert="horz" wrap="square" lIns="91440" tIns="45720" rIns="91440" bIns="45720" numCol="1" spcCol="0" rtlCol="0" fromWordArt="0" anchor="ctr" anchorCtr="0" forceAA="0" compatLnSpc="1">
+                        <a:noAutofit/>
+                      </wps:bodyPr>
+                    </wps:wsp>
+                  </a:graphicData>
+                </a:graphic>
+              </wp:anchor>
+            </w:drawing>
+          </mc:Choice>
+          <mc:Fallback>
+            <w:pict>
+              <v:roundrect id="_x0000_s1026" o:spid="_x0000_s1026" o:spt="2" style="position:absolute;left:0pt;margin-left:115.85pt;margin-top:6.95pt;height:24.4pt;width:53.1pt;z-index:251660288;v-text-anchor:middle;mso-width-relative:page;mso-height-relative:page;" fillcolor="#5B9BD5 [3204]" filled="t" stroked="t" coordsize="21600,21600" arcsize="0.166666666666667" o:gfxdata="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">
+                <v:fill on="t" focussize="0,0"/>
+                <v:stroke weight="1pt" color="#41719C [3204]" miterlimit="8" joinstyle="miter"/>
+                <v:imagedata o:title=""/>
+                <o:lock v:ext="edit" aspectratio="f"/>
+                <v:textbox>
+                  <w:txbxContent>
+                    <w:p>
+                      <w:pPr>
+                        <w:jc w:val="center"/>
+                        <w:rPr>
+                          <w:rFonts w:hint="default"/>
+                          <w:color w:val="000000" w:themeColor="text1"/>
+                          <w:sz w:val="11"/>
+                          <w:szCs w:val="11"/>
+                          <w:lang w:val="en-IN"/>
+                          <w14:glow w14:rad="0">
+                            <w14:srgbClr w14:val="000000"/>
+                          </w14:glow>
+                          <w14:shadow w14:blurRad="38100" w14:dist="19050" w14:dir="2700000" w14:sx="100000" w14:sy="100000" w14:kx="0" w14:ky="0" w14:algn="tl">
+                            <w14:schemeClr w14:val="dk1">
+                              <w14:alpha w14:val="60000"/>
+                            </w14:schemeClr>
+                          </w14:shadow>
+                          <w14:reflection w14:blurRad="0" w14:stA="0" w14:stPos="0" w14:endA="0" w14:endPos="0" w14:dist="0" w14:dir="0" w14:fadeDir="0" w14:sx="0" w14:sy="0" w14:kx="0" w14:ky="0" w14:algn="none"/>
+                          <w14:textFill>
+                            <w14:solidFill>
+                              <w14:schemeClr w14:val="tx1"/>
+                            </w14:solidFill>
+                          </w14:textFill>
+                          <w14:props3d w14:extrusionH="0" w14:contourW="0" w14:prstMaterial="clear"/>
+                        </w:rPr>
+                      </w:pPr>
+                      <w:r>
+                        <w:rPr>
+                          <w:rFonts w:hint="default"/>
+                          <w:color w:val="000000" w:themeColor="text1"/>
+                          <w:sz w:val="11"/>
+                          <w:szCs w:val="11"/>
+                          <w:lang w:val="en-IN"/>
+                          <w14:glow w14:rad="0">
+                            <w14:srgbClr w14:val="000000"/>
+                          </w14:glow>
+                          <w14:shadow w14:blurRad="38100" w14:dist="19050" w14:dir="2700000" w14:sx="100000" w14:sy="100000" w14:kx="0" w14:ky="0" w14:algn="tl">
+                            <w14:schemeClr w14:val="dk1">
+                              <w14:alpha w14:val="60000"/>
+                            </w14:schemeClr>
+                          </w14:shadow>
+                          <w14:reflection w14:blurRad="0" w14:stA="0" w14:stPos="0" w14:endA="0" w14:endPos="0" w14:dist="0" w14:dir="0" w14:fadeDir="0" w14:sx="0" w14:sy="0" w14:kx="0" w14:ky="0" w14:algn="none"/>
+                          <w14:textFill>
+                            <w14:solidFill>
+                              <w14:schemeClr w14:val="tx1"/>
+                            </w14:solidFill>
+                          </w14:textFill>
+                          <w14:props3d w14:extrusionH="0" w14:contourW="0" w14:prstMaterial="clear"/>
+                        </w:rPr>
+                        <w:t>Modify Password</w:t>
+                      </w:r>
+                    </w:p>
+                  </w:txbxContent>
+                </v:textbox>
+              </v:roundrect>
+            </w:pict>
+          </mc:Fallback>
+        </mc:AlternateContent>
+      </w:r>
+      <w:r>
+        <w:rPr>
+          <w:sz w:val="20"/>
+        </w:rPr>
+        <mc:AlternateContent>
+          <mc:Choice Requires="wps">
+            <w:drawing>
+              <wp:anchor distT="0" distB="0" distL="114300" distR="114300" simplePos="0" relativeHeight="251659264" behindDoc="0" locked="0" layoutInCell="1" allowOverlap="1">
+                <wp:simplePos x="0" y="0"/>
+                <wp:positionH relativeFrom="column">
+                  <wp:posOffset>307340</wp:posOffset>
+                </wp:positionH>
+                <wp:positionV relativeFrom="paragraph">
+                  <wp:posOffset>77470</wp:posOffset>
+                </wp:positionV>
+                <wp:extent cx="674370" cy="309880"/>
+                <wp:effectExtent l="6350" t="6350" r="20320" b="19050"/>
+                <wp:wrapNone/>
+                <wp:docPr id="26" name="Rounded Rectangle 26"/>
+                <wp:cNvGraphicFramePr/>
+                <a:graphic xmlns:a="http://schemas.openxmlformats.org/drawingml/2006/main">
+                  <a:graphicData uri="http://schemas.microsoft.com/office/word/2010/wordprocessingShape">
+                    <wps:wsp>
+                      <wps:cNvSpPr/>
+                      <wps:spPr>
+                        <a:xfrm>
+                          <a:off x="1450340" y="8790305"/>
+                          <a:ext cx="674370" cy="309880"/>
+                        </a:xfrm>
+                        <a:prstGeom prst="roundRect">
+                          <a:avLst/>
+                        </a:prstGeom>
+                      </wps:spPr>
+                      <wps:style>
+                        <a:lnRef idx="2">
+                          <a:schemeClr val="accent1">
+                            <a:shade val="50000"/>
+                          </a:schemeClr>
+                        </a:lnRef>
+                        <a:fillRef idx="1">
+                          <a:schemeClr val="accent1"/>
+                        </a:fillRef>
+                        <a:effectRef idx="0">
+                          <a:schemeClr val="accent1"/>
+                        </a:effectRef>
+                        <a:fontRef idx="minor">
+                          <a:schemeClr val="lt1"/>
+                        </a:fontRef>
+                      </wps:style>
+                      <wps:txbx>
+                        <w:txbxContent>
+                          <w:p>
+                            <w:pPr>
+                              <w:jc w:val="center"/>
+                              <w:rPr>
+                                <w:rFonts w:hint="default"/>
+                                <w:color w:val="000000" w:themeColor="text1"/>
+                                <w:lang w:val="en-IN"/>
+                                <w14:glow w14:rad="0">
+                                  <w14:srgbClr w14:val="000000"/>
+                                </w14:glow>
+                                <w14:shadow w14:blurRad="38100" w14:dist="19050" w14:dir="2700000" w14:sx="100000" w14:sy="100000" w14:kx="0" w14:ky="0" w14:algn="tl">
+                                  <w14:schemeClr w14:val="dk1">
+                                    <w14:alpha w14:val="60000"/>
+                                  </w14:schemeClr>
+                                </w14:shadow>
+                                <w14:reflection w14:blurRad="0" w14:stA="0" w14:stPos="0" w14:endA="0" w14:endPos="0" w14:dist="0" w14:dir="0" w14:fadeDir="0" w14:sx="0" w14:sy="0" w14:kx="0" w14:ky="0" w14:algn="none"/>
+                                <w14:textFill>
+                                  <w14:solidFill>
+                                    <w14:schemeClr w14:val="tx1"/>
+                                  </w14:solidFill>
+                                </w14:textFill>
+                                <w14:props3d w14:extrusionH="0" w14:contourW="0" w14:prstMaterial="clear"/>
+                              </w:rPr>
+                            </w:pPr>
+                            <w:r>
+                              <w:rPr>
+                                <w:rFonts w:hint="default"/>
+                                <w:color w:val="000000" w:themeColor="text1"/>
+                                <w:lang w:val="en-IN"/>
+                                <w14:glow w14:rad="0">
+                                  <w14:srgbClr w14:val="000000"/>
+                                </w14:glow>
+                                <w14:shadow w14:blurRad="38100" w14:dist="19050" w14:dir="2700000" w14:sx="100000" w14:sy="100000" w14:kx="0" w14:ky="0" w14:algn="tl">
+                                  <w14:schemeClr w14:val="dk1">
+                                    <w14:alpha w14:val="60000"/>
+                                  </w14:schemeClr>
+                                </w14:shadow>
+                                <w14:reflection w14:blurRad="0" w14:stA="0" w14:stPos="0" w14:endA="0" w14:endPos="0" w14:dist="0" w14:dir="0" w14:fadeDir="0" w14:sx="0" w14:sy="0" w14:kx="0" w14:ky="0" w14:algn="none"/>
+                                <w14:textFill>
+                                  <w14:solidFill>
+                                    <w14:schemeClr w14:val="tx1"/>
+                                  </w14:solidFill>
+                                </w14:textFill>
+                                <w14:props3d w14:extrusionH="0" w14:contourW="0" w14:prstMaterial="clear"/>
+                              </w:rPr>
+                              <w:t>ADMIN</w:t>
+                            </w:r>
+                          </w:p>
+                        </w:txbxContent>
+                      </wps:txbx>
+                      <wps:bodyPr rot="0" spcFirstLastPara="0" vertOverflow="overflow" horzOverflow="overflow" vert="horz" wrap="square" lIns="91440" tIns="45720" rIns="91440" bIns="45720" numCol="1" spcCol="0" rtlCol="0" fromWordArt="0" anchor="ctr" anchorCtr="0" forceAA="0" compatLnSpc="1">
+                        <a:noAutofit/>
+                      </wps:bodyPr>
+                    </wps:wsp>
+                  </a:graphicData>
+                </a:graphic>
+              </wp:anchor>
+            </w:drawing>
+          </mc:Choice>
+          <mc:Fallback>
+            <w:pict>
+              <v:roundrect id="_x0000_s1026" o:spid="_x0000_s1026" o:spt="2" style="position:absolute;left:0pt;margin-left:24.2pt;margin-top:6.1pt;height:24.4pt;width:53.1pt;z-index:251659264;v-text-anchor:middle;mso-width-relative:page;mso-height-relative:page;" fillcolor="#5B9BD5 [3204]" filled="t" stroked="t" coordsize="21600,21600" arcsize="0.166666666666667" o:gfxdata="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">
+                <v:fill on="t" focussize="0,0"/>
+                <v:stroke weight="1pt" color="#41719C [3204]" miterlimit="8" joinstyle="miter"/>
+                <v:imagedata o:title=""/>
+                <o:lock v:ext="edit" aspectratio="f"/>
+                <v:textbox>
+                  <w:txbxContent>
+                    <w:p>
+                      <w:pPr>
+                        <w:jc w:val="center"/>
+                        <w:rPr>
+                          <w:rFonts w:hint="default"/>
+                          <w:color w:val="000000" w:themeColor="text1"/>
+                          <w:lang w:val="en-IN"/>
+                          <w14:glow w14:rad="0">
+                            <w14:srgbClr w14:val="000000"/>
+                          </w14:glow>
+                          <w14:shadow w14:blurRad="38100" w14:dist="19050" w14:dir="2700000" w14:sx="100000" w14:sy="100000" w14:kx="0" w14:ky="0" w14:algn="tl">
+                            <w14:schemeClr w14:val="dk1">
+                              <w14:alpha w14:val="60000"/>
+                            </w14:schemeClr>
+                          </w14:shadow>
+                          <w14:reflection w14:blurRad="0" w14:stA="0" w14:stPos="0" w14:endA="0" w14:endPos="0" w14:dist="0" w14:dir="0" w14:fadeDir="0" w14:sx="0" w14:sy="0" w14:kx="0" w14:ky="0" w14:algn="none"/>
+                          <w14:textFill>
+                            <w14:solidFill>
+                              <w14:schemeClr w14:val="tx1"/>
+                            </w14:solidFill>
+                          </w14:textFill>
+                          <w14:props3d w14:extrusionH="0" w14:contourW="0" w14:prstMaterial="clear"/>
+                        </w:rPr>
+                      </w:pPr>
+                      <w:r>
+                        <w:rPr>
+                          <w:rFonts w:hint="default"/>
+                          <w:color w:val="000000" w:themeColor="text1"/>
+                          <w:lang w:val="en-IN"/>
+                          <w14:glow w14:rad="0">
+                            <w14:srgbClr w14:val="000000"/>
+                          </w14:glow>
+                          <w14:shadow w14:blurRad="38100" w14:dist="19050" w14:dir="2700000" w14:sx="100000" w14:sy="100000" w14:kx="0" w14:ky="0" w14:algn="tl">
+                            <w14:schemeClr w14:val="dk1">
+                              <w14:alpha w14:val="60000"/>
+                            </w14:schemeClr>
+                          </w14:shadow>
+                          <w14:reflection w14:blurRad="0" w14:stA="0" w14:stPos="0" w14:endA="0" w14:endPos="0" w14:dist="0" w14:dir="0" w14:fadeDir="0" w14:sx="0" w14:sy="0" w14:kx="0" w14:ky="0" w14:algn="none"/>
+                          <w14:textFill>
+                            <w14:solidFill>
+                              <w14:schemeClr w14:val="tx1"/>
+                            </w14:solidFill>
+                          </w14:textFill>
+                          <w14:props3d w14:extrusionH="0" w14:contourW="0" w14:prstMaterial="clear"/>
+                        </w:rPr>
+                        <w:t>ADMIN</w:t>
+                      </w:r>
+                    </w:p>
+                  </w:txbxContent>
+                </v:textbox>
+              </v:roundrect>
+            </w:pict>
+          </mc:Fallback>
+        </mc:AlternateContent>
+      </w:r>
+    </w:p>
+    <w:p>
+      <w:r>
+        <w:rPr>
+          <w:sz w:val="20"/>
+        </w:rPr>
+        <mc:AlternateContent>
+          <mc:Choice Requires="wps">
+            <w:drawing>
+              <wp:anchor distT="0" distB="0" distL="114300" distR="114300" simplePos="0" relativeHeight="251671552" behindDoc="0" locked="0" layoutInCell="1" allowOverlap="1">
+                <wp:simplePos x="0" y="0"/>
+                <wp:positionH relativeFrom="column">
+                  <wp:posOffset>960755</wp:posOffset>
+                </wp:positionH>
+                <wp:positionV relativeFrom="paragraph">
+                  <wp:posOffset>130175</wp:posOffset>
+                </wp:positionV>
+                <wp:extent cx="470535" cy="40640"/>
+                <wp:effectExtent l="635" t="41910" r="1270" b="24130"/>
+                <wp:wrapNone/>
+                <wp:docPr id="38" name="Straight Arrow Connector 38"/>
+                <wp:cNvGraphicFramePr/>
+                <a:graphic xmlns:a="http://schemas.openxmlformats.org/drawingml/2006/main">
+                  <a:graphicData uri="http://schemas.microsoft.com/office/word/2010/wordprocessingShape">
+                    <wps:wsp>
+                      <wps:cNvCnPr/>
+                      <wps:spPr>
+                        <a:xfrm flipV="1">
+                          <a:off x="0" y="0"/>
+                          <a:ext cx="470535" cy="40640"/>
+                        </a:xfrm>
+                        <a:prstGeom prst="straightConnector1">
+                          <a:avLst/>
+                        </a:prstGeom>
+                        <a:ln>
+                          <a:tailEnd type="arrow"/>
+                        </a:ln>
+                      </wps:spPr>
+                      <wps:style>
+                        <a:lnRef idx="1">
+                          <a:schemeClr val="accent1"/>
+                        </a:lnRef>
+                        <a:fillRef idx="0">
+                          <a:schemeClr val="accent1"/>
+                        </a:fillRef>
+                        <a:effectRef idx="0">
+                          <a:schemeClr val="accent1"/>
+                        </a:effectRef>
+                        <a:fontRef idx="minor">
+                          <a:schemeClr val="tx1"/>
+                        </a:fontRef>
+                      </wps:style>
+                      <wps:bodyPr/>
+                    </wps:wsp>
+                  </a:graphicData>
+                </a:graphic>
+              </wp:anchor>
+            </w:drawing>
+          </mc:Choice>
+          <mc:Fallback>
+            <w:pict>
+              <v:shape id="_x0000_s1026" o:spid="_x0000_s1026" o:spt="32" type="#_x0000_t32" style="position:absolute;left:0pt;flip:y;margin-left:75.65pt;margin-top:10.25pt;height:3.2pt;width:37.05pt;z-index:251671552;mso-width-relative:page;mso-height-relative:page;" filled="f" stroked="t" coordsize="21600,21600" o:gfxdata="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">
+                <v:fill on="f" focussize="0,0"/>
+                <v:stroke weight="0.5pt" color="#5B9BD5 [3204]" miterlimit="8" joinstyle="miter" endarrow="open"/>
+                <v:imagedata o:title=""/>
+                <o:lock v:ext="edit" aspectratio="f"/>
+              </v:shape>
+            </w:pict>
+          </mc:Fallback>
+        </mc:AlternateContent>
+      </w:r>
+      <w:r>
+        <w:rPr>
+          <w:sz w:val="20"/>
+        </w:rPr>
+        <mc:AlternateContent>
+          <mc:Choice Requires="wps">
+            <w:drawing>
+              <wp:anchor distT="0" distB="0" distL="114300" distR="114300" simplePos="0" relativeHeight="251667456" behindDoc="0" locked="0" layoutInCell="1" allowOverlap="1">
+                <wp:simplePos x="0" y="0"/>
+                <wp:positionH relativeFrom="column">
+                  <wp:posOffset>97155</wp:posOffset>
+                </wp:positionH>
+                <wp:positionV relativeFrom="paragraph">
+                  <wp:posOffset>55245</wp:posOffset>
+                </wp:positionV>
+                <wp:extent cx="184785" cy="147320"/>
+                <wp:effectExtent l="3175" t="0" r="10160" b="5080"/>
+                <wp:wrapNone/>
+                <wp:docPr id="34" name="Straight Arrow Connector 34"/>
+                <wp:cNvGraphicFramePr/>
+                <a:graphic xmlns:a="http://schemas.openxmlformats.org/drawingml/2006/main">
+                  <a:graphicData uri="http://schemas.microsoft.com/office/word/2010/wordprocessingShape">
+                    <wps:wsp>
+                      <wps:cNvCnPr>
+                        <a:stCxn id="31" idx="7"/>
+                      </wps:cNvCnPr>
+                      <wps:spPr>
+                        <a:xfrm flipV="1">
+                          <a:off x="0" y="0"/>
+                          <a:ext cx="184785" cy="147320"/>
+                        </a:xfrm>
+                        <a:prstGeom prst="straightConnector1">
+                          <a:avLst/>
+                        </a:prstGeom>
+                        <a:ln>
+                          <a:tailEnd type="arrow"/>
+                        </a:ln>
+                      </wps:spPr>
+                      <wps:style>
+                        <a:lnRef idx="1">
+                          <a:schemeClr val="accent1"/>
+                        </a:lnRef>
+                        <a:fillRef idx="0">
+                          <a:schemeClr val="accent1"/>
+                        </a:fillRef>
+                        <a:effectRef idx="0">
+                          <a:schemeClr val="accent1"/>
+                        </a:effectRef>
+                        <a:fontRef idx="minor">
+                          <a:schemeClr val="tx1"/>
+                        </a:fontRef>
+                      </wps:style>
+                      <wps:bodyPr/>
+                    </wps:wsp>
+                  </a:graphicData>
+                </a:graphic>
+              </wp:anchor>
+            </w:drawing>
+          </mc:Choice>
+          <mc:Fallback>
+            <w:pict>
+              <v:shape id="_x0000_s1026" o:spid="_x0000_s1026" o:spt="32" type="#_x0000_t32" style="position:absolute;left:0pt;flip:y;margin-left:7.65pt;margin-top:4.35pt;height:11.6pt;width:14.55pt;z-index:251667456;mso-width-relative:page;mso-height-relative:page;" filled="f" stroked="t" coordsize="21600,21600" o:gfxdata="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">
+                <v:fill on="f" focussize="0,0"/>
+                <v:stroke weight="0.5pt" color="#5B9BD5 [3204]" miterlimit="8" joinstyle="miter" endarrow="open"/>
+                <v:imagedata o:title=""/>
+                <o:lock v:ext="edit" aspectratio="f"/>
+              </v:shape>
+            </w:pict>
+          </mc:Fallback>
+        </mc:AlternateContent>
+      </w:r>
+      <w:r>
+        <w:rPr>
+          <w:sz w:val="20"/>
+        </w:rPr>
+        <mc:AlternateContent>
+          <mc:Choice Requires="wps">
+            <w:drawing>
+              <wp:anchor distT="0" distB="0" distL="114300" distR="114300" simplePos="0" relativeHeight="251664384" behindDoc="0" locked="0" layoutInCell="1" allowOverlap="1">
+                <wp:simplePos x="0" y="0"/>
+                <wp:positionH relativeFrom="column">
+                  <wp:posOffset>-446405</wp:posOffset>
+                </wp:positionH>
+                <wp:positionV relativeFrom="paragraph">
+                  <wp:posOffset>97155</wp:posOffset>
+                </wp:positionV>
+                <wp:extent cx="636905" cy="720090"/>
+                <wp:effectExtent l="6350" t="6350" r="12065" b="20320"/>
+                <wp:wrapNone/>
+                <wp:docPr id="31" name="Oval 31"/>
+                <wp:cNvGraphicFramePr/>
+                <a:graphic xmlns:a="http://schemas.openxmlformats.org/drawingml/2006/main">
+                  <a:graphicData uri="http://schemas.microsoft.com/office/word/2010/wordprocessingShape">
+                    <wps:wsp>
+                      <wps:cNvSpPr/>
+                      <wps:spPr>
+                        <a:xfrm>
+                          <a:off x="696595" y="8964930"/>
+                          <a:ext cx="636905" cy="720090"/>
+                        </a:xfrm>
+                        <a:prstGeom prst="ellipse">
+                          <a:avLst/>
+                        </a:prstGeom>
+                      </wps:spPr>
+                      <wps:style>
+                        <a:lnRef idx="2">
+                          <a:schemeClr val="accent1">
+                            <a:shade val="50000"/>
+                          </a:schemeClr>
+                        </a:lnRef>
+                        <a:fillRef idx="1">
+                          <a:schemeClr val="accent1"/>
+                        </a:fillRef>
+                        <a:effectRef idx="0">
+                          <a:schemeClr val="accent1"/>
+                        </a:effectRef>
+                        <a:fontRef idx="minor">
+                          <a:schemeClr val="lt1"/>
+                        </a:fontRef>
+                      </wps:style>
+                      <wps:txbx>
+                        <w:txbxContent>
+                          <w:p>
+                            <w:pPr>
+                              <w:jc w:val="both"/>
+                              <w:rPr>
+                                <w:rFonts w:hint="default"/>
+                                <w:color w:val="000000" w:themeColor="text1"/>
+                                <w:sz w:val="15"/>
+                                <w:szCs w:val="15"/>
+                                <w:lang w:val="en-IN"/>
+                                <w14:glow w14:rad="0">
+                                  <w14:srgbClr w14:val="000000"/>
+                                </w14:glow>
+                                <w14:shadow w14:blurRad="38100" w14:dist="19050" w14:dir="2700000" w14:sx="100000" w14:sy="100000" w14:kx="0" w14:ky="0" w14:algn="tl">
+                                  <w14:schemeClr w14:val="dk1">
+                                    <w14:alpha w14:val="60000"/>
+                                  </w14:schemeClr>
+                                </w14:shadow>
+                                <w14:reflection w14:blurRad="0" w14:stA="0" w14:stPos="0" w14:endA="0" w14:endPos="0" w14:dist="0" w14:dir="0" w14:fadeDir="0" w14:sx="0" w14:sy="0" w14:kx="0" w14:ky="0" w14:algn="none"/>
+                                <w14:textFill>
+                                  <w14:solidFill>
+                                    <w14:schemeClr w14:val="tx1"/>
+                                  </w14:solidFill>
+                                </w14:textFill>
+                                <w14:props3d w14:extrusionH="0" w14:contourW="0" w14:prstMaterial="clear"/>
+                              </w:rPr>
+                            </w:pPr>
+                            <w:r>
+                              <w:rPr>
+                                <w:rFonts w:hint="default"/>
+                                <w:color w:val="000000" w:themeColor="text1"/>
+                                <w:sz w:val="15"/>
+                                <w:szCs w:val="15"/>
+                                <w:lang w:val="en-IN"/>
+                                <w14:glow w14:rad="0">
+                                  <w14:srgbClr w14:val="000000"/>
+                                </w14:glow>
+                                <w14:shadow w14:blurRad="38100" w14:dist="19050" w14:dir="2700000" w14:sx="100000" w14:sy="100000" w14:kx="0" w14:ky="0" w14:algn="tl">
+                                  <w14:schemeClr w14:val="dk1">
+                                    <w14:alpha w14:val="60000"/>
+                                  </w14:schemeClr>
+                                </w14:shadow>
+                                <w14:reflection w14:blurRad="0" w14:stA="0" w14:stPos="0" w14:endA="0" w14:endPos="0" w14:dist="0" w14:dir="0" w14:fadeDir="0" w14:sx="0" w14:sy="0" w14:kx="0" w14:ky="0" w14:algn="none"/>
+                                <w14:textFill>
+                                  <w14:solidFill>
+                                    <w14:schemeClr w14:val="tx1"/>
+                                  </w14:solidFill>
+                                </w14:textFill>
+                                <w14:props3d w14:extrusionH="0" w14:contourW="0" w14:prstMaterial="clear"/>
+                              </w:rPr>
+                              <w:t>START</w:t>
+                            </w:r>
+                          </w:p>
+                        </w:txbxContent>
+                      </wps:txbx>
+                      <wps:bodyPr rot="0" spcFirstLastPara="0" vertOverflow="overflow" horzOverflow="overflow" vert="horz" wrap="square" lIns="91440" tIns="45720" rIns="91440" bIns="45720" numCol="1" spcCol="0" rtlCol="0" fromWordArt="0" anchor="ctr" anchorCtr="0" forceAA="0" compatLnSpc="1">
+                        <a:noAutofit/>
+                      </wps:bodyPr>
+                    </wps:wsp>
+                  </a:graphicData>
+                </a:graphic>
+              </wp:anchor>
+            </w:drawing>
+          </mc:Choice>
+          <mc:Fallback>
+            <w:pict>
+              <v:shape id="_x0000_s1026" o:spid="_x0000_s1026" o:spt="3" type="#_x0000_t3" style="position:absolute;left:0pt;margin-left:-35.15pt;margin-top:7.65pt;height:56.7pt;width:50.15pt;z-index:251664384;v-text-anchor:middle;mso-width-relative:page;mso-height-relative:page;" fillcolor="#5B9BD5 [3204]" filled="t" stroked="t" coordsize="21600,21600" o:gfxdata="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">
+                <v:fill on="t" focussize="0,0"/>
+                <v:stroke weight="1pt" color="#41719C [3204]" miterlimit="8" joinstyle="miter"/>
+                <v:imagedata o:title=""/>
+                <o:lock v:ext="edit" aspectratio="f"/>
+                <v:textbox>
+                  <w:txbxContent>
+                    <w:p>
+                      <w:pPr>
+                        <w:jc w:val="both"/>
+                        <w:rPr>
+                          <w:rFonts w:hint="default"/>
+                          <w:color w:val="000000" w:themeColor="text1"/>
+                          <w:sz w:val="15"/>
+                          <w:szCs w:val="15"/>
+                          <w:lang w:val="en-IN"/>
+                          <w14:glow w14:rad="0">
+                            <w14:srgbClr w14:val="000000"/>
+                          </w14:glow>
+                          <w14:shadow w14:blurRad="38100" w14:dist="19050" w14:dir="2700000" w14:sx="100000" w14:sy="100000" w14:kx="0" w14:ky="0" w14:algn="tl">
+                            <w14:schemeClr w14:val="dk1">
+                              <w14:alpha w14:val="60000"/>
+                            </w14:schemeClr>
+                          </w14:shadow>
+                          <w14:reflection w14:blurRad="0" w14:stA="0" w14:stPos="0" w14:endA="0" w14:endPos="0" w14:dist="0" w14:dir="0" w14:fadeDir="0" w14:sx="0" w14:sy="0" w14:kx="0" w14:ky="0" w14:algn="none"/>
+                          <w14:textFill>
+                            <w14:solidFill>
+                              <w14:schemeClr w14:val="tx1"/>
+                            </w14:solidFill>
+                          </w14:textFill>
+                          <w14:props3d w14:extrusionH="0" w14:contourW="0" w14:prstMaterial="clear"/>
+                        </w:rPr>
+                      </w:pPr>
+                      <w:r>
+                        <w:rPr>
+                          <w:rFonts w:hint="default"/>
+                          <w:color w:val="000000" w:themeColor="text1"/>
+                          <w:sz w:val="15"/>
+                          <w:szCs w:val="15"/>
+                          <w:lang w:val="en-IN"/>
+                          <w14:glow w14:rad="0">
+                            <w14:srgbClr w14:val="000000"/>
+                          </w14:glow>
+                          <w14:shadow w14:blurRad="38100" w14:dist="19050" w14:dir="2700000" w14:sx="100000" w14:sy="100000" w14:kx="0" w14:ky="0" w14:algn="tl">
+                            <w14:schemeClr w14:val="dk1">
+                              <w14:alpha w14:val="60000"/>
+                            </w14:schemeClr>
+                          </w14:shadow>
+                          <w14:reflection w14:blurRad="0" w14:stA="0" w14:stPos="0" w14:endA="0" w14:endPos="0" w14:dist="0" w14:dir="0" w14:fadeDir="0" w14:sx="0" w14:sy="0" w14:kx="0" w14:ky="0" w14:algn="none"/>
+                          <w14:textFill>
+                            <w14:solidFill>
+                              <w14:schemeClr w14:val="tx1"/>
+                            </w14:solidFill>
+                          </w14:textFill>
+                          <w14:props3d w14:extrusionH="0" w14:contourW="0" w14:prstMaterial="clear"/>
+                        </w:rPr>
+                        <w:t>START</w:t>
+                      </w:r>
+                    </w:p>
+                  </w:txbxContent>
+                </v:textbox>
+              </v:shape>
+            </w:pict>
+          </mc:Fallback>
+        </mc:AlternateContent>
+      </w:r>
+    </w:p>
+    <w:p>
+      <w:pPr>
+        <w:rPr>
+          <w:rFonts w:hint="default"/>
+          <w:lang w:val="en-IN"/>
+        </w:rPr>
+      </w:pPr>
+      <w:r>
+        <w:rPr>
+          <w:sz w:val="20"/>
+        </w:rPr>
+        <mc:AlternateContent>
+          <mc:Choice Requires="wps">
+            <w:drawing>
+              <wp:anchor distT="0" distB="0" distL="114300" distR="114300" simplePos="0" relativeHeight="251689984" behindDoc="0" locked="0" layoutInCell="1" allowOverlap="1">
+                <wp:simplePos x="0" y="0"/>
+                <wp:positionH relativeFrom="column">
+                  <wp:posOffset>3924300</wp:posOffset>
+                </wp:positionH>
+                <wp:positionV relativeFrom="paragraph">
+                  <wp:posOffset>462280</wp:posOffset>
+                </wp:positionV>
+                <wp:extent cx="269875" cy="27305"/>
+                <wp:effectExtent l="0" t="40640" r="4445" b="38735"/>
+                <wp:wrapNone/>
+                <wp:docPr id="56" name="Straight Arrow Connector 56"/>
+                <wp:cNvGraphicFramePr/>
+                <a:graphic xmlns:a="http://schemas.openxmlformats.org/drawingml/2006/main">
+                  <a:graphicData uri="http://schemas.microsoft.com/office/word/2010/wordprocessingShape">
+                    <wps:wsp>
+                      <wps:cNvCnPr/>
+                      <wps:spPr>
+                        <a:xfrm flipH="1" flipV="1">
+                          <a:off x="0" y="0"/>
+                          <a:ext cx="269875" cy="27305"/>
+                        </a:xfrm>
+                        <a:prstGeom prst="straightConnector1">
+                          <a:avLst/>
+                        </a:prstGeom>
+                        <a:ln>
+                          <a:tailEnd type="arrow"/>
+                        </a:ln>
+                      </wps:spPr>
+                      <wps:style>
+                        <a:lnRef idx="1">
+                          <a:schemeClr val="accent1"/>
+                        </a:lnRef>
+                        <a:fillRef idx="0">
+                          <a:schemeClr val="accent1"/>
+                        </a:fillRef>
+                        <a:effectRef idx="0">
+                          <a:schemeClr val="accent1"/>
+                        </a:effectRef>
+                        <a:fontRef idx="minor">
+                          <a:schemeClr val="tx1"/>
+                        </a:fontRef>
+                      </wps:style>
+                      <wps:bodyPr/>
+                    </wps:wsp>
+                  </a:graphicData>
+                </a:graphic>
+              </wp:anchor>
+            </w:drawing>
+          </mc:Choice>
+          <mc:Fallback>
+            <w:pict>
+              <v:shape id="_x0000_s1026" o:spid="_x0000_s1026" o:spt="32" type="#_x0000_t32" style="position:absolute;left:0pt;flip:x y;margin-left:309pt;margin-top:36.4pt;height:2.15pt;width:21.25pt;z-index:251689984;mso-width-relative:page;mso-height-relative:page;" filled="f" stroked="t" coordsize="21600,21600" o:gfxdata="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">
+                <v:fill on="f" focussize="0,0"/>
+                <v:stroke weight="0.5pt" color="#5B9BD5 [3204]" miterlimit="8" joinstyle="miter" endarrow="open"/>
+                <v:imagedata o:title=""/>
+                <o:lock v:ext="edit" aspectratio="f"/>
+              </v:shape>
+            </w:pict>
+          </mc:Fallback>
+        </mc:AlternateContent>
+      </w:r>
+      <w:r>
+        <w:rPr>
+          <w:sz w:val="20"/>
+        </w:rPr>
+        <mc:AlternateContent>
+          <mc:Choice Requires="wps">
+            <w:drawing>
+              <wp:anchor distT="0" distB="0" distL="114300" distR="114300" simplePos="0" relativeHeight="251687936" behindDoc="0" locked="0" layoutInCell="1" allowOverlap="1">
+                <wp:simplePos x="0" y="0"/>
+                <wp:positionH relativeFrom="column">
+                  <wp:posOffset>4224655</wp:posOffset>
+                </wp:positionH>
+                <wp:positionV relativeFrom="paragraph">
+                  <wp:posOffset>278765</wp:posOffset>
+                </wp:positionV>
+                <wp:extent cx="1266190" cy="371475"/>
+                <wp:effectExtent l="6350" t="6350" r="7620" b="18415"/>
+                <wp:wrapNone/>
+                <wp:docPr id="54" name="Rounded Rectangle 54"/>
+                <wp:cNvGraphicFramePr/>
+                <a:graphic xmlns:a="http://schemas.openxmlformats.org/drawingml/2006/main">
+                  <a:graphicData uri="http://schemas.microsoft.com/office/word/2010/wordprocessingShape">
+                    <wps:wsp>
+                      <wps:cNvSpPr/>
+                      <wps:spPr>
+                        <a:xfrm>
+                          <a:off x="0" y="0"/>
+                          <a:ext cx="1266190" cy="371475"/>
+                        </a:xfrm>
+                        <a:prstGeom prst="roundRect">
+                          <a:avLst/>
+                        </a:prstGeom>
+                      </wps:spPr>
+                      <wps:style>
+                        <a:lnRef idx="2">
+                          <a:schemeClr val="accent1">
+                            <a:shade val="50000"/>
+                          </a:schemeClr>
+                        </a:lnRef>
+                        <a:fillRef idx="1">
+                          <a:schemeClr val="accent1"/>
+                        </a:fillRef>
+                        <a:effectRef idx="0">
+                          <a:schemeClr val="accent1"/>
+                        </a:effectRef>
+                        <a:fontRef idx="minor">
+                          <a:schemeClr val="lt1"/>
+                        </a:fontRef>
+                      </wps:style>
+                      <wps:txbx>
+                        <w:txbxContent>
+                          <w:p>
+                            <w:pPr>
+                              <w:rPr>
+                                <w:rFonts w:hint="default"/>
+                                <w:color w:val="000000" w:themeColor="text1"/>
+                                <w:sz w:val="11"/>
+                                <w:szCs w:val="11"/>
+                                <w:lang w:val="en-IN"/>
+                                <w14:glow w14:rad="0">
+                                  <w14:srgbClr w14:val="000000"/>
+                                </w14:glow>
+                                <w14:shadow w14:blurRad="38100" w14:dist="19050" w14:dir="2700000" w14:sx="100000" w14:sy="100000" w14:kx="0" w14:ky="0" w14:algn="tl">
+                                  <w14:schemeClr w14:val="dk1">
+                                    <w14:alpha w14:val="60000"/>
+                                  </w14:schemeClr>
+                                </w14:shadow>
+                                <w14:reflection w14:blurRad="0" w14:stA="0" w14:stPos="0" w14:endA="0" w14:endPos="0" w14:dist="0" w14:dir="0" w14:fadeDir="0" w14:sx="0" w14:sy="0" w14:kx="0" w14:ky="0" w14:algn="none"/>
+                                <w14:textFill>
+                                  <w14:solidFill>
+                                    <w14:schemeClr w14:val="tx1"/>
+                                  </w14:solidFill>
+                                </w14:textFill>
+                                <w14:props3d w14:extrusionH="0" w14:contourW="0" w14:prstMaterial="clear"/>
+                              </w:rPr>
+                            </w:pPr>
+                            <w:r>
+                              <w:rPr>
+                                <w:rFonts w:hint="default"/>
+                                <w:color w:val="000000" w:themeColor="text1"/>
+                                <w:sz w:val="11"/>
+                                <w:szCs w:val="11"/>
+                                <w:lang w:val="en-IN"/>
+                                <w14:glow w14:rad="0">
+                                  <w14:srgbClr w14:val="000000"/>
+                                </w14:glow>
+                                <w14:shadow w14:blurRad="38100" w14:dist="19050" w14:dir="2700000" w14:sx="100000" w14:sy="100000" w14:kx="0" w14:ky="0" w14:algn="tl">
+                                  <w14:schemeClr w14:val="dk1">
+                                    <w14:alpha w14:val="60000"/>
+                                  </w14:schemeClr>
+                                </w14:shadow>
+                                <w14:reflection w14:blurRad="0" w14:stA="0" w14:stPos="0" w14:endA="0" w14:endPos="0" w14:dist="0" w14:dir="0" w14:fadeDir="0" w14:sx="0" w14:sy="0" w14:kx="0" w14:ky="0" w14:algn="none"/>
+                                <w14:textFill>
+                                  <w14:solidFill>
+                                    <w14:schemeClr w14:val="tx1"/>
+                                  </w14:solidFill>
+                                </w14:textFill>
+                                <w14:props3d w14:extrusionH="0" w14:contourW="0" w14:prstMaterial="clear"/>
+                              </w:rPr>
+                              <w:t>BOOKING CONFIRMED WITH BOOKING ID</w:t>
+                            </w:r>
+                          </w:p>
+                        </w:txbxContent>
+                      </wps:txbx>
+                      <wps:bodyPr rot="0" spcFirstLastPara="0" vertOverflow="overflow" horzOverflow="overflow" vert="horz" wrap="square" lIns="91440" tIns="45720" rIns="91440" bIns="45720" numCol="1" spcCol="0" rtlCol="0" fromWordArt="0" anchor="ctr" anchorCtr="0" forceAA="0" compatLnSpc="1">
+                        <a:noAutofit/>
+                      </wps:bodyPr>
+                    </wps:wsp>
+                  </a:graphicData>
+                </a:graphic>
+              </wp:anchor>
+            </w:drawing>
+          </mc:Choice>
+          <mc:Fallback>
+            <w:pict>
+              <v:roundrect id="_x0000_s1026" o:spid="_x0000_s1026" o:spt="2" style="position:absolute;left:0pt;margin-left:332.65pt;margin-top:21.95pt;height:29.25pt;width:99.7pt;z-index:251687936;v-text-anchor:middle;mso-width-relative:page;mso-height-relative:page;" fillcolor="#5B9BD5 [3204]" filled="t" stroked="t" coordsize="21600,21600" arcsize="0.166666666666667" o:gfxdata="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">
+                <v:fill on="t" focussize="0,0"/>
+                <v:stroke weight="1pt" color="#41719C [3204]" miterlimit="8" joinstyle="miter"/>
+                <v:imagedata o:title=""/>
+                <o:lock v:ext="edit" aspectratio="f"/>
+                <v:textbox>
+                  <w:txbxContent>
+                    <w:p>
+                      <w:pPr>
+                        <w:rPr>
+                          <w:rFonts w:hint="default"/>
+                          <w:color w:val="000000" w:themeColor="text1"/>
+                          <w:sz w:val="11"/>
+                          <w:szCs w:val="11"/>
+                          <w:lang w:val="en-IN"/>
+                          <w14:glow w14:rad="0">
+                            <w14:srgbClr w14:val="000000"/>
+                          </w14:glow>
+                          <w14:shadow w14:blurRad="38100" w14:dist="19050" w14:dir="2700000" w14:sx="100000" w14:sy="100000" w14:kx="0" w14:ky="0" w14:algn="tl">
+                            <w14:schemeClr w14:val="dk1">
+                              <w14:alpha w14:val="60000"/>
+                            </w14:schemeClr>
+                          </w14:shadow>
+                          <w14:reflection w14:blurRad="0" w14:stA="0" w14:stPos="0" w14:endA="0" w14:endPos="0" w14:dist="0" w14:dir="0" w14:fadeDir="0" w14:sx="0" w14:sy="0" w14:kx="0" w14:ky="0" w14:algn="none"/>
+                          <w14:textFill>
+                            <w14:solidFill>
+                              <w14:schemeClr w14:val="tx1"/>
+                            </w14:solidFill>
+                          </w14:textFill>
+                          <w14:props3d w14:extrusionH="0" w14:contourW="0" w14:prstMaterial="clear"/>
+                        </w:rPr>
+                      </w:pPr>
+                      <w:r>
+                        <w:rPr>
+                          <w:rFonts w:hint="default"/>
+                          <w:color w:val="000000" w:themeColor="text1"/>
+                          <w:sz w:val="11"/>
+                          <w:szCs w:val="11"/>
+                          <w:lang w:val="en-IN"/>
+                          <w14:glow w14:rad="0">
+                            <w14:srgbClr w14:val="000000"/>
+                          </w14:glow>
+                          <w14:shadow w14:blurRad="38100" w14:dist="19050" w14:dir="2700000" w14:sx="100000" w14:sy="100000" w14:kx="0" w14:ky="0" w14:algn="tl">
+                            <w14:schemeClr w14:val="dk1">
+                              <w14:alpha w14:val="60000"/>
+                            </w14:schemeClr>
+                          </w14:shadow>
+                          <w14:reflection w14:blurRad="0" w14:stA="0" w14:stPos="0" w14:endA="0" w14:endPos="0" w14:dist="0" w14:dir="0" w14:fadeDir="0" w14:sx="0" w14:sy="0" w14:kx="0" w14:ky="0" w14:algn="none"/>
+                          <w14:textFill>
+                            <w14:solidFill>
+                              <w14:schemeClr w14:val="tx1"/>
+                            </w14:solidFill>
+                          </w14:textFill>
+                          <w14:props3d w14:extrusionH="0" w14:contourW="0" w14:prstMaterial="clear"/>
+                        </w:rPr>
+                        <w:t>BOOKING CONFIRMED WITH BOOKING ID</w:t>
+                      </w:r>
+                    </w:p>
+                  </w:txbxContent>
+                </v:textbox>
+              </v:roundrect>
+            </w:pict>
+          </mc:Fallback>
+        </mc:AlternateContent>
+      </w:r>
+      <w:r>
+        <w:rPr>
+          <w:sz w:val="20"/>
+        </w:rPr>
+        <mc:AlternateContent>
+          <mc:Choice Requires="wps">
+            <w:drawing>
+              <wp:anchor distT="0" distB="0" distL="114300" distR="114300" simplePos="0" relativeHeight="251688960" behindDoc="0" locked="0" layoutInCell="1" allowOverlap="1">
+                <wp:simplePos x="0" y="0"/>
+                <wp:positionH relativeFrom="column">
+                  <wp:posOffset>4857750</wp:posOffset>
+                </wp:positionH>
+                <wp:positionV relativeFrom="paragraph">
+                  <wp:posOffset>650240</wp:posOffset>
+                </wp:positionV>
+                <wp:extent cx="116205" cy="398145"/>
+                <wp:effectExtent l="23495" t="0" r="12700" b="13335"/>
+                <wp:wrapNone/>
+                <wp:docPr id="55" name="Straight Arrow Connector 55"/>
+                <wp:cNvGraphicFramePr/>
+                <a:graphic xmlns:a="http://schemas.openxmlformats.org/drawingml/2006/main">
+                  <a:graphicData uri="http://schemas.microsoft.com/office/word/2010/wordprocessingShape">
+                    <wps:wsp>
+                      <wps:cNvCnPr>
+                        <a:stCxn id="52" idx="0"/>
+                        <a:endCxn id="54" idx="2"/>
+                      </wps:cNvCnPr>
+                      <wps:spPr>
+                        <a:xfrm flipH="1" flipV="1">
+                          <a:off x="0" y="0"/>
+                          <a:ext cx="116205" cy="398145"/>
+                        </a:xfrm>
+                        <a:prstGeom prst="straightConnector1">
+                          <a:avLst/>
+                        </a:prstGeom>
+                        <a:ln>
+                          <a:tailEnd type="arrow"/>
+                        </a:ln>
+                      </wps:spPr>
+                      <wps:style>
+                        <a:lnRef idx="1">
+                          <a:schemeClr val="accent1"/>
+                        </a:lnRef>
+                        <a:fillRef idx="0">
+                          <a:schemeClr val="accent1"/>
+                        </a:fillRef>
+                        <a:effectRef idx="0">
+                          <a:schemeClr val="accent1"/>
+                        </a:effectRef>
+                        <a:fontRef idx="minor">
+                          <a:schemeClr val="tx1"/>
+                        </a:fontRef>
+                      </wps:style>
+                      <wps:bodyPr/>
+                    </wps:wsp>
+                  </a:graphicData>
+                </a:graphic>
+              </wp:anchor>
+            </w:drawing>
+          </mc:Choice>
+          <mc:Fallback>
+            <w:pict>
+              <v:shape id="_x0000_s1026" o:spid="_x0000_s1026" o:spt="32" type="#_x0000_t32" style="position:absolute;left:0pt;flip:x y;margin-left:382.5pt;margin-top:51.2pt;height:31.35pt;width:9.15pt;z-index:251688960;mso-width-relative:page;mso-height-relative:page;" filled="f" stroked="t" coordsize="21600,21600" o:gfxdata="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">
+                <v:fill on="f" focussize="0,0"/>
+                <v:stroke weight="0.5pt" color="#5B9BD5 [3204]" miterlimit="8" joinstyle="miter" endarrow="open"/>
+                <v:imagedata o:title=""/>
+                <o:lock v:ext="edit" aspectratio="f"/>
+              </v:shape>
+            </w:pict>
+          </mc:Fallback>
+        </mc:AlternateContent>
+      </w:r>
+      <w:r>
+        <w:rPr>
+          <w:sz w:val="20"/>
+        </w:rPr>
+        <mc:AlternateContent>
+          <mc:Choice Requires="wps">
+            <w:drawing>
+              <wp:anchor distT="0" distB="0" distL="114300" distR="114300" simplePos="0" relativeHeight="251692032" behindDoc="0" locked="0" layoutInCell="1" allowOverlap="1">
+                <wp:simplePos x="0" y="0"/>
+                <wp:positionH relativeFrom="column">
+                  <wp:posOffset>1997710</wp:posOffset>
+                </wp:positionH>
+                <wp:positionV relativeFrom="paragraph">
+                  <wp:posOffset>1785620</wp:posOffset>
+                </wp:positionV>
+                <wp:extent cx="791210" cy="105410"/>
+                <wp:effectExtent l="0" t="48895" r="1270" b="13335"/>
+                <wp:wrapNone/>
+                <wp:docPr id="59" name="Elbow Connector 59"/>
+                <wp:cNvGraphicFramePr/>
+                <a:graphic xmlns:a="http://schemas.openxmlformats.org/drawingml/2006/main">
+                  <a:graphicData uri="http://schemas.microsoft.com/office/word/2010/wordprocessingShape">
+                    <wps:wsp>
+                      <wps:cNvCnPr/>
+                      <wps:spPr>
+                        <a:xfrm rot="10800000">
+                          <a:off x="0" y="0"/>
+                          <a:ext cx="791210" cy="105410"/>
+                        </a:xfrm>
+                        <a:prstGeom prst="bentConnector3">
+                          <a:avLst>
+                            <a:gd name="adj1" fmla="val 49920"/>
+                          </a:avLst>
+                        </a:prstGeom>
+                        <a:ln>
+                          <a:tailEnd type="arrow"/>
+                        </a:ln>
+                      </wps:spPr>
+                      <wps:style>
+                        <a:lnRef idx="1">
+                          <a:schemeClr val="accent1"/>
+                        </a:lnRef>
+                        <a:fillRef idx="0">
+                          <a:schemeClr val="accent1"/>
+                        </a:fillRef>
+                        <a:effectRef idx="0">
+                          <a:schemeClr val="accent1"/>
+                        </a:effectRef>
+                        <a:fontRef idx="minor">
+                          <a:schemeClr val="tx1"/>
+                        </a:fontRef>
+                      </wps:style>
+                      <wps:bodyPr/>
+                    </wps:wsp>
+                  </a:graphicData>
+                </a:graphic>
+              </wp:anchor>
+            </w:drawing>
+          </mc:Choice>
+          <mc:Fallback>
+            <w:pict>
+              <v:shape id="_x0000_s1026" o:spid="_x0000_s1026" o:spt="34" type="#_x0000_t34" style="position:absolute;left:0pt;margin-left:157.3pt;margin-top:140.6pt;height:8.3pt;width:62.3pt;rotation:11796480f;z-index:251692032;mso-width-relative:page;mso-height-relative:page;" filled="f" stroked="t" coordsize="21600,21600" o:gfxdata="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" adj="10783">
+                <v:fill on="f" focussize="0,0"/>
+                <v:stroke weight="0.5pt" color="#5B9BD5 [3204]" miterlimit="8" joinstyle="miter" endarrow="open"/>
+                <v:imagedata o:title=""/>
+                <o:lock v:ext="edit" aspectratio="f"/>
+              </v:shape>
+            </w:pict>
+          </mc:Fallback>
+        </mc:AlternateContent>
+      </w:r>
+      <w:r>
+        <w:rPr>
+          <w:sz w:val="20"/>
+        </w:rPr>
+        <mc:AlternateContent>
+          <mc:Choice Requires="wps">
+            <w:drawing>
+              <wp:anchor distT="0" distB="0" distL="114300" distR="114300" simplePos="0" relativeHeight="251691008" behindDoc="0" locked="0" layoutInCell="1" allowOverlap="1">
+                <wp:simplePos x="0" y="0"/>
+                <wp:positionH relativeFrom="column">
+                  <wp:posOffset>4509770</wp:posOffset>
+                </wp:positionH>
+                <wp:positionV relativeFrom="paragraph">
+                  <wp:posOffset>1345565</wp:posOffset>
+                </wp:positionV>
+                <wp:extent cx="150495" cy="777875"/>
+                <wp:effectExtent l="0" t="0" r="14605" b="62865"/>
+                <wp:wrapNone/>
+                <wp:docPr id="58" name="Elbow Connector 58"/>
+                <wp:cNvGraphicFramePr/>
+                <a:graphic xmlns:a="http://schemas.openxmlformats.org/drawingml/2006/main">
+                  <a:graphicData uri="http://schemas.microsoft.com/office/word/2010/wordprocessingShape">
+                    <wps:wsp>
+                      <wps:cNvCnPr>
+                        <a:stCxn id="52" idx="2"/>
+                      </wps:cNvCnPr>
+                      <wps:spPr>
+                        <a:xfrm rot="5400000">
+                          <a:off x="6116955" y="10217785"/>
+                          <a:ext cx="150495" cy="777875"/>
+                        </a:xfrm>
+                        <a:prstGeom prst="bentConnector2">
+                          <a:avLst/>
+                        </a:prstGeom>
+                        <a:ln>
+                          <a:tailEnd type="arrow"/>
+                        </a:ln>
+                      </wps:spPr>
+                      <wps:style>
+                        <a:lnRef idx="1">
+                          <a:schemeClr val="accent1"/>
+                        </a:lnRef>
+                        <a:fillRef idx="0">
+                          <a:schemeClr val="accent1"/>
+                        </a:fillRef>
+                        <a:effectRef idx="0">
+                          <a:schemeClr val="accent1"/>
+                        </a:effectRef>
+                        <a:fontRef idx="minor">
+                          <a:schemeClr val="tx1"/>
+                        </a:fontRef>
+                      </wps:style>
+                      <wps:bodyPr/>
+                    </wps:wsp>
+                  </a:graphicData>
+                </a:graphic>
+              </wp:anchor>
+            </w:drawing>
+          </mc:Choice>
+          <mc:Fallback>
+            <w:pict>
+              <v:shape id="_x0000_s1026" o:spid="_x0000_s1026" o:spt="33" type="#_x0000_t33" style="position:absolute;left:0pt;margin-left:355.1pt;margin-top:105.95pt;height:61.25pt;width:11.85pt;rotation:5898240f;z-index:251691008;mso-width-relative:page;mso-height-relative:page;" filled="f" stroked="t" coordsize="21600,21600" o:gfxdata="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">
+                <v:fill on="f" focussize="0,0"/>
+                <v:stroke weight="0.5pt" color="#5B9BD5 [3204]" miterlimit="8" joinstyle="miter" endarrow="open"/>
+                <v:imagedata o:title=""/>
+                <o:lock v:ext="edit" aspectratio="f"/>
+              </v:shape>
+            </w:pict>
+          </mc:Fallback>
+        </mc:AlternateContent>
+      </w:r>
+      <w:r>
+        <w:rPr>
+          <w:sz w:val="20"/>
+        </w:rPr>
+        <mc:AlternateContent>
+          <mc:Choice Requires="wps">
+            <w:drawing>
+              <wp:anchor distT="0" distB="0" distL="114300" distR="114300" simplePos="0" relativeHeight="251680768" behindDoc="0" locked="0" layoutInCell="1" allowOverlap="1">
+                <wp:simplePos x="0" y="0"/>
+                <wp:positionH relativeFrom="column">
+                  <wp:posOffset>3510280</wp:posOffset>
+                </wp:positionH>
+                <wp:positionV relativeFrom="paragraph">
+                  <wp:posOffset>1557655</wp:posOffset>
+                </wp:positionV>
+                <wp:extent cx="674370" cy="309880"/>
+                <wp:effectExtent l="6350" t="6350" r="20320" b="19050"/>
+                <wp:wrapNone/>
+                <wp:docPr id="47" name="Rounded Rectangle 47"/>
+                <wp:cNvGraphicFramePr/>
+                <a:graphic xmlns:a="http://schemas.openxmlformats.org/drawingml/2006/main">
+                  <a:graphicData uri="http://schemas.microsoft.com/office/word/2010/wordprocessingShape">
+                    <wps:wsp>
+                      <wps:cNvSpPr/>
+                      <wps:spPr>
+                        <a:xfrm>
+                          <a:off x="0" y="0"/>
+                          <a:ext cx="674370" cy="309880"/>
+                        </a:xfrm>
+                        <a:prstGeom prst="roundRect">
+                          <a:avLst/>
+                        </a:prstGeom>
+                      </wps:spPr>
+                      <wps:style>
+                        <a:lnRef idx="2">
+                          <a:schemeClr val="accent1">
+                            <a:shade val="50000"/>
+                          </a:schemeClr>
+                        </a:lnRef>
+                        <a:fillRef idx="1">
+                          <a:schemeClr val="accent1"/>
+                        </a:fillRef>
+                        <a:effectRef idx="0">
+                          <a:schemeClr val="accent1"/>
+                        </a:effectRef>
+                        <a:fontRef idx="minor">
+                          <a:schemeClr val="lt1"/>
+                        </a:fontRef>
+                      </wps:style>
+                      <wps:txbx>
+                        <w:txbxContent>
+                          <w:p>
+                            <w:pPr>
+                              <w:rPr>
+                                <w:rFonts w:hint="default"/>
+                                <w:color w:val="000000" w:themeColor="text1"/>
+                                <w:sz w:val="11"/>
+                                <w:szCs w:val="11"/>
+                                <w:lang w:val="en-IN"/>
+                                <w14:glow w14:rad="0">
+                                  <w14:srgbClr w14:val="000000"/>
+                                </w14:glow>
+                                <w14:shadow w14:blurRad="38100" w14:dist="19050" w14:dir="2700000" w14:sx="100000" w14:sy="100000" w14:kx="0" w14:ky="0" w14:algn="tl">
+                                  <w14:schemeClr w14:val="dk1">
+                                    <w14:alpha w14:val="60000"/>
+                                  </w14:schemeClr>
+                                </w14:shadow>
+                                <w14:reflection w14:blurRad="0" w14:stA="0" w14:stPos="0" w14:endA="0" w14:endPos="0" w14:dist="0" w14:dir="0" w14:fadeDir="0" w14:sx="0" w14:sy="0" w14:kx="0" w14:ky="0" w14:algn="none"/>
+                                <w14:textFill>
+                                  <w14:solidFill>
+                                    <w14:schemeClr w14:val="tx1"/>
+                                  </w14:solidFill>
+                                </w14:textFill>
+                                <w14:props3d w14:extrusionH="0" w14:contourW="0" w14:prstMaterial="clear"/>
+                              </w:rPr>
+                            </w:pPr>
+                            <w:r>
+                              <w:rPr>
+                                <w:rFonts w:hint="default"/>
+                                <w:color w:val="000000" w:themeColor="text1"/>
+                                <w:sz w:val="11"/>
+                                <w:szCs w:val="11"/>
+                                <w:lang w:val="en-IN"/>
+                                <w14:glow w14:rad="0">
+                                  <w14:srgbClr w14:val="000000"/>
+                                </w14:glow>
+                                <w14:shadow w14:blurRad="38100" w14:dist="19050" w14:dir="2700000" w14:sx="100000" w14:sy="100000" w14:kx="0" w14:ky="0" w14:algn="tl">
+                                  <w14:schemeClr w14:val="dk1">
+                                    <w14:alpha w14:val="60000"/>
+                                  </w14:schemeClr>
+                                </w14:shadow>
+                                <w14:reflection w14:blurRad="0" w14:stA="0" w14:stPos="0" w14:endA="0" w14:endPos="0" w14:dist="0" w14:dir="0" w14:fadeDir="0" w14:sx="0" w14:sy="0" w14:kx="0" w14:ky="0" w14:algn="none"/>
+                                <w14:textFill>
+                                  <w14:solidFill>
+                                    <w14:schemeClr w14:val="tx1"/>
+                                  </w14:solidFill>
+                                </w14:textFill>
+                                <w14:props3d w14:extrusionH="0" w14:contourW="0" w14:prstMaterial="clear"/>
+                              </w:rPr>
+                              <w:t>BOOKING DETAILS</w:t>
+                            </w:r>
+                          </w:p>
+                        </w:txbxContent>
+                      </wps:txbx>
+                      <wps:bodyPr rot="0" spcFirstLastPara="0" vertOverflow="overflow" horzOverflow="overflow" vert="horz" wrap="square" lIns="91440" tIns="45720" rIns="91440" bIns="45720" numCol="1" spcCol="0" rtlCol="0" fromWordArt="0" anchor="ctr" anchorCtr="0" forceAA="0" compatLnSpc="1">
+                        <a:noAutofit/>
+                      </wps:bodyPr>
+                    </wps:wsp>
+                  </a:graphicData>
+                </a:graphic>
+              </wp:anchor>
+            </w:drawing>
+          </mc:Choice>
+          <mc:Fallback>
+            <w:pict>
+              <v:roundrect id="_x0000_s1026" o:spid="_x0000_s1026" o:spt="2" style="position:absolute;left:0pt;margin-left:276.4pt;margin-top:122.65pt;height:24.4pt;width:53.1pt;z-index:251680768;v-text-anchor:middle;mso-width-relative:page;mso-height-relative:page;" fillcolor="#5B9BD5 [3204]" filled="t" stroked="t" coordsize="21600,21600" arcsize="0.166666666666667" o:gfxdata="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">
+                <v:fill on="t" focussize="0,0"/>
+                <v:stroke weight="1pt" color="#41719C [3204]" miterlimit="8" joinstyle="miter"/>
+                <v:imagedata o:title=""/>
+                <o:lock v:ext="edit" aspectratio="f"/>
+                <v:textbox>
+                  <w:txbxContent>
+                    <w:p>
+                      <w:pPr>
+                        <w:rPr>
+                          <w:rFonts w:hint="default"/>
+                          <w:color w:val="000000" w:themeColor="text1"/>
+                          <w:sz w:val="11"/>
+                          <w:szCs w:val="11"/>
+                          <w:lang w:val="en-IN"/>
+                          <w14:glow w14:rad="0">
+                            <w14:srgbClr w14:val="000000"/>
+                          </w14:glow>
+                          <w14:shadow w14:blurRad="38100" w14:dist="19050" w14:dir="2700000" w14:sx="100000" w14:sy="100000" w14:kx="0" w14:ky="0" w14:algn="tl">
+                            <w14:schemeClr w14:val="dk1">
+                              <w14:alpha w14:val="60000"/>
+                            </w14:schemeClr>
+                          </w14:shadow>
+                          <w14:reflection w14:blurRad="0" w14:stA="0" w14:stPos="0" w14:endA="0" w14:endPos="0" w14:dist="0" w14:dir="0" w14:fadeDir="0" w14:sx="0" w14:sy="0" w14:kx="0" w14:ky="0" w14:algn="none"/>
+                          <w14:textFill>
+                            <w14:solidFill>
+                              <w14:schemeClr w14:val="tx1"/>
+                            </w14:solidFill>
+                          </w14:textFill>
+                          <w14:props3d w14:extrusionH="0" w14:contourW="0" w14:prstMaterial="clear"/>
+                        </w:rPr>
+                      </w:pPr>
+                      <w:r>
+                        <w:rPr>
+                          <w:rFonts w:hint="default"/>
+                          <w:color w:val="000000" w:themeColor="text1"/>
+                          <w:sz w:val="11"/>
+                          <w:szCs w:val="11"/>
+                          <w:lang w:val="en-IN"/>
+                          <w14:glow w14:rad="0">
+                            <w14:srgbClr w14:val="000000"/>
+                          </w14:glow>
+                          <w14:shadow w14:blurRad="38100" w14:dist="19050" w14:dir="2700000" w14:sx="100000" w14:sy="100000" w14:kx="0" w14:ky="0" w14:algn="tl">
+                            <w14:schemeClr w14:val="dk1">
+                              <w14:alpha w14:val="60000"/>
+                            </w14:schemeClr>
+                          </w14:shadow>
+                          <w14:reflection w14:blurRad="0" w14:stA="0" w14:stPos="0" w14:endA="0" w14:endPos="0" w14:dist="0" w14:dir="0" w14:fadeDir="0" w14:sx="0" w14:sy="0" w14:kx="0" w14:ky="0" w14:algn="none"/>
+                          <w14:textFill>
+                            <w14:solidFill>
+                              <w14:schemeClr w14:val="tx1"/>
+                            </w14:solidFill>
+                          </w14:textFill>
+                          <w14:props3d w14:extrusionH="0" w14:contourW="0" w14:prstMaterial="clear"/>
+                        </w:rPr>
+                        <w:t>BOOKING DETAILS</w:t>
+                      </w:r>
+                    </w:p>
+                  </w:txbxContent>
+                </v:textbox>
+              </v:roundrect>
+            </w:pict>
+          </mc:Fallback>
+        </mc:AlternateContent>
+      </w:r>
+      <w:r>
+        <w:rPr>
+          <w:sz w:val="20"/>
+        </w:rPr>
+        <mc:AlternateContent>
+          <mc:Choice Requires="wps">
+            <w:drawing>
+              <wp:anchor distT="0" distB="0" distL="114300" distR="114300" simplePos="0" relativeHeight="251686912" behindDoc="0" locked="0" layoutInCell="1" allowOverlap="1">
+                <wp:simplePos x="0" y="0"/>
+                <wp:positionH relativeFrom="column">
+                  <wp:posOffset>4184650</wp:posOffset>
+                </wp:positionH>
+                <wp:positionV relativeFrom="paragraph">
+                  <wp:posOffset>1354455</wp:posOffset>
+                </wp:positionV>
+                <wp:extent cx="332105" cy="358140"/>
+                <wp:effectExtent l="3175" t="0" r="0" b="7620"/>
+                <wp:wrapNone/>
+                <wp:docPr id="53" name="Straight Arrow Connector 53"/>
+                <wp:cNvGraphicFramePr/>
+                <a:graphic xmlns:a="http://schemas.openxmlformats.org/drawingml/2006/main">
+                  <a:graphicData uri="http://schemas.microsoft.com/office/word/2010/wordprocessingShape">
+                    <wps:wsp>
+                      <wps:cNvCnPr>
+                        <a:stCxn id="47" idx="3"/>
+                        <a:endCxn id="52" idx="1"/>
+                      </wps:cNvCnPr>
+                      <wps:spPr>
+                        <a:xfrm flipV="1">
+                          <a:off x="0" y="0"/>
+                          <a:ext cx="332105" cy="358140"/>
+                        </a:xfrm>
+                        <a:prstGeom prst="straightConnector1">
+                          <a:avLst/>
+                        </a:prstGeom>
+                        <a:ln>
+                          <a:tailEnd type="arrow"/>
+                        </a:ln>
+                      </wps:spPr>
+                      <wps:style>
+                        <a:lnRef idx="1">
+                          <a:schemeClr val="accent1"/>
+                        </a:lnRef>
+                        <a:fillRef idx="0">
+                          <a:schemeClr val="accent1"/>
+                        </a:fillRef>
+                        <a:effectRef idx="0">
+                          <a:schemeClr val="accent1"/>
+                        </a:effectRef>
+                        <a:fontRef idx="minor">
+                          <a:schemeClr val="tx1"/>
+                        </a:fontRef>
+                      </wps:style>
+                      <wps:bodyPr/>
+                    </wps:wsp>
+                  </a:graphicData>
+                </a:graphic>
+              </wp:anchor>
+            </w:drawing>
+          </mc:Choice>
+          <mc:Fallback>
+            <w:pict>
+              <v:shape id="_x0000_s1026" o:spid="_x0000_s1026" o:spt="32" type="#_x0000_t32" style="position:absolute;left:0pt;flip:y;margin-left:329.5pt;margin-top:106.65pt;height:28.2pt;width:26.15pt;z-index:251686912;mso-width-relative:page;mso-height-relative:page;" filled="f" stroked="t" coordsize="21600,21600" o:gfxdata="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">
+                <v:fill on="f" focussize="0,0"/>
+                <v:stroke weight="0.5pt" color="#5B9BD5 [3204]" miterlimit="8" joinstyle="miter" endarrow="open"/>
+                <v:imagedata o:title=""/>
+                <o:lock v:ext="edit" aspectratio="f"/>
+              </v:shape>
+            </w:pict>
+          </mc:Fallback>
+        </mc:AlternateContent>
+      </w:r>
+      <w:r>
+        <w:rPr>
+          <w:sz w:val="20"/>
+        </w:rPr>
+        <mc:AlternateContent>
+          <mc:Choice Requires="wps">
+            <w:drawing>
+              <wp:anchor distT="0" distB="0" distL="114300" distR="114300" simplePos="0" relativeHeight="251684864" behindDoc="0" locked="0" layoutInCell="1" allowOverlap="1">
+                <wp:simplePos x="0" y="0"/>
+                <wp:positionH relativeFrom="column">
+                  <wp:posOffset>3241675</wp:posOffset>
+                </wp:positionH>
+                <wp:positionV relativeFrom="paragraph">
+                  <wp:posOffset>1597660</wp:posOffset>
+                </wp:positionV>
+                <wp:extent cx="268605" cy="114935"/>
+                <wp:effectExtent l="1905" t="4445" r="3810" b="17780"/>
+                <wp:wrapNone/>
+                <wp:docPr id="51" name="Straight Arrow Connector 51"/>
+                <wp:cNvGraphicFramePr/>
+                <a:graphic xmlns:a="http://schemas.openxmlformats.org/drawingml/2006/main">
+                  <a:graphicData uri="http://schemas.microsoft.com/office/word/2010/wordprocessingShape">
+                    <wps:wsp>
+                      <wps:cNvCnPr>
+                        <a:stCxn id="48" idx="3"/>
+                        <a:endCxn id="47" idx="1"/>
+                      </wps:cNvCnPr>
+                      <wps:spPr>
+                        <a:xfrm>
+                          <a:off x="0" y="0"/>
+                          <a:ext cx="268605" cy="114935"/>
+                        </a:xfrm>
+                        <a:prstGeom prst="straightConnector1">
+                          <a:avLst/>
+                        </a:prstGeom>
+                        <a:ln>
+                          <a:tailEnd type="arrow"/>
+                        </a:ln>
+                      </wps:spPr>
+                      <wps:style>
+                        <a:lnRef idx="1">
+                          <a:schemeClr val="accent1"/>
+                        </a:lnRef>
+                        <a:fillRef idx="0">
+                          <a:schemeClr val="accent1"/>
+                        </a:fillRef>
+                        <a:effectRef idx="0">
+                          <a:schemeClr val="accent1"/>
+                        </a:effectRef>
+                        <a:fontRef idx="minor">
+                          <a:schemeClr val="tx1"/>
+                        </a:fontRef>
+                      </wps:style>
+                      <wps:bodyPr/>
+                    </wps:wsp>
+                  </a:graphicData>
+                </a:graphic>
+              </wp:anchor>
+            </w:drawing>
+          </mc:Choice>
+          <mc:Fallback>
+            <w:pict>
+              <v:shape id="_x0000_s1026" o:spid="_x0000_s1026" o:spt="32" type="#_x0000_t32" style="position:absolute;left:0pt;margin-left:255.25pt;margin-top:125.8pt;height:9.05pt;width:21.15pt;z-index:251684864;mso-width-relative:page;mso-height-relative:page;" filled="f" stroked="t" coordsize="21600,21600" o:gfxdata="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">
+                <v:fill on="f" focussize="0,0"/>
+                <v:stroke weight="0.5pt" color="#5B9BD5 [3204]" miterlimit="8" joinstyle="miter" endarrow="open"/>
+                <v:imagedata o:title=""/>
+                <o:lock v:ext="edit" aspectratio="f"/>
+              </v:shape>
+            </w:pict>
+          </mc:Fallback>
+        </mc:AlternateContent>
+      </w:r>
+      <w:r>
+        <w:rPr>
+          <w:sz w:val="20"/>
+        </w:rPr>
+        <mc:AlternateContent>
+          <mc:Choice Requires="wps">
+            <w:drawing>
+              <wp:anchor distT="0" distB="0" distL="114300" distR="114300" simplePos="0" relativeHeight="251685888" behindDoc="0" locked="0" layoutInCell="1" allowOverlap="1">
+                <wp:simplePos x="0" y="0"/>
+                <wp:positionH relativeFrom="column">
+                  <wp:posOffset>4516755</wp:posOffset>
+                </wp:positionH>
+                <wp:positionV relativeFrom="paragraph">
+                  <wp:posOffset>1048385</wp:posOffset>
+                </wp:positionV>
+                <wp:extent cx="914400" cy="611505"/>
+                <wp:effectExtent l="11430" t="7620" r="19050" b="20955"/>
+                <wp:wrapNone/>
+                <wp:docPr id="52" name="Flowchart: Decision 52"/>
+                <wp:cNvGraphicFramePr/>
+                <a:graphic xmlns:a="http://schemas.openxmlformats.org/drawingml/2006/main">
+                  <a:graphicData uri="http://schemas.microsoft.com/office/word/2010/wordprocessingShape">
+                    <wps:wsp>
+                      <wps:cNvSpPr/>
+                      <wps:spPr>
+                        <a:xfrm>
+                          <a:off x="0" y="0"/>
+                          <a:ext cx="914400" cy="611505"/>
+                        </a:xfrm>
+                        <a:prstGeom prst="flowChartDecision">
+                          <a:avLst/>
+                        </a:prstGeom>
+                      </wps:spPr>
+                      <wps:style>
+                        <a:lnRef idx="2">
+                          <a:schemeClr val="accent1">
+                            <a:shade val="50000"/>
+                          </a:schemeClr>
+                        </a:lnRef>
+                        <a:fillRef idx="1">
+                          <a:schemeClr val="accent1"/>
+                        </a:fillRef>
+                        <a:effectRef idx="0">
+                          <a:schemeClr val="accent1"/>
+                        </a:effectRef>
+                        <a:fontRef idx="minor">
+                          <a:schemeClr val="lt1"/>
+                        </a:fontRef>
+                      </wps:style>
+                      <wps:txbx>
+                        <w:txbxContent>
+                          <w:p>
+                            <w:pPr>
+                              <w:jc w:val="center"/>
+                              <w:rPr>
+                                <w:rFonts w:hint="default"/>
+                                <w:lang w:val="en-IN"/>
+                              </w:rPr>
+                            </w:pPr>
+                            <w:r>
+                              <w:rPr>
+                                <w:rFonts w:hint="default"/>
+                                <w:color w:val="000000" w:themeColor="text1"/>
+                                <w:sz w:val="10"/>
+                                <w:szCs w:val="10"/>
+                                <w:lang w:val="en-IN"/>
+                                <w14:glow w14:rad="0">
+                                  <w14:srgbClr w14:val="000000"/>
+                                </w14:glow>
+                                <w14:shadow w14:blurRad="38100" w14:dist="19050" w14:dir="2700000" w14:sx="100000" w14:sy="100000" w14:kx="0" w14:ky="0" w14:algn="tl">
+                                  <w14:schemeClr w14:val="dk1">
+                                    <w14:alpha w14:val="60000"/>
+                                  </w14:schemeClr>
+                                </w14:shadow>
+                                <w14:reflection w14:blurRad="0" w14:stA="0" w14:stPos="0" w14:endA="0" w14:endPos="0" w14:dist="0" w14:dir="0" w14:fadeDir="0" w14:sx="0" w14:sy="0" w14:kx="0" w14:ky="0" w14:algn="none"/>
+                                <w14:textFill>
+                                  <w14:solidFill>
+                                    <w14:schemeClr w14:val="tx1"/>
+                                  </w14:solidFill>
+                                </w14:textFill>
+                                <w14:props3d w14:extrusionH="0" w14:contourW="0" w14:prstMaterial="clear"/>
+                              </w:rPr>
+                              <w:t>PAYMENT</w:t>
+                            </w:r>
+                          </w:p>
+                        </w:txbxContent>
+                      </wps:txbx>
+                      <wps:bodyPr rot="0" spcFirstLastPara="0" vertOverflow="overflow" horzOverflow="overflow" vert="horz" wrap="square" lIns="91440" tIns="45720" rIns="91440" bIns="45720" numCol="1" spcCol="0" rtlCol="0" fromWordArt="0" anchor="ctr" anchorCtr="0" forceAA="0" compatLnSpc="1">
+                        <a:noAutofit/>
+                      </wps:bodyPr>
+                    </wps:wsp>
+                  </a:graphicData>
+                </a:graphic>
+              </wp:anchor>
+            </w:drawing>
+          </mc:Choice>
+          <mc:Fallback>
+            <w:pict>
+              <v:shape id="_x0000_s1026" o:spid="_x0000_s1026" o:spt="110" type="#_x0000_t110" style="position:absolute;left:0pt;margin-left:355.65pt;margin-top:82.55pt;height:48.15pt;width:72pt;z-index:251685888;v-text-anchor:middle;mso-width-relative:page;mso-height-relative:page;" fillcolor="#5B9BD5 [3204]" filled="t" stroked="t" coordsize="21600,21600" o:gfxdata="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">
+                <v:fill on="t" focussize="0,0"/>
+                <v:stroke weight="1pt" color="#41719C [3204]" miterlimit="8" joinstyle="miter"/>
+                <v:imagedata o:title=""/>
+                <o:lock v:ext="edit" aspectratio="f"/>
+                <v:textbox>
+                  <w:txbxContent>
+                    <w:p>
+                      <w:pPr>
+                        <w:jc w:val="center"/>
+                        <w:rPr>
+                          <w:rFonts w:hint="default"/>
+                          <w:lang w:val="en-IN"/>
+                        </w:rPr>
+                      </w:pPr>
+                      <w:r>
+                        <w:rPr>
+                          <w:rFonts w:hint="default"/>
+                          <w:color w:val="000000" w:themeColor="text1"/>
+                          <w:sz w:val="10"/>
+                          <w:szCs w:val="10"/>
+                          <w:lang w:val="en-IN"/>
+                          <w14:glow w14:rad="0">
+                            <w14:srgbClr w14:val="000000"/>
+                          </w14:glow>
+                          <w14:shadow w14:blurRad="38100" w14:dist="19050" w14:dir="2700000" w14:sx="100000" w14:sy="100000" w14:kx="0" w14:ky="0" w14:algn="tl">
+                            <w14:schemeClr w14:val="dk1">
+                              <w14:alpha w14:val="60000"/>
+                            </w14:schemeClr>
+                          </w14:shadow>
+                          <w14:reflection w14:blurRad="0" w14:stA="0" w14:stPos="0" w14:endA="0" w14:endPos="0" w14:dist="0" w14:dir="0" w14:fadeDir="0" w14:sx="0" w14:sy="0" w14:kx="0" w14:ky="0" w14:algn="none"/>
+                          <w14:textFill>
+                            <w14:solidFill>
+                              <w14:schemeClr w14:val="tx1"/>
+                            </w14:solidFill>
+                          </w14:textFill>
+                          <w14:props3d w14:extrusionH="0" w14:contourW="0" w14:prstMaterial="clear"/>
+                        </w:rPr>
+                        <w:t>PAYMENT</w:t>
+                      </w:r>
+                    </w:p>
+                  </w:txbxContent>
+                </v:textbox>
+              </v:shape>
+            </w:pict>
+          </mc:Fallback>
+        </mc:AlternateContent>
+      </w:r>
+      <w:r>
+        <w:rPr>
+          <w:sz w:val="20"/>
+        </w:rPr>
+        <mc:AlternateContent>
+          <mc:Choice Requires="wps">
+            <w:drawing>
+              <wp:anchor distT="0" distB="0" distL="114300" distR="114300" simplePos="0" relativeHeight="251683840" behindDoc="0" locked="0" layoutInCell="1" allowOverlap="1">
+                <wp:simplePos x="0" y="0"/>
+                <wp:positionH relativeFrom="column">
+                  <wp:posOffset>1015365</wp:posOffset>
+                </wp:positionH>
+                <wp:positionV relativeFrom="paragraph">
+                  <wp:posOffset>1615440</wp:posOffset>
+                </wp:positionV>
+                <wp:extent cx="302260" cy="40005"/>
+                <wp:effectExtent l="635" t="20320" r="1905" b="46355"/>
+                <wp:wrapNone/>
+                <wp:docPr id="50" name="Straight Arrow Connector 50"/>
+                <wp:cNvGraphicFramePr/>
+                <a:graphic xmlns:a="http://schemas.openxmlformats.org/drawingml/2006/main">
+                  <a:graphicData uri="http://schemas.microsoft.com/office/word/2010/wordprocessingShape">
+                    <wps:wsp>
+                      <wps:cNvCnPr>
+                        <a:stCxn id="46" idx="3"/>
+                        <a:endCxn id="44" idx="1"/>
+                      </wps:cNvCnPr>
+                      <wps:spPr>
+                        <a:xfrm>
+                          <a:off x="0" y="0"/>
+                          <a:ext cx="302260" cy="40005"/>
+                        </a:xfrm>
+                        <a:prstGeom prst="straightConnector1">
+                          <a:avLst/>
+                        </a:prstGeom>
+                        <a:ln>
+                          <a:tailEnd type="arrow"/>
+                        </a:ln>
+                      </wps:spPr>
+                      <wps:style>
+                        <a:lnRef idx="1">
+                          <a:schemeClr val="accent1"/>
+                        </a:lnRef>
+                        <a:fillRef idx="0">
+                          <a:schemeClr val="accent1"/>
+                        </a:fillRef>
+                        <a:effectRef idx="0">
+                          <a:schemeClr val="accent1"/>
+                        </a:effectRef>
+                        <a:fontRef idx="minor">
+                          <a:schemeClr val="tx1"/>
+                        </a:fontRef>
+                      </wps:style>
+                      <wps:bodyPr/>
+                    </wps:wsp>
+                  </a:graphicData>
+                </a:graphic>
+              </wp:anchor>
+            </w:drawing>
+          </mc:Choice>
+          <mc:Fallback>
+            <w:pict>
+              <v:shape id="_x0000_s1026" o:spid="_x0000_s1026" o:spt="32" type="#_x0000_t32" style="position:absolute;left:0pt;margin-left:79.95pt;margin-top:127.2pt;height:3.15pt;width:23.8pt;z-index:251683840;mso-width-relative:page;mso-height-relative:page;" filled="f" stroked="t" coordsize="21600,21600" o:gfxdata="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">
+                <v:fill on="f" focussize="0,0"/>
+                <v:stroke weight="0.5pt" color="#5B9BD5 [3204]" miterlimit="8" joinstyle="miter" endarrow="open"/>
+                <v:imagedata o:title=""/>
+                <o:lock v:ext="edit" aspectratio="f"/>
+              </v:shape>
+            </w:pict>
+          </mc:Fallback>
+        </mc:AlternateContent>
+      </w:r>
+      <w:r>
+        <w:rPr>
+          <w:sz w:val="20"/>
+        </w:rPr>
+        <mc:AlternateContent>
+          <mc:Choice Requires="wps">
+            <w:drawing>
+              <wp:anchor distT="0" distB="0" distL="114300" distR="114300" simplePos="0" relativeHeight="251682816" behindDoc="0" locked="0" layoutInCell="1" allowOverlap="1">
+                <wp:simplePos x="0" y="0"/>
+                <wp:positionH relativeFrom="column">
+                  <wp:posOffset>1991995</wp:posOffset>
+                </wp:positionH>
+                <wp:positionV relativeFrom="paragraph">
+                  <wp:posOffset>1597660</wp:posOffset>
+                </wp:positionV>
+                <wp:extent cx="335280" cy="57785"/>
+                <wp:effectExtent l="635" t="34290" r="14605" b="14605"/>
+                <wp:wrapNone/>
+                <wp:docPr id="49" name="Straight Arrow Connector 49"/>
+                <wp:cNvGraphicFramePr/>
+                <a:graphic xmlns:a="http://schemas.openxmlformats.org/drawingml/2006/main">
+                  <a:graphicData uri="http://schemas.microsoft.com/office/word/2010/wordprocessingShape">
+                    <wps:wsp>
+                      <wps:cNvCnPr>
+                        <a:stCxn id="44" idx="3"/>
+                        <a:endCxn id="48" idx="1"/>
+                      </wps:cNvCnPr>
+                      <wps:spPr>
+                        <a:xfrm flipV="1">
+                          <a:off x="0" y="0"/>
+                          <a:ext cx="335280" cy="57785"/>
+                        </a:xfrm>
+                        <a:prstGeom prst="straightConnector1">
+                          <a:avLst/>
+                        </a:prstGeom>
+                        <a:ln>
+                          <a:tailEnd type="arrow"/>
+                        </a:ln>
+                      </wps:spPr>
+                      <wps:style>
+                        <a:lnRef idx="1">
+                          <a:schemeClr val="accent1"/>
+                        </a:lnRef>
+                        <a:fillRef idx="0">
+                          <a:schemeClr val="accent1"/>
+                        </a:fillRef>
+                        <a:effectRef idx="0">
+                          <a:schemeClr val="accent1"/>
+                        </a:effectRef>
+                        <a:fontRef idx="minor">
+                          <a:schemeClr val="tx1"/>
+                        </a:fontRef>
+                      </wps:style>
+                      <wps:bodyPr/>
+                    </wps:wsp>
+                  </a:graphicData>
+                </a:graphic>
+              </wp:anchor>
+            </w:drawing>
+          </mc:Choice>
+          <mc:Fallback>
+            <w:pict>
+              <v:shape id="_x0000_s1026" o:spid="_x0000_s1026" o:spt="32" type="#_x0000_t32" style="position:absolute;left:0pt;flip:y;margin-left:156.85pt;margin-top:125.8pt;height:4.55pt;width:26.4pt;z-index:251682816;mso-width-relative:page;mso-height-relative:page;" filled="f" stroked="t" coordsize="21600,21600" o:gfxdata="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">
+                <v:fill on="f" focussize="0,0"/>
+                <v:stroke weight="0.5pt" color="#5B9BD5 [3204]" miterlimit="8" joinstyle="miter" endarrow="open"/>
+                <v:imagedata o:title=""/>
+                <o:lock v:ext="edit" aspectratio="f"/>
+              </v:shape>
+            </w:pict>
+          </mc:Fallback>
+        </mc:AlternateContent>
+      </w:r>
+      <w:r>
+        <w:rPr>
+          <w:sz w:val="20"/>
+        </w:rPr>
+        <mc:AlternateContent>
+          <mc:Choice Requires="wps">
+            <w:drawing>
+              <wp:anchor distT="0" distB="0" distL="114300" distR="114300" simplePos="0" relativeHeight="251681792" behindDoc="0" locked="0" layoutInCell="1" allowOverlap="1">
+                <wp:simplePos x="0" y="0"/>
+                <wp:positionH relativeFrom="column">
+                  <wp:posOffset>2327275</wp:posOffset>
+                </wp:positionH>
+                <wp:positionV relativeFrom="paragraph">
+                  <wp:posOffset>1291590</wp:posOffset>
+                </wp:positionV>
+                <wp:extent cx="914400" cy="611505"/>
+                <wp:effectExtent l="11430" t="7620" r="19050" b="20955"/>
+                <wp:wrapNone/>
+                <wp:docPr id="48" name="Flowchart: Decision 48"/>
+                <wp:cNvGraphicFramePr/>
+                <a:graphic xmlns:a="http://schemas.openxmlformats.org/drawingml/2006/main">
+                  <a:graphicData uri="http://schemas.microsoft.com/office/word/2010/wordprocessingShape">
+                    <wps:wsp>
+                      <wps:cNvSpPr/>
+                      <wps:spPr>
+                        <a:xfrm>
+                          <a:off x="4690110" y="10022205"/>
+                          <a:ext cx="914400" cy="611505"/>
+                        </a:xfrm>
+                        <a:prstGeom prst="flowChartDecision">
+                          <a:avLst/>
+                        </a:prstGeom>
+                      </wps:spPr>
+                      <wps:style>
+                        <a:lnRef idx="2">
+                          <a:schemeClr val="accent1">
+                            <a:shade val="50000"/>
+                          </a:schemeClr>
+                        </a:lnRef>
+                        <a:fillRef idx="1">
+                          <a:schemeClr val="accent1"/>
+                        </a:fillRef>
+                        <a:effectRef idx="0">
+                          <a:schemeClr val="accent1"/>
+                        </a:effectRef>
+                        <a:fontRef idx="minor">
+                          <a:schemeClr val="lt1"/>
+                        </a:fontRef>
+                      </wps:style>
+                      <wps:txbx>
+                        <w:txbxContent>
+                          <w:p>
+                            <w:pPr>
+                              <w:jc w:val="center"/>
+                              <w:rPr>
+                                <w:rFonts w:hint="default"/>
+                                <w:color w:val="000000" w:themeColor="text1"/>
+                                <w:sz w:val="11"/>
+                                <w:szCs w:val="11"/>
+                                <w:lang w:val="en-IN"/>
+                                <w14:glow w14:rad="0">
+                                  <w14:srgbClr w14:val="000000"/>
+                                </w14:glow>
+                                <w14:shadow w14:blurRad="38100" w14:dist="19050" w14:dir="2700000" w14:sx="100000" w14:sy="100000" w14:kx="0" w14:ky="0" w14:algn="tl">
+                                  <w14:schemeClr w14:val="dk1">
+                                    <w14:alpha w14:val="60000"/>
+                                  </w14:schemeClr>
+                                </w14:shadow>
+                                <w14:reflection w14:blurRad="0" w14:stA="0" w14:stPos="0" w14:endA="0" w14:endPos="0" w14:dist="0" w14:dir="0" w14:fadeDir="0" w14:sx="0" w14:sy="0" w14:kx="0" w14:ky="0" w14:algn="none"/>
+                                <w14:textFill>
+                                  <w14:solidFill>
+                                    <w14:schemeClr w14:val="tx1"/>
+                                  </w14:solidFill>
+                                </w14:textFill>
+                                <w14:props3d w14:extrusionH="0" w14:contourW="0" w14:prstMaterial="clear"/>
+                              </w:rPr>
+                            </w:pPr>
+                            <w:r>
+                              <w:rPr>
+                                <w:rFonts w:hint="default"/>
+                                <w:color w:val="000000" w:themeColor="text1"/>
+                                <w:sz w:val="11"/>
+                                <w:szCs w:val="11"/>
+                                <w:lang w:val="en-IN"/>
+                                <w14:glow w14:rad="0">
+                                  <w14:srgbClr w14:val="000000"/>
+                                </w14:glow>
+                                <w14:shadow w14:blurRad="38100" w14:dist="19050" w14:dir="2700000" w14:sx="100000" w14:sy="100000" w14:kx="0" w14:ky="0" w14:algn="tl">
+                                  <w14:schemeClr w14:val="dk1">
+                                    <w14:alpha w14:val="60000"/>
+                                  </w14:schemeClr>
+                                </w14:shadow>
+                                <w14:reflection w14:blurRad="0" w14:stA="0" w14:stPos="0" w14:endA="0" w14:endPos="0" w14:dist="0" w14:dir="0" w14:fadeDir="0" w14:sx="0" w14:sy="0" w14:kx="0" w14:ky="0" w14:algn="none"/>
+                                <w14:textFill>
+                                  <w14:solidFill>
+                                    <w14:schemeClr w14:val="tx1"/>
+                                  </w14:solidFill>
+                                </w14:textFill>
+                                <w14:props3d w14:extrusionH="0" w14:contourW="0" w14:prstMaterial="clear"/>
+                              </w:rPr>
+                              <w:t>SELECT FLIGHT</w:t>
+                            </w:r>
+                          </w:p>
+                          <w:p>
+                            <w:pPr>
+                              <w:jc w:val="center"/>
+                            </w:pPr>
+                          </w:p>
+                        </w:txbxContent>
+                      </wps:txbx>
+                      <wps:bodyPr rot="0" spcFirstLastPara="0" vertOverflow="overflow" horzOverflow="overflow" vert="horz" wrap="square" lIns="91440" tIns="45720" rIns="91440" bIns="45720" numCol="1" spcCol="0" rtlCol="0" fromWordArt="0" anchor="ctr" anchorCtr="0" forceAA="0" compatLnSpc="1">
+                        <a:noAutofit/>
+                      </wps:bodyPr>
+                    </wps:wsp>
+                  </a:graphicData>
+                </a:graphic>
+              </wp:anchor>
+            </w:drawing>
+          </mc:Choice>
+          <mc:Fallback>
+            <w:pict>
+              <v:shape id="_x0000_s1026" o:spid="_x0000_s1026" o:spt="110" type="#_x0000_t110" style="position:absolute;left:0pt;margin-left:183.25pt;margin-top:101.7pt;height:48.15pt;width:72pt;z-index:251681792;v-text-anchor:middle;mso-width-relative:page;mso-height-relative:page;" fillcolor="#5B9BD5 [3204]" filled="t" stroked="t" coordsize="21600,21600" o:gfxdata="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">
+                <v:fill on="t" focussize="0,0"/>
+                <v:stroke weight="1pt" color="#41719C [3204]" miterlimit="8" joinstyle="miter"/>
+                <v:imagedata o:title=""/>
+                <o:lock v:ext="edit" aspectratio="f"/>
+                <v:textbox>
+                  <w:txbxContent>
+                    <w:p>
+                      <w:pPr>
+                        <w:jc w:val="center"/>
+                        <w:rPr>
+                          <w:rFonts w:hint="default"/>
+                          <w:color w:val="000000" w:themeColor="text1"/>
+                          <w:sz w:val="11"/>
+                          <w:szCs w:val="11"/>
+                          <w:lang w:val="en-IN"/>
+                          <w14:glow w14:rad="0">
+                            <w14:srgbClr w14:val="000000"/>
+                          </w14:glow>
+                          <w14:shadow w14:blurRad="38100" w14:dist="19050" w14:dir="2700000" w14:sx="100000" w14:sy="100000" w14:kx="0" w14:ky="0" w14:algn="tl">
+                            <w14:schemeClr w14:val="dk1">
+                              <w14:alpha w14:val="60000"/>
+                            </w14:schemeClr>
+                          </w14:shadow>
+                          <w14:reflection w14:blurRad="0" w14:stA="0" w14:stPos="0" w14:endA="0" w14:endPos="0" w14:dist="0" w14:dir="0" w14:fadeDir="0" w14:sx="0" w14:sy="0" w14:kx="0" w14:ky="0" w14:algn="none"/>
+                          <w14:textFill>
+                            <w14:solidFill>
+                              <w14:schemeClr w14:val="tx1"/>
+                            </w14:solidFill>
+                          </w14:textFill>
+                          <w14:props3d w14:extrusionH="0" w14:contourW="0" w14:prstMaterial="clear"/>
+                        </w:rPr>
+                      </w:pPr>
+                      <w:r>
+                        <w:rPr>
+                          <w:rFonts w:hint="default"/>
+                          <w:color w:val="000000" w:themeColor="text1"/>
+                          <w:sz w:val="11"/>
+                          <w:szCs w:val="11"/>
+                          <w:lang w:val="en-IN"/>
+                          <w14:glow w14:rad="0">
+                            <w14:srgbClr w14:val="000000"/>
+                          </w14:glow>
+                          <w14:shadow w14:blurRad="38100" w14:dist="19050" w14:dir="2700000" w14:sx="100000" w14:sy="100000" w14:kx="0" w14:ky="0" w14:algn="tl">
+                            <w14:schemeClr w14:val="dk1">
+                              <w14:alpha w14:val="60000"/>
+                            </w14:schemeClr>
+                          </w14:shadow>
+                          <w14:reflection w14:blurRad="0" w14:stA="0" w14:stPos="0" w14:endA="0" w14:endPos="0" w14:dist="0" w14:dir="0" w14:fadeDir="0" w14:sx="0" w14:sy="0" w14:kx="0" w14:ky="0" w14:algn="none"/>
+                          <w14:textFill>
+                            <w14:solidFill>
+                              <w14:schemeClr w14:val="tx1"/>
+                            </w14:solidFill>
+                          </w14:textFill>
+                          <w14:props3d w14:extrusionH="0" w14:contourW="0" w14:prstMaterial="clear"/>
+                        </w:rPr>
+                        <w:t>SELECT FLIGHT</w:t>
+                      </w:r>
+                    </w:p>
+                    <w:p>
+                      <w:pPr>
+                        <w:jc w:val="center"/>
+                      </w:pPr>
+                    </w:p>
+                  </w:txbxContent>
+                </v:textbox>
+              </v:shape>
+            </w:pict>
+          </mc:Fallback>
+        </mc:AlternateContent>
+      </w:r>
+      <w:r>
+        <w:rPr>
+          <w:sz w:val="20"/>
+        </w:rPr>
+        <mc:AlternateContent>
+          <mc:Choice Requires="wps">
+            <w:drawing>
+              <wp:anchor distT="0" distB="0" distL="114300" distR="114300" simplePos="0" relativeHeight="251677696" behindDoc="0" locked="0" layoutInCell="1" allowOverlap="1">
+                <wp:simplePos x="0" y="0"/>
+                <wp:positionH relativeFrom="column">
+                  <wp:posOffset>1317625</wp:posOffset>
+                </wp:positionH>
+                <wp:positionV relativeFrom="paragraph">
+                  <wp:posOffset>1500505</wp:posOffset>
+                </wp:positionV>
+                <wp:extent cx="674370" cy="309880"/>
+                <wp:effectExtent l="6350" t="6350" r="20320" b="19050"/>
+                <wp:wrapNone/>
+                <wp:docPr id="44" name="Rounded Rectangle 44"/>
+                <wp:cNvGraphicFramePr/>
+                <a:graphic xmlns:a="http://schemas.openxmlformats.org/drawingml/2006/main">
+                  <a:graphicData uri="http://schemas.microsoft.com/office/word/2010/wordprocessingShape">
+                    <wps:wsp>
+                      <wps:cNvSpPr/>
+                      <wps:spPr>
+                        <a:xfrm>
+                          <a:off x="0" y="0"/>
+                          <a:ext cx="674370" cy="309880"/>
+                        </a:xfrm>
+                        <a:prstGeom prst="roundRect">
+                          <a:avLst/>
+                        </a:prstGeom>
+                      </wps:spPr>
+                      <wps:style>
+                        <a:lnRef idx="2">
+                          <a:schemeClr val="accent1">
+                            <a:shade val="50000"/>
+                          </a:schemeClr>
+                        </a:lnRef>
+                        <a:fillRef idx="1">
+                          <a:schemeClr val="accent1"/>
+                        </a:fillRef>
+                        <a:effectRef idx="0">
+                          <a:schemeClr val="accent1"/>
+                        </a:effectRef>
+                        <a:fontRef idx="minor">
+                          <a:schemeClr val="lt1"/>
+                        </a:fontRef>
+                      </wps:style>
+                      <wps:txbx>
+                        <w:txbxContent>
+                          <w:p>
+                            <w:pPr>
+                              <w:jc w:val="center"/>
+                              <w:rPr>
+                                <w:rFonts w:hint="default"/>
+                                <w:color w:val="000000" w:themeColor="text1"/>
+                                <w:sz w:val="8"/>
+                                <w:szCs w:val="8"/>
+                                <w:lang w:val="en-IN"/>
+                                <w14:glow w14:rad="0">
+                                  <w14:srgbClr w14:val="000000"/>
+                                </w14:glow>
+                                <w14:shadow w14:blurRad="38100" w14:dist="19050" w14:dir="2700000" w14:sx="100000" w14:sy="100000" w14:kx="0" w14:ky="0" w14:algn="tl">
+                                  <w14:schemeClr w14:val="dk1">
+                                    <w14:alpha w14:val="60000"/>
+                                  </w14:schemeClr>
+                                </w14:shadow>
+                                <w14:reflection w14:blurRad="0" w14:stA="0" w14:stPos="0" w14:endA="0" w14:endPos="0" w14:dist="0" w14:dir="0" w14:fadeDir="0" w14:sx="0" w14:sy="0" w14:kx="0" w14:ky="0" w14:algn="none"/>
+                                <w14:textFill>
+                                  <w14:solidFill>
+                                    <w14:schemeClr w14:val="tx1"/>
+                                  </w14:solidFill>
+                                </w14:textFill>
+                                <w14:props3d w14:extrusionH="0" w14:contourW="0" w14:prstMaterial="clear"/>
+                              </w:rPr>
+                            </w:pPr>
+                            <w:r>
+                              <w:rPr>
+                                <w:rFonts w:hint="default"/>
+                                <w:color w:val="000000" w:themeColor="text1"/>
+                                <w:sz w:val="8"/>
+                                <w:szCs w:val="8"/>
+                                <w:lang w:val="en-IN"/>
+                                <w14:glow w14:rad="0">
+                                  <w14:srgbClr w14:val="000000"/>
+                                </w14:glow>
+                                <w14:shadow w14:blurRad="38100" w14:dist="19050" w14:dir="2700000" w14:sx="100000" w14:sy="100000" w14:kx="0" w14:ky="0" w14:algn="tl">
+                                  <w14:schemeClr w14:val="dk1">
+                                    <w14:alpha w14:val="60000"/>
+                                  </w14:schemeClr>
+                                </w14:shadow>
+                                <w14:reflection w14:blurRad="0" w14:stA="0" w14:stPos="0" w14:endA="0" w14:endPos="0" w14:dist="0" w14:dir="0" w14:fadeDir="0" w14:sx="0" w14:sy="0" w14:kx="0" w14:ky="0" w14:algn="none"/>
+                                <w14:textFill>
+                                  <w14:solidFill>
+                                    <w14:schemeClr w14:val="tx1"/>
+                                  </w14:solidFill>
+                                </w14:textFill>
+                                <w14:props3d w14:extrusionH="0" w14:contourW="0" w14:prstMaterial="clear"/>
+                              </w:rPr>
+                              <w:t>PLACE DETAILS/DATE OF JRNY</w:t>
+                            </w:r>
+                          </w:p>
+                        </w:txbxContent>
+                      </wps:txbx>
+                      <wps:bodyPr rot="0" spcFirstLastPara="0" vertOverflow="overflow" horzOverflow="overflow" vert="horz" wrap="square" lIns="91440" tIns="45720" rIns="91440" bIns="45720" numCol="1" spcCol="0" rtlCol="0" fromWordArt="0" anchor="ctr" anchorCtr="0" forceAA="0" compatLnSpc="1">
+                        <a:noAutofit/>
+                      </wps:bodyPr>
+                    </wps:wsp>
+                  </a:graphicData>
+                </a:graphic>
+              </wp:anchor>
+            </w:drawing>
+          </mc:Choice>
+          <mc:Fallback>
+            <w:pict>
+              <v:roundrect id="_x0000_s1026" o:spid="_x0000_s1026" o:spt="2" style="position:absolute;left:0pt;margin-left:103.75pt;margin-top:118.15pt;height:24.4pt;width:53.1pt;z-index:251677696;v-text-anchor:middle;mso-width-relative:page;mso-height-relative:page;" fillcolor="#5B9BD5 [3204]" filled="t" stroked="t" coordsize="21600,21600" arcsize="0.166666666666667" o:gfxdata="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">
+                <v:fill on="t" focussize="0,0"/>
+                <v:stroke weight="1pt" color="#41719C [3204]" miterlimit="8" joinstyle="miter"/>
+                <v:imagedata o:title=""/>
+                <o:lock v:ext="edit" aspectratio="f"/>
+                <v:textbox>
+                  <w:txbxContent>
+                    <w:p>
+                      <w:pPr>
+                        <w:jc w:val="center"/>
+                        <w:rPr>
+                          <w:rFonts w:hint="default"/>
+                          <w:color w:val="000000" w:themeColor="text1"/>
+                          <w:sz w:val="8"/>
+                          <w:szCs w:val="8"/>
+                          <w:lang w:val="en-IN"/>
+                          <w14:glow w14:rad="0">
+                            <w14:srgbClr w14:val="000000"/>
+                          </w14:glow>
+                          <w14:shadow w14:blurRad="38100" w14:dist="19050" w14:dir="2700000" w14:sx="100000" w14:sy="100000" w14:kx="0" w14:ky="0" w14:algn="tl">
+                            <w14:schemeClr w14:val="dk1">
+                              <w14:alpha w14:val="60000"/>
+                            </w14:schemeClr>
+                          </w14:shadow>
+                          <w14:reflection w14:blurRad="0" w14:stA="0" w14:stPos="0" w14:endA="0" w14:endPos="0" w14:dist="0" w14:dir="0" w14:fadeDir="0" w14:sx="0" w14:sy="0" w14:kx="0" w14:ky="0" w14:algn="none"/>
+                          <w14:textFill>
+                            <w14:solidFill>
+                              <w14:schemeClr w14:val="tx1"/>
+                            </w14:solidFill>
+                          </w14:textFill>
+                          <w14:props3d w14:extrusionH="0" w14:contourW="0" w14:prstMaterial="clear"/>
+                        </w:rPr>
+                      </w:pPr>
+                      <w:r>
+                        <w:rPr>
+                          <w:rFonts w:hint="default"/>
+                          <w:color w:val="000000" w:themeColor="text1"/>
+                          <w:sz w:val="8"/>
+                          <w:szCs w:val="8"/>
+                          <w:lang w:val="en-IN"/>
+                          <w14:glow w14:rad="0">
+                            <w14:srgbClr w14:val="000000"/>
+                          </w14:glow>
+                          <w14:shadow w14:blurRad="38100" w14:dist="19050" w14:dir="2700000" w14:sx="100000" w14:sy="100000" w14:kx="0" w14:ky="0" w14:algn="tl">
+                            <w14:schemeClr w14:val="dk1">
+                              <w14:alpha w14:val="60000"/>
+                            </w14:schemeClr>
+                          </w14:shadow>
+                          <w14:reflection w14:blurRad="0" w14:stA="0" w14:stPos="0" w14:endA="0" w14:endPos="0" w14:dist="0" w14:dir="0" w14:fadeDir="0" w14:sx="0" w14:sy="0" w14:kx="0" w14:ky="0" w14:algn="none"/>
+                          <w14:textFill>
+                            <w14:solidFill>
+                              <w14:schemeClr w14:val="tx1"/>
+                            </w14:solidFill>
+                          </w14:textFill>
+                          <w14:props3d w14:extrusionH="0" w14:contourW="0" w14:prstMaterial="clear"/>
+                        </w:rPr>
+                        <w:t>PLACE DETAILS/DATE OF JRNY</w:t>
+                      </w:r>
+                    </w:p>
+                  </w:txbxContent>
+                </v:textbox>
+              </v:roundrect>
+            </w:pict>
+          </mc:Fallback>
+        </mc:AlternateContent>
+      </w:r>
+      <w:r>
+        <w:rPr>
+          <w:sz w:val="20"/>
+        </w:rPr>
+        <mc:AlternateContent>
+          <mc:Choice Requires="wps">
+            <w:drawing>
+              <wp:anchor distT="0" distB="0" distL="114300" distR="114300" simplePos="0" relativeHeight="251678720" behindDoc="0" locked="0" layoutInCell="1" allowOverlap="1">
+                <wp:simplePos x="0" y="0"/>
+                <wp:positionH relativeFrom="column">
+                  <wp:posOffset>340995</wp:posOffset>
+                </wp:positionH>
+                <wp:positionV relativeFrom="paragraph">
+                  <wp:posOffset>1460500</wp:posOffset>
+                </wp:positionV>
+                <wp:extent cx="674370" cy="309880"/>
+                <wp:effectExtent l="6350" t="6350" r="20320" b="19050"/>
+                <wp:wrapNone/>
+                <wp:docPr id="45" name="Rounded Rectangle 45"/>
+                <wp:cNvGraphicFramePr/>
+                <a:graphic xmlns:a="http://schemas.openxmlformats.org/drawingml/2006/main">
+                  <a:graphicData uri="http://schemas.microsoft.com/office/word/2010/wordprocessingShape">
+                    <wps:wsp>
+                      <wps:cNvSpPr/>
+                      <wps:spPr>
+                        <a:xfrm>
+                          <a:off x="0" y="0"/>
+                          <a:ext cx="674370" cy="309880"/>
+                        </a:xfrm>
+                        <a:prstGeom prst="roundRect">
+                          <a:avLst/>
+                        </a:prstGeom>
+                      </wps:spPr>
+                      <wps:style>
+                        <a:lnRef idx="2">
+                          <a:schemeClr val="accent1">
+                            <a:shade val="50000"/>
+                          </a:schemeClr>
+                        </a:lnRef>
+                        <a:fillRef idx="1">
+                          <a:schemeClr val="accent1"/>
+                        </a:fillRef>
+                        <a:effectRef idx="0">
+                          <a:schemeClr val="accent1"/>
+                        </a:effectRef>
+                        <a:fontRef idx="minor">
+                          <a:schemeClr val="lt1"/>
+                        </a:fontRef>
+                      </wps:style>
+                      <wps:txbx>
+                        <w:txbxContent>
+                          <w:p>
+                            <w:pPr>
+                              <w:jc w:val="center"/>
+                              <w:rPr>
+                                <w:rFonts w:hint="default"/>
+                                <w:color w:val="000000" w:themeColor="text1"/>
+                                <w:sz w:val="11"/>
+                                <w:szCs w:val="11"/>
+                                <w:lang w:val="en-IN"/>
+                                <w14:glow w14:rad="0">
+                                  <w14:srgbClr w14:val="000000"/>
+                                </w14:glow>
+                                <w14:shadow w14:blurRad="38100" w14:dist="19050" w14:dir="2700000" w14:sx="100000" w14:sy="100000" w14:kx="0" w14:ky="0" w14:algn="tl">
+                                  <w14:schemeClr w14:val="dk1">
+                                    <w14:alpha w14:val="60000"/>
+                                  </w14:schemeClr>
+                                </w14:shadow>
+                                <w14:reflection w14:blurRad="0" w14:stA="0" w14:stPos="0" w14:endA="0" w14:endPos="0" w14:dist="0" w14:dir="0" w14:fadeDir="0" w14:sx="0" w14:sy="0" w14:kx="0" w14:ky="0" w14:algn="none"/>
+                                <w14:textFill>
+                                  <w14:solidFill>
+                                    <w14:schemeClr w14:val="tx1"/>
+                                  </w14:solidFill>
+                                </w14:textFill>
+                                <w14:props3d w14:extrusionH="0" w14:contourW="0" w14:prstMaterial="clear"/>
+                              </w:rPr>
+                            </w:pPr>
+                            <w:r>
+                              <w:rPr>
+                                <w:rFonts w:hint="default"/>
+                                <w:color w:val="000000" w:themeColor="text1"/>
+                                <w:sz w:val="11"/>
+                                <w:szCs w:val="11"/>
+                                <w:lang w:val="en-IN"/>
+                                <w14:glow w14:rad="0">
+                                  <w14:srgbClr w14:val="000000"/>
+                                </w14:glow>
+                                <w14:shadow w14:blurRad="38100" w14:dist="19050" w14:dir="2700000" w14:sx="100000" w14:sy="100000" w14:kx="0" w14:ky="0" w14:algn="tl">
+                                  <w14:schemeClr w14:val="dk1">
+                                    <w14:alpha w14:val="60000"/>
+                                  </w14:schemeClr>
+                                </w14:shadow>
+                                <w14:reflection w14:blurRad="0" w14:stA="0" w14:stPos="0" w14:endA="0" w14:endPos="0" w14:dist="0" w14:dir="0" w14:fadeDir="0" w14:sx="0" w14:sy="0" w14:kx="0" w14:ky="0" w14:algn="none"/>
+                                <w14:textFill>
+                                  <w14:solidFill>
+                                    <w14:schemeClr w14:val="tx1"/>
+                                  </w14:solidFill>
+                                </w14:textFill>
+                                <w14:props3d w14:extrusionH="0" w14:contourW="0" w14:prstMaterial="clear"/>
+                              </w:rPr>
+                              <w:t>FLIGHT BOOKING</w:t>
+                            </w:r>
+                          </w:p>
+                        </w:txbxContent>
+                      </wps:txbx>
+                      <wps:bodyPr rot="0" spcFirstLastPara="0" vertOverflow="overflow" horzOverflow="overflow" vert="horz" wrap="square" lIns="91440" tIns="45720" rIns="91440" bIns="45720" numCol="1" spcCol="0" rtlCol="0" fromWordArt="0" anchor="ctr" anchorCtr="0" forceAA="0" compatLnSpc="1">
+                        <a:noAutofit/>
+                      </wps:bodyPr>
+                    </wps:wsp>
+                  </a:graphicData>
+                </a:graphic>
+              </wp:anchor>
+            </w:drawing>
+          </mc:Choice>
+          <mc:Fallback>
+            <w:pict>
+              <v:roundrect id="_x0000_s1026" o:spid="_x0000_s1026" o:spt="2" style="position:absolute;left:0pt;margin-left:26.85pt;margin-top:115pt;height:24.4pt;width:53.1pt;z-index:251678720;v-text-anchor:middle;mso-width-relative:page;mso-height-relative:page;" fillcolor="#5B9BD5 [3204]" filled="t" stroked="t" coordsize="21600,21600" arcsize="0.166666666666667" o:gfxdata="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">
+                <v:fill on="t" focussize="0,0"/>
+                <v:stroke weight="1pt" color="#41719C [3204]" miterlimit="8" joinstyle="miter"/>
+                <v:imagedata o:title=""/>
+                <o:lock v:ext="edit" aspectratio="f"/>
+                <v:textbox>
+                  <w:txbxContent>
+                    <w:p>
+                      <w:pPr>
+                        <w:jc w:val="center"/>
+                        <w:rPr>
+                          <w:rFonts w:hint="default"/>
+                          <w:color w:val="000000" w:themeColor="text1"/>
+                          <w:sz w:val="11"/>
+                          <w:szCs w:val="11"/>
+                          <w:lang w:val="en-IN"/>
+                          <w14:glow w14:rad="0">
+                            <w14:srgbClr w14:val="000000"/>
+                          </w14:glow>
+                          <w14:shadow w14:blurRad="38100" w14:dist="19050" w14:dir="2700000" w14:sx="100000" w14:sy="100000" w14:kx="0" w14:ky="0" w14:algn="tl">
+                            <w14:schemeClr w14:val="dk1">
+                              <w14:alpha w14:val="60000"/>
+                            </w14:schemeClr>
+                          </w14:shadow>
+                          <w14:reflection w14:blurRad="0" w14:stA="0" w14:stPos="0" w14:endA="0" w14:endPos="0" w14:dist="0" w14:dir="0" w14:fadeDir="0" w14:sx="0" w14:sy="0" w14:kx="0" w14:ky="0" w14:algn="none"/>
+                          <w14:textFill>
+                            <w14:solidFill>
+                              <w14:schemeClr w14:val="tx1"/>
+                            </w14:solidFill>
+                          </w14:textFill>
+                          <w14:props3d w14:extrusionH="0" w14:contourW="0" w14:prstMaterial="clear"/>
+                        </w:rPr>
+                      </w:pPr>
+                      <w:r>
+                        <w:rPr>
+                          <w:rFonts w:hint="default"/>
+                          <w:color w:val="000000" w:themeColor="text1"/>
+                          <w:sz w:val="11"/>
+                          <w:szCs w:val="11"/>
+                          <w:lang w:val="en-IN"/>
+                          <w14:glow w14:rad="0">
+                            <w14:srgbClr w14:val="000000"/>
+                          </w14:glow>
+                          <w14:shadow w14:blurRad="38100" w14:dist="19050" w14:dir="2700000" w14:sx="100000" w14:sy="100000" w14:kx="0" w14:ky="0" w14:algn="tl">
+                            <w14:schemeClr w14:val="dk1">
+                              <w14:alpha w14:val="60000"/>
+                            </w14:schemeClr>
+                          </w14:shadow>
+                          <w14:reflection w14:blurRad="0" w14:stA="0" w14:stPos="0" w14:endA="0" w14:endPos="0" w14:dist="0" w14:dir="0" w14:fadeDir="0" w14:sx="0" w14:sy="0" w14:kx="0" w14:ky="0" w14:algn="none"/>
+                          <w14:textFill>
+                            <w14:solidFill>
+                              <w14:schemeClr w14:val="tx1"/>
+                            </w14:solidFill>
+                          </w14:textFill>
+                          <w14:props3d w14:extrusionH="0" w14:contourW="0" w14:prstMaterial="clear"/>
+                        </w:rPr>
+                        <w:t>FLIGHT BOOKING</w:t>
+                      </w:r>
+                    </w:p>
+                  </w:txbxContent>
+                </v:textbox>
+              </v:roundrect>
+            </w:pict>
+          </mc:Fallback>
+        </mc:AlternateContent>
+      </w:r>
+      <w:r>
+        <w:rPr>
+          <w:sz w:val="20"/>
+        </w:rPr>
+        <mc:AlternateContent>
+          <mc:Choice Requires="wps">
+            <w:drawing>
+              <wp:anchor distT="0" distB="0" distL="114300" distR="114300" simplePos="0" relativeHeight="251679744" behindDoc="0" locked="0" layoutInCell="1" allowOverlap="1">
+                <wp:simplePos x="0" y="0"/>
+                <wp:positionH relativeFrom="column">
+                  <wp:posOffset>340995</wp:posOffset>
+                </wp:positionH>
+                <wp:positionV relativeFrom="paragraph">
+                  <wp:posOffset>1460500</wp:posOffset>
+                </wp:positionV>
+                <wp:extent cx="674370" cy="309880"/>
+                <wp:effectExtent l="6350" t="6350" r="20320" b="19050"/>
+                <wp:wrapNone/>
+                <wp:docPr id="46" name="Rounded Rectangle 46"/>
+                <wp:cNvGraphicFramePr/>
+                <a:graphic xmlns:a="http://schemas.openxmlformats.org/drawingml/2006/main">
+                  <a:graphicData uri="http://schemas.microsoft.com/office/word/2010/wordprocessingShape">
+                    <wps:wsp>
+                      <wps:cNvSpPr/>
+                      <wps:spPr>
+                        <a:xfrm>
+                          <a:off x="0" y="0"/>
+                          <a:ext cx="674370" cy="309880"/>
+                        </a:xfrm>
+                        <a:prstGeom prst="roundRect">
+                          <a:avLst/>
+                        </a:prstGeom>
+                      </wps:spPr>
+                      <wps:style>
+                        <a:lnRef idx="2">
+                          <a:schemeClr val="accent1">
+                            <a:shade val="50000"/>
+                          </a:schemeClr>
+                        </a:lnRef>
+                        <a:fillRef idx="1">
+                          <a:schemeClr val="accent1"/>
+                        </a:fillRef>
+                        <a:effectRef idx="0">
+                          <a:schemeClr val="accent1"/>
+                        </a:effectRef>
+                        <a:fontRef idx="minor">
+                          <a:schemeClr val="lt1"/>
+                        </a:fontRef>
+                      </wps:style>
+                      <wps:txbx>
+                        <w:txbxContent>
+                          <w:p>
+                            <w:pPr>
+                              <w:jc w:val="center"/>
+                              <w:rPr>
+                                <w:rFonts w:hint="default"/>
+                                <w:color w:val="000000" w:themeColor="text1"/>
+                                <w:sz w:val="11"/>
+                                <w:szCs w:val="11"/>
+                                <w:lang w:val="en-IN"/>
+                                <w14:glow w14:rad="0">
+                                  <w14:srgbClr w14:val="000000"/>
+                                </w14:glow>
+                                <w14:shadow w14:blurRad="38100" w14:dist="19050" w14:dir="2700000" w14:sx="100000" w14:sy="100000" w14:kx="0" w14:ky="0" w14:algn="tl">
+                                  <w14:schemeClr w14:val="dk1">
+                                    <w14:alpha w14:val="60000"/>
+                                  </w14:schemeClr>
+                                </w14:shadow>
+                                <w14:reflection w14:blurRad="0" w14:stA="0" w14:stPos="0" w14:endA="0" w14:endPos="0" w14:dist="0" w14:dir="0" w14:fadeDir="0" w14:sx="0" w14:sy="0" w14:kx="0" w14:ky="0" w14:algn="none"/>
+                                <w14:textFill>
+                                  <w14:solidFill>
+                                    <w14:schemeClr w14:val="tx1"/>
+                                  </w14:solidFill>
+                                </w14:textFill>
+                                <w14:props3d w14:extrusionH="0" w14:contourW="0" w14:prstMaterial="clear"/>
+                              </w:rPr>
+                            </w:pPr>
+                            <w:r>
+                              <w:rPr>
+                                <w:rFonts w:hint="default"/>
+                                <w:color w:val="000000" w:themeColor="text1"/>
+                                <w:sz w:val="11"/>
+                                <w:szCs w:val="11"/>
+                                <w:lang w:val="en-IN"/>
+                                <w14:glow w14:rad="0">
+                                  <w14:srgbClr w14:val="000000"/>
+                                </w14:glow>
+                                <w14:shadow w14:blurRad="38100" w14:dist="19050" w14:dir="2700000" w14:sx="100000" w14:sy="100000" w14:kx="0" w14:ky="0" w14:algn="tl">
+                                  <w14:schemeClr w14:val="dk1">
+                                    <w14:alpha w14:val="60000"/>
+                                  </w14:schemeClr>
+                                </w14:shadow>
+                                <w14:reflection w14:blurRad="0" w14:stA="0" w14:stPos="0" w14:endA="0" w14:endPos="0" w14:dist="0" w14:dir="0" w14:fadeDir="0" w14:sx="0" w14:sy="0" w14:kx="0" w14:ky="0" w14:algn="none"/>
+                                <w14:textFill>
+                                  <w14:solidFill>
+                                    <w14:schemeClr w14:val="tx1"/>
+                                  </w14:solidFill>
+                                </w14:textFill>
+                                <w14:props3d w14:extrusionH="0" w14:contourW="0" w14:prstMaterial="clear"/>
+                              </w:rPr>
+                              <w:t>FLIGHT BOOKING</w:t>
+                            </w:r>
+                          </w:p>
+                        </w:txbxContent>
+                      </wps:txbx>
+                      <wps:bodyPr rot="0" spcFirstLastPara="0" vertOverflow="overflow" horzOverflow="overflow" vert="horz" wrap="square" lIns="91440" tIns="45720" rIns="91440" bIns="45720" numCol="1" spcCol="0" rtlCol="0" fromWordArt="0" anchor="ctr" anchorCtr="0" forceAA="0" compatLnSpc="1">
+                        <a:noAutofit/>
+                      </wps:bodyPr>
+                    </wps:wsp>
+                  </a:graphicData>
+                </a:graphic>
+              </wp:anchor>
+            </w:drawing>
+          </mc:Choice>
+          <mc:Fallback>
+            <w:pict>
+              <v:roundrect id="_x0000_s1026" o:spid="_x0000_s1026" o:spt="2" style="position:absolute;left:0pt;margin-left:26.85pt;margin-top:115pt;height:24.4pt;width:53.1pt;z-index:251679744;v-text-anchor:middle;mso-width-relative:page;mso-height-relative:page;" fillcolor="#5B9BD5 [3204]" filled="t" stroked="t" coordsize="21600,21600" arcsize="0.166666666666667" o:gfxdata="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">
+                <v:fill on="t" focussize="0,0"/>
+                <v:stroke weight="1pt" color="#41719C [3204]" miterlimit="8" joinstyle="miter"/>
+                <v:imagedata o:title=""/>
+                <o:lock v:ext="edit" aspectratio="f"/>
+                <v:textbox>
+                  <w:txbxContent>
+                    <w:p>
+                      <w:pPr>
+                        <w:jc w:val="center"/>
+                        <w:rPr>
+                          <w:rFonts w:hint="default"/>
+                          <w:color w:val="000000" w:themeColor="text1"/>
+                          <w:sz w:val="11"/>
+                          <w:szCs w:val="11"/>
+                          <w:lang w:val="en-IN"/>
+                          <w14:glow w14:rad="0">
+                            <w14:srgbClr w14:val="000000"/>
+                          </w14:glow>
+                          <w14:shadow w14:blurRad="38100" w14:dist="19050" w14:dir="2700000" w14:sx="100000" w14:sy="100000" w14:kx="0" w14:ky="0" w14:algn="tl">
+                            <w14:schemeClr w14:val="dk1">
+                              <w14:alpha w14:val="60000"/>
+                            </w14:schemeClr>
+                          </w14:shadow>
+                          <w14:reflection w14:blurRad="0" w14:stA="0" w14:stPos="0" w14:endA="0" w14:endPos="0" w14:dist="0" w14:dir="0" w14:fadeDir="0" w14:sx="0" w14:sy="0" w14:kx="0" w14:ky="0" w14:algn="none"/>
+                          <w14:textFill>
+                            <w14:solidFill>
+                              <w14:schemeClr w14:val="tx1"/>
+                            </w14:solidFill>
+                          </w14:textFill>
+                          <w14:props3d w14:extrusionH="0" w14:contourW="0" w14:prstMaterial="clear"/>
+                        </w:rPr>
+                      </w:pPr>
+                      <w:r>
+                        <w:rPr>
+                          <w:rFonts w:hint="default"/>
+                          <w:color w:val="000000" w:themeColor="text1"/>
+                          <w:sz w:val="11"/>
+                          <w:szCs w:val="11"/>
+                          <w:lang w:val="en-IN"/>
+                          <w14:glow w14:rad="0">
+                            <w14:srgbClr w14:val="000000"/>
+                          </w14:glow>
+                          <w14:shadow w14:blurRad="38100" w14:dist="19050" w14:dir="2700000" w14:sx="100000" w14:sy="100000" w14:kx="0" w14:ky="0" w14:algn="tl">
+                            <w14:schemeClr w14:val="dk1">
+                              <w14:alpha w14:val="60000"/>
+                            </w14:schemeClr>
+                          </w14:shadow>
+                          <w14:reflection w14:blurRad="0" w14:stA="0" w14:stPos="0" w14:endA="0" w14:endPos="0" w14:dist="0" w14:dir="0" w14:fadeDir="0" w14:sx="0" w14:sy="0" w14:kx="0" w14:ky="0" w14:algn="none"/>
+                          <w14:textFill>
+                            <w14:solidFill>
+                              <w14:schemeClr w14:val="tx1"/>
+                            </w14:solidFill>
+                          </w14:textFill>
+                          <w14:props3d w14:extrusionH="0" w14:contourW="0" w14:prstMaterial="clear"/>
+                        </w:rPr>
+                        <w:t>FLIGHT BOOKING</w:t>
+                      </w:r>
+                    </w:p>
+                  </w:txbxContent>
+                </v:textbox>
+              </v:roundrect>
+            </w:pict>
+          </mc:Fallback>
+        </mc:AlternateContent>
+      </w:r>
+      <w:r>
+        <w:rPr>
+          <w:sz w:val="20"/>
+        </w:rPr>
+        <mc:AlternateContent>
+          <mc:Choice Requires="wps">
+            <w:drawing>
+              <wp:anchor distT="0" distB="0" distL="114300" distR="114300" simplePos="0" relativeHeight="251673600" behindDoc="0" locked="0" layoutInCell="1" allowOverlap="1">
+                <wp:simplePos x="0" y="0"/>
+                <wp:positionH relativeFrom="column">
+                  <wp:posOffset>2192655</wp:posOffset>
+                </wp:positionH>
+                <wp:positionV relativeFrom="paragraph">
+                  <wp:posOffset>721995</wp:posOffset>
+                </wp:positionV>
+                <wp:extent cx="1188085" cy="481965"/>
+                <wp:effectExtent l="1905" t="13970" r="13970" b="6985"/>
+                <wp:wrapNone/>
+                <wp:docPr id="41" name="Straight Arrow Connector 41"/>
+                <wp:cNvGraphicFramePr/>
+                <a:graphic xmlns:a="http://schemas.openxmlformats.org/drawingml/2006/main">
+                  <a:graphicData uri="http://schemas.microsoft.com/office/word/2010/wordprocessingShape">
+                    <wps:wsp>
+                      <wps:cNvCnPr>
+                        <a:stCxn id="29" idx="3"/>
+                        <a:endCxn id="39" idx="3"/>
+                      </wps:cNvCnPr>
+                      <wps:spPr>
+                        <a:xfrm flipV="1">
+                          <a:off x="0" y="0"/>
+                          <a:ext cx="1188085" cy="481965"/>
+                        </a:xfrm>
+                        <a:prstGeom prst="straightConnector1">
+                          <a:avLst/>
+                        </a:prstGeom>
+                        <a:ln>
+                          <a:tailEnd type="arrow"/>
+                        </a:ln>
+                      </wps:spPr>
+                      <wps:style>
+                        <a:lnRef idx="1">
+                          <a:schemeClr val="accent1"/>
+                        </a:lnRef>
+                        <a:fillRef idx="0">
+                          <a:schemeClr val="accent1"/>
+                        </a:fillRef>
+                        <a:effectRef idx="0">
+                          <a:schemeClr val="accent1"/>
+                        </a:effectRef>
+                        <a:fontRef idx="minor">
+                          <a:schemeClr val="tx1"/>
+                        </a:fontRef>
+                      </wps:style>
+                      <wps:bodyPr/>
+                    </wps:wsp>
+                  </a:graphicData>
+                </a:graphic>
+              </wp:anchor>
+            </w:drawing>
+          </mc:Choice>
+          <mc:Fallback>
+            <w:pict>
+              <v:shape id="_x0000_s1026" o:spid="_x0000_s1026" o:spt="32" type="#_x0000_t32" style="position:absolute;left:0pt;flip:y;margin-left:172.65pt;margin-top:56.85pt;height:37.95pt;width:93.55pt;z-index:251673600;mso-width-relative:page;mso-height-relative:page;" filled="f" stroked="t" coordsize="21600,21600" o:gfxdata="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">
+                <v:fill on="f" focussize="0,0"/>
+                <v:stroke weight="0.5pt" color="#5B9BD5 [3204]" miterlimit="8" joinstyle="miter" endarrow="open"/>
+                <v:imagedata o:title=""/>
+                <o:lock v:ext="edit" aspectratio="f"/>
+              </v:shape>
+            </w:pict>
+          </mc:Fallback>
+        </mc:AlternateContent>
+      </w:r>
+      <w:r>
+        <w:rPr>
+          <w:sz w:val="20"/>
+        </w:rPr>
+        <mc:AlternateContent>
+          <mc:Choice Requires="wps">
+            <w:drawing>
+              <wp:anchor distT="0" distB="0" distL="114300" distR="114300" simplePos="0" relativeHeight="251674624" behindDoc="0" locked="0" layoutInCell="1" allowOverlap="1">
+                <wp:simplePos x="0" y="0"/>
+                <wp:positionH relativeFrom="column">
+                  <wp:posOffset>2174240</wp:posOffset>
+                </wp:positionH>
+                <wp:positionV relativeFrom="paragraph">
+                  <wp:posOffset>595630</wp:posOffset>
+                </wp:positionV>
+                <wp:extent cx="1106170" cy="207645"/>
+                <wp:effectExtent l="635" t="32385" r="5715" b="19050"/>
+                <wp:wrapNone/>
+                <wp:docPr id="42" name="Straight Arrow Connector 42"/>
+                <wp:cNvGraphicFramePr/>
+                <a:graphic xmlns:a="http://schemas.openxmlformats.org/drawingml/2006/main">
+                  <a:graphicData uri="http://schemas.microsoft.com/office/word/2010/wordprocessingShape">
+                    <wps:wsp>
+                      <wps:cNvCnPr>
+                        <a:stCxn id="30" idx="3"/>
+                      </wps:cNvCnPr>
+                      <wps:spPr>
+                        <a:xfrm flipV="1">
+                          <a:off x="0" y="0"/>
+                          <a:ext cx="1106170" cy="207645"/>
+                        </a:xfrm>
+                        <a:prstGeom prst="straightConnector1">
+                          <a:avLst/>
+                        </a:prstGeom>
+                        <a:ln>
+                          <a:tailEnd type="arrow"/>
+                        </a:ln>
+                      </wps:spPr>
+                      <wps:style>
+                        <a:lnRef idx="1">
+                          <a:schemeClr val="accent1"/>
+                        </a:lnRef>
+                        <a:fillRef idx="0">
+                          <a:schemeClr val="accent1"/>
+                        </a:fillRef>
+                        <a:effectRef idx="0">
+                          <a:schemeClr val="accent1"/>
+                        </a:effectRef>
+                        <a:fontRef idx="minor">
+                          <a:schemeClr val="tx1"/>
+                        </a:fontRef>
+                      </wps:style>
+                      <wps:bodyPr/>
+                    </wps:wsp>
+                  </a:graphicData>
+                </a:graphic>
+              </wp:anchor>
+            </w:drawing>
+          </mc:Choice>
+          <mc:Fallback>
+            <w:pict>
+              <v:shape id="_x0000_s1026" o:spid="_x0000_s1026" o:spt="32" type="#_x0000_t32" style="position:absolute;left:0pt;flip:y;margin-left:171.2pt;margin-top:46.9pt;height:16.35pt;width:87.1pt;z-index:251674624;mso-width-relative:page;mso-height-relative:page;" filled="f" stroked="t" coordsize="21600,21600" o:gfxdata="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">
+                <v:fill on="f" focussize="0,0"/>
+                <v:stroke weight="0.5pt" color="#5B9BD5 [3204]" miterlimit="8" joinstyle="miter" endarrow="open"/>
+                <v:imagedata o:title=""/>
+                <o:lock v:ext="edit" aspectratio="f"/>
+              </v:shape>
+            </w:pict>
+          </mc:Fallback>
+        </mc:AlternateContent>
+      </w:r>
+      <w:r>
+        <w:rPr>
+          <w:sz w:val="20"/>
+        </w:rPr>
+        <mc:AlternateContent>
+          <mc:Choice Requires="wps">
+            <w:drawing>
+              <wp:anchor distT="0" distB="0" distL="114300" distR="114300" simplePos="0" relativeHeight="251675648" behindDoc="0" locked="0" layoutInCell="1" allowOverlap="1">
+                <wp:simplePos x="0" y="0"/>
+                <wp:positionH relativeFrom="column">
+                  <wp:posOffset>2165350</wp:posOffset>
+                </wp:positionH>
+                <wp:positionV relativeFrom="paragraph">
+                  <wp:posOffset>356235</wp:posOffset>
+                </wp:positionV>
+                <wp:extent cx="1122045" cy="111125"/>
+                <wp:effectExtent l="635" t="4445" r="5080" b="52070"/>
+                <wp:wrapNone/>
+                <wp:docPr id="43" name="Straight Arrow Connector 43"/>
+                <wp:cNvGraphicFramePr/>
+                <a:graphic xmlns:a="http://schemas.openxmlformats.org/drawingml/2006/main">
+                  <a:graphicData uri="http://schemas.microsoft.com/office/word/2010/wordprocessingShape">
+                    <wps:wsp>
+                      <wps:cNvCnPr>
+                        <a:stCxn id="28" idx="3"/>
+                        <a:endCxn id="39" idx="2"/>
+                      </wps:cNvCnPr>
+                      <wps:spPr>
+                        <a:xfrm>
+                          <a:off x="0" y="0"/>
+                          <a:ext cx="1122045" cy="111125"/>
+                        </a:xfrm>
+                        <a:prstGeom prst="straightConnector1">
+                          <a:avLst/>
+                        </a:prstGeom>
+                        <a:ln>
+                          <a:tailEnd type="arrow"/>
+                        </a:ln>
+                      </wps:spPr>
+                      <wps:style>
+                        <a:lnRef idx="1">
+                          <a:schemeClr val="accent1"/>
+                        </a:lnRef>
+                        <a:fillRef idx="0">
+                          <a:schemeClr val="accent1"/>
+                        </a:fillRef>
+                        <a:effectRef idx="0">
+                          <a:schemeClr val="accent1"/>
+                        </a:effectRef>
+                        <a:fontRef idx="minor">
+                          <a:schemeClr val="tx1"/>
+                        </a:fontRef>
+                      </wps:style>
+                      <wps:bodyPr/>
+                    </wps:wsp>
+                  </a:graphicData>
+                </a:graphic>
+              </wp:anchor>
+            </w:drawing>
+          </mc:Choice>
+          <mc:Fallback>
+            <w:pict>
+              <v:shape id="_x0000_s1026" o:spid="_x0000_s1026" o:spt="32" type="#_x0000_t32" style="position:absolute;left:0pt;margin-left:170.5pt;margin-top:28.05pt;height:8.75pt;width:88.35pt;z-index:251675648;mso-width-relative:page;mso-height-relative:page;" filled="f" stroked="t" coordsize="21600,21600" o:gfxdata="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">
+                <v:fill on="f" focussize="0,0"/>
+                <v:stroke weight="0.5pt" color="#5B9BD5 [3204]" miterlimit="8" joinstyle="miter" endarrow="open"/>
+                <v:imagedata o:title=""/>
+                <o:lock v:ext="edit" aspectratio="f"/>
+              </v:shape>
+            </w:pict>
+          </mc:Fallback>
+        </mc:AlternateContent>
+      </w:r>
+      <w:r>
+        <w:rPr>
+          <w:sz w:val="20"/>
+        </w:rPr>
+        <mc:AlternateContent>
+          <mc:Choice Requires="wps">
+            <w:drawing>
+              <wp:anchor distT="0" distB="0" distL="114300" distR="114300" simplePos="0" relativeHeight="251676672" behindDoc="0" locked="0" layoutInCell="1" allowOverlap="1">
+                <wp:simplePos x="0" y="0"/>
+                <wp:positionH relativeFrom="column">
+                  <wp:posOffset>2176780</wp:posOffset>
+                </wp:positionH>
+                <wp:positionV relativeFrom="paragraph">
+                  <wp:posOffset>-37465</wp:posOffset>
+                </wp:positionV>
+                <wp:extent cx="1103630" cy="403860"/>
+                <wp:effectExtent l="1905" t="4445" r="6985" b="18415"/>
+                <wp:wrapNone/>
+                <wp:docPr id="40" name="Straight Arrow Connector 40"/>
+                <wp:cNvGraphicFramePr/>
+                <a:graphic xmlns:a="http://schemas.openxmlformats.org/drawingml/2006/main">
+                  <a:graphicData uri="http://schemas.microsoft.com/office/word/2010/wordprocessingShape">
+                    <wps:wsp>
+                      <wps:cNvCnPr/>
+                      <wps:spPr>
+                        <a:xfrm>
+                          <a:off x="0" y="0"/>
+                          <a:ext cx="1103630" cy="403860"/>
+                        </a:xfrm>
+                        <a:prstGeom prst="straightConnector1">
+                          <a:avLst/>
+                        </a:prstGeom>
+                        <a:ln>
+                          <a:tailEnd type="arrow"/>
+                        </a:ln>
+                      </wps:spPr>
+                      <wps:style>
+                        <a:lnRef idx="1">
+                          <a:schemeClr val="accent1"/>
+                        </a:lnRef>
+                        <a:fillRef idx="0">
+                          <a:schemeClr val="accent1"/>
+                        </a:fillRef>
+                        <a:effectRef idx="0">
+                          <a:schemeClr val="accent1"/>
+                        </a:effectRef>
+                        <a:fontRef idx="minor">
+                          <a:schemeClr val="tx1"/>
+                        </a:fontRef>
+                      </wps:style>
+                      <wps:bodyPr/>
+                    </wps:wsp>
+                  </a:graphicData>
+                </a:graphic>
+              </wp:anchor>
+            </w:drawing>
+          </mc:Choice>
+          <mc:Fallback>
+            <w:pict>
+              <v:shape id="_x0000_s1026" o:spid="_x0000_s1026" o:spt="32" type="#_x0000_t32" style="position:absolute;left:0pt;margin-left:171.4pt;margin-top:-2.95pt;height:31.8pt;width:86.9pt;z-index:251676672;mso-width-relative:page;mso-height-relative:page;" filled="f" stroked="t" coordsize="21600,21600" o:gfxdata="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">
+                <v:fill on="f" focussize="0,0"/>
+                <v:stroke weight="0.5pt" color="#5B9BD5 [3204]" miterlimit="8" joinstyle="miter" endarrow="open"/>
+                <v:imagedata o:title=""/>
+                <o:lock v:ext="edit" aspectratio="f"/>
+              </v:shape>
+            </w:pict>
+          </mc:Fallback>
+        </mc:AlternateContent>
+      </w:r>
+      <w:r>
+        <w:rPr>
+          <w:sz w:val="20"/>
+        </w:rPr>
+        <mc:AlternateContent>
+          <mc:Choice Requires="wps">
+            <w:drawing>
+              <wp:anchor distT="0" distB="0" distL="114300" distR="114300" simplePos="0" relativeHeight="251672576" behindDoc="0" locked="0" layoutInCell="1" allowOverlap="1">
+                <wp:simplePos x="0" y="0"/>
+                <wp:positionH relativeFrom="column">
+                  <wp:posOffset>3287395</wp:posOffset>
+                </wp:positionH>
+                <wp:positionV relativeFrom="paragraph">
+                  <wp:posOffset>107315</wp:posOffset>
+                </wp:positionV>
+                <wp:extent cx="636905" cy="720090"/>
+                <wp:effectExtent l="6350" t="6350" r="12065" b="20320"/>
+                <wp:wrapNone/>
+                <wp:docPr id="39" name="Oval 39"/>
+                <wp:cNvGraphicFramePr/>
+                <a:graphic xmlns:a="http://schemas.openxmlformats.org/drawingml/2006/main">
+                  <a:graphicData uri="http://schemas.microsoft.com/office/word/2010/wordprocessingShape">
+                    <wps:wsp>
+                      <wps:cNvSpPr/>
+                      <wps:spPr>
+                        <a:xfrm>
+                          <a:off x="0" y="0"/>
+                          <a:ext cx="636905" cy="720090"/>
+                        </a:xfrm>
+                        <a:prstGeom prst="ellipse">
+                          <a:avLst/>
+                        </a:prstGeom>
+                      </wps:spPr>
+                      <wps:style>
+                        <a:lnRef idx="2">
+                          <a:schemeClr val="accent1">
+                            <a:shade val="50000"/>
+                          </a:schemeClr>
+                        </a:lnRef>
+                        <a:fillRef idx="1">
+                          <a:schemeClr val="accent1"/>
+                        </a:fillRef>
+                        <a:effectRef idx="0">
+                          <a:schemeClr val="accent1"/>
+                        </a:effectRef>
+                        <a:fontRef idx="minor">
+                          <a:schemeClr val="lt1"/>
+                        </a:fontRef>
+                      </wps:style>
+                      <wps:txbx>
+                        <w:txbxContent>
+                          <w:p>
+                            <w:pPr>
+                              <w:jc w:val="both"/>
+                              <w:rPr>
+                                <w:rFonts w:hint="default"/>
+                                <w:color w:val="000000" w:themeColor="text1"/>
+                                <w:sz w:val="15"/>
+                                <w:szCs w:val="15"/>
+                                <w:lang w:val="en-IN"/>
+                                <w14:glow w14:rad="0">
+                                  <w14:srgbClr w14:val="000000"/>
+                                </w14:glow>
+                                <w14:shadow w14:blurRad="38100" w14:dist="19050" w14:dir="2700000" w14:sx="100000" w14:sy="100000" w14:kx="0" w14:ky="0" w14:algn="tl">
+                                  <w14:schemeClr w14:val="dk1">
+                                    <w14:alpha w14:val="60000"/>
+                                  </w14:schemeClr>
+                                </w14:shadow>
+                                <w14:reflection w14:blurRad="0" w14:stA="0" w14:stPos="0" w14:endA="0" w14:endPos="0" w14:dist="0" w14:dir="0" w14:fadeDir="0" w14:sx="0" w14:sy="0" w14:kx="0" w14:ky="0" w14:algn="none"/>
+                                <w14:textFill>
+                                  <w14:solidFill>
+                                    <w14:schemeClr w14:val="tx1"/>
+                                  </w14:solidFill>
+                                </w14:textFill>
+                                <w14:props3d w14:extrusionH="0" w14:contourW="0" w14:prstMaterial="clear"/>
+                              </w:rPr>
+                            </w:pPr>
+                            <w:r>
+                              <w:rPr>
+                                <w:rFonts w:hint="default"/>
+                                <w:color w:val="000000" w:themeColor="text1"/>
+                                <w:sz w:val="15"/>
+                                <w:szCs w:val="15"/>
+                                <w:lang w:val="en-IN"/>
+                                <w14:glow w14:rad="0">
+                                  <w14:srgbClr w14:val="000000"/>
+                                </w14:glow>
+                                <w14:shadow w14:blurRad="38100" w14:dist="19050" w14:dir="2700000" w14:sx="100000" w14:sy="100000" w14:kx="0" w14:ky="0" w14:algn="tl">
+                                  <w14:schemeClr w14:val="dk1">
+                                    <w14:alpha w14:val="60000"/>
+                                  </w14:schemeClr>
+                                </w14:shadow>
+                                <w14:reflection w14:blurRad="0" w14:stA="0" w14:stPos="0" w14:endA="0" w14:endPos="0" w14:dist="0" w14:dir="0" w14:fadeDir="0" w14:sx="0" w14:sy="0" w14:kx="0" w14:ky="0" w14:algn="none"/>
+                                <w14:textFill>
+                                  <w14:solidFill>
+                                    <w14:schemeClr w14:val="tx1"/>
+                                  </w14:solidFill>
+                                </w14:textFill>
+                                <w14:props3d w14:extrusionH="0" w14:contourW="0" w14:prstMaterial="clear"/>
+                              </w:rPr>
+                              <w:t>END</w:t>
+                            </w:r>
+                          </w:p>
+                        </w:txbxContent>
+                      </wps:txbx>
+                      <wps:bodyPr rot="0" spcFirstLastPara="0" vertOverflow="overflow" horzOverflow="overflow" vert="horz" wrap="square" lIns="91440" tIns="45720" rIns="91440" bIns="45720" numCol="1" spcCol="0" rtlCol="0" fromWordArt="0" anchor="ctr" anchorCtr="0" forceAA="0" compatLnSpc="1">
+                        <a:noAutofit/>
+                      </wps:bodyPr>
+                    </wps:wsp>
+                  </a:graphicData>
+                </a:graphic>
+              </wp:anchor>
+            </w:drawing>
+          </mc:Choice>
+          <mc:Fallback>
+            <w:pict>
+              <v:shape id="_x0000_s1026" o:spid="_x0000_s1026" o:spt="3" type="#_x0000_t3" style="position:absolute;left:0pt;margin-left:258.85pt;margin-top:8.45pt;height:56.7pt;width:50.15pt;z-index:251672576;v-text-anchor:middle;mso-width-relative:page;mso-height-relative:page;" fillcolor="#5B9BD5 [3204]" filled="t" stroked="t" coordsize="21600,21600" o:gfxdata="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">
+                <v:fill on="t" focussize="0,0"/>
+                <v:stroke weight="1pt" color="#41719C [3204]" miterlimit="8" joinstyle="miter"/>
+                <v:imagedata o:title=""/>
+                <o:lock v:ext="edit" aspectratio="f"/>
+                <v:textbox>
+                  <w:txbxContent>
+                    <w:p>
+                      <w:pPr>
+                        <w:jc w:val="both"/>
+                        <w:rPr>
+                          <w:rFonts w:hint="default"/>
+                          <w:color w:val="000000" w:themeColor="text1"/>
+                          <w:sz w:val="15"/>
+                          <w:szCs w:val="15"/>
+                          <w:lang w:val="en-IN"/>
+                          <w14:glow w14:rad="0">
+                            <w14:srgbClr w14:val="000000"/>
+                          </w14:glow>
+                          <w14:shadow w14:blurRad="38100" w14:dist="19050" w14:dir="2700000" w14:sx="100000" w14:sy="100000" w14:kx="0" w14:ky="0" w14:algn="tl">
+                            <w14:schemeClr w14:val="dk1">
+                              <w14:alpha w14:val="60000"/>
+                            </w14:schemeClr>
+                          </w14:shadow>
+                          <w14:reflection w14:blurRad="0" w14:stA="0" w14:stPos="0" w14:endA="0" w14:endPos="0" w14:dist="0" w14:dir="0" w14:fadeDir="0" w14:sx="0" w14:sy="0" w14:kx="0" w14:ky="0" w14:algn="none"/>
+                          <w14:textFill>
+                            <w14:solidFill>
+                              <w14:schemeClr w14:val="tx1"/>
+                            </w14:solidFill>
+                          </w14:textFill>
+                          <w14:props3d w14:extrusionH="0" w14:contourW="0" w14:prstMaterial="clear"/>
+                        </w:rPr>
+                      </w:pPr>
+                      <w:r>
+                        <w:rPr>
+                          <w:rFonts w:hint="default"/>
+                          <w:color w:val="000000" w:themeColor="text1"/>
+                          <w:sz w:val="15"/>
+                          <w:szCs w:val="15"/>
+                          <w:lang w:val="en-IN"/>
+                          <w14:glow w14:rad="0">
+                            <w14:srgbClr w14:val="000000"/>
+                          </w14:glow>
+                          <w14:shadow w14:blurRad="38100" w14:dist="19050" w14:dir="2700000" w14:sx="100000" w14:sy="100000" w14:kx="0" w14:ky="0" w14:algn="tl">
+                            <w14:schemeClr w14:val="dk1">
+                              <w14:alpha w14:val="60000"/>
+                            </w14:schemeClr>
+                          </w14:shadow>
+                          <w14:reflection w14:blurRad="0" w14:stA="0" w14:stPos="0" w14:endA="0" w14:endPos="0" w14:dist="0" w14:dir="0" w14:fadeDir="0" w14:sx="0" w14:sy="0" w14:kx="0" w14:ky="0" w14:algn="none"/>
+                          <w14:textFill>
+                            <w14:solidFill>
+                              <w14:schemeClr w14:val="tx1"/>
+                            </w14:solidFill>
+                          </w14:textFill>
+                          <w14:props3d w14:extrusionH="0" w14:contourW="0" w14:prstMaterial="clear"/>
+                        </w:rPr>
+                        <w:t>END</w:t>
+                      </w:r>
+                    </w:p>
+                  </w:txbxContent>
+                </v:textbox>
+              </v:shape>
+            </w:pict>
+          </mc:Fallback>
+        </mc:AlternateContent>
+      </w:r>
+      <w:r>
+        <w:rPr>
+          <w:sz w:val="20"/>
+        </w:rPr>
+        <mc:AlternateContent>
+          <mc:Choice Requires="wps">
+            <w:drawing>
+              <wp:anchor distT="0" distB="0" distL="114300" distR="114300" simplePos="0" relativeHeight="251668480" behindDoc="0" locked="0" layoutInCell="1" allowOverlap="1">
+                <wp:simplePos x="0" y="0"/>
+                <wp:positionH relativeFrom="column">
+                  <wp:posOffset>865505</wp:posOffset>
+                </wp:positionH>
+                <wp:positionV relativeFrom="paragraph">
+                  <wp:posOffset>112395</wp:posOffset>
+                </wp:positionV>
+                <wp:extent cx="652780" cy="1091565"/>
+                <wp:effectExtent l="3810" t="2540" r="13970" b="3175"/>
+                <wp:wrapNone/>
+                <wp:docPr id="35" name="Straight Arrow Connector 35"/>
+                <wp:cNvGraphicFramePr/>
+                <a:graphic xmlns:a="http://schemas.openxmlformats.org/drawingml/2006/main">
+                  <a:graphicData uri="http://schemas.microsoft.com/office/word/2010/wordprocessingShape">
+                    <wps:wsp>
+                      <wps:cNvCnPr>
+                        <a:endCxn id="29" idx="1"/>
+                      </wps:cNvCnPr>
+                      <wps:spPr>
+                        <a:xfrm>
+                          <a:off x="0" y="0"/>
+                          <a:ext cx="652780" cy="1091565"/>
+                        </a:xfrm>
+                        <a:prstGeom prst="straightConnector1">
+                          <a:avLst/>
+                        </a:prstGeom>
+                        <a:ln>
+                          <a:tailEnd type="arrow"/>
+                        </a:ln>
+                      </wps:spPr>
+                      <wps:style>
+                        <a:lnRef idx="1">
+                          <a:schemeClr val="accent1"/>
+                        </a:lnRef>
+                        <a:fillRef idx="0">
+                          <a:schemeClr val="accent1"/>
+                        </a:fillRef>
+                        <a:effectRef idx="0">
+                          <a:schemeClr val="accent1"/>
+                        </a:effectRef>
+                        <a:fontRef idx="minor">
+                          <a:schemeClr val="tx1"/>
+                        </a:fontRef>
+                      </wps:style>
+                      <wps:bodyPr/>
+                    </wps:wsp>
+                  </a:graphicData>
+                </a:graphic>
+              </wp:anchor>
+            </w:drawing>
+          </mc:Choice>
+          <mc:Fallback>
+            <w:pict>
+              <v:shape id="_x0000_s1026" o:spid="_x0000_s1026" o:spt="32" type="#_x0000_t32" style="position:absolute;left:0pt;margin-left:68.15pt;margin-top:8.85pt;height:85.95pt;width:51.4pt;z-index:251668480;mso-width-relative:page;mso-height-relative:page;" filled="f" stroked="t" coordsize="21600,21600" o:gfxdata="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">
+                <v:fill on="f" focussize="0,0"/>
+                <v:stroke weight="0.5pt" color="#5B9BD5 [3204]" miterlimit="8" joinstyle="miter" endarrow="open"/>
+                <v:imagedata o:title=""/>
+                <o:lock v:ext="edit" aspectratio="f"/>
+              </v:shape>
+            </w:pict>
+          </mc:Fallback>
+        </mc:AlternateContent>
+      </w:r>
+      <w:r>
+        <w:rPr>
+          <w:sz w:val="20"/>
+        </w:rPr>
+        <mc:AlternateContent>
+          <mc:Choice Requires="wps">
+            <w:drawing>
+              <wp:anchor distT="0" distB="0" distL="114300" distR="114300" simplePos="0" relativeHeight="251669504" behindDoc="0" locked="0" layoutInCell="1" allowOverlap="1">
+                <wp:simplePos x="0" y="0"/>
+                <wp:positionH relativeFrom="column">
+                  <wp:posOffset>906780</wp:posOffset>
+                </wp:positionH>
+                <wp:positionV relativeFrom="paragraph">
+                  <wp:posOffset>108585</wp:posOffset>
+                </wp:positionV>
+                <wp:extent cx="562610" cy="724535"/>
+                <wp:effectExtent l="3810" t="3175" r="12700" b="3810"/>
+                <wp:wrapNone/>
+                <wp:docPr id="36" name="Straight Arrow Connector 36"/>
+                <wp:cNvGraphicFramePr/>
+                <a:graphic xmlns:a="http://schemas.openxmlformats.org/drawingml/2006/main">
+                  <a:graphicData uri="http://schemas.microsoft.com/office/word/2010/wordprocessingShape">
+                    <wps:wsp>
+                      <wps:cNvCnPr/>
+                      <wps:spPr>
+                        <a:xfrm>
+                          <a:off x="0" y="0"/>
+                          <a:ext cx="562610" cy="724535"/>
+                        </a:xfrm>
+                        <a:prstGeom prst="straightConnector1">
+                          <a:avLst/>
+                        </a:prstGeom>
+                        <a:ln>
+                          <a:tailEnd type="arrow"/>
+                        </a:ln>
+                      </wps:spPr>
+                      <wps:style>
+                        <a:lnRef idx="1">
+                          <a:schemeClr val="accent1"/>
+                        </a:lnRef>
+                        <a:fillRef idx="0">
+                          <a:schemeClr val="accent1"/>
+                        </a:fillRef>
+                        <a:effectRef idx="0">
+                          <a:schemeClr val="accent1"/>
+                        </a:effectRef>
+                        <a:fontRef idx="minor">
+                          <a:schemeClr val="tx1"/>
+                        </a:fontRef>
+                      </wps:style>
+                      <wps:bodyPr/>
+                    </wps:wsp>
+                  </a:graphicData>
+                </a:graphic>
+              </wp:anchor>
+            </w:drawing>
+          </mc:Choice>
+          <mc:Fallback>
+            <w:pict>
+              <v:shape id="_x0000_s1026" o:spid="_x0000_s1026" o:spt="32" type="#_x0000_t32" style="position:absolute;left:0pt;margin-left:71.4pt;margin-top:8.55pt;height:57.05pt;width:44.3pt;z-index:251669504;mso-width-relative:page;mso-height-relative:page;" filled="f" stroked="t" coordsize="21600,21600" o:gfxdata="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">
+                <v:fill on="f" focussize="0,0"/>
+                <v:stroke weight="0.5pt" color="#5B9BD5 [3204]" miterlimit="8" joinstyle="miter" endarrow="open"/>
+                <v:imagedata o:title=""/>
+                <o:lock v:ext="edit" aspectratio="f"/>
+              </v:shape>
+            </w:pict>
+          </mc:Fallback>
+        </mc:AlternateContent>
+      </w:r>
+      <w:r>
+        <w:rPr>
+          <w:sz w:val="20"/>
+        </w:rPr>
+        <mc:AlternateContent>
+          <mc:Choice Requires="wps">
+            <w:drawing>
+              <wp:anchor distT="0" distB="0" distL="114300" distR="114300" simplePos="0" relativeHeight="251670528" behindDoc="0" locked="0" layoutInCell="1" allowOverlap="1">
+                <wp:simplePos x="0" y="0"/>
+                <wp:positionH relativeFrom="column">
+                  <wp:posOffset>969645</wp:posOffset>
+                </wp:positionH>
+                <wp:positionV relativeFrom="paragraph">
+                  <wp:posOffset>87630</wp:posOffset>
+                </wp:positionV>
+                <wp:extent cx="490855" cy="262255"/>
+                <wp:effectExtent l="2540" t="4445" r="9525" b="7620"/>
+                <wp:wrapNone/>
+                <wp:docPr id="37" name="Straight Arrow Connector 37"/>
+                <wp:cNvGraphicFramePr/>
+                <a:graphic xmlns:a="http://schemas.openxmlformats.org/drawingml/2006/main">
+                  <a:graphicData uri="http://schemas.microsoft.com/office/word/2010/wordprocessingShape">
+                    <wps:wsp>
+                      <wps:cNvCnPr/>
+                      <wps:spPr>
+                        <a:xfrm>
+                          <a:off x="0" y="0"/>
+                          <a:ext cx="490855" cy="262255"/>
+                        </a:xfrm>
+                        <a:prstGeom prst="straightConnector1">
+                          <a:avLst/>
+                        </a:prstGeom>
+                        <a:ln>
+                          <a:tailEnd type="arrow"/>
+                        </a:ln>
+                      </wps:spPr>
+                      <wps:style>
+                        <a:lnRef idx="1">
+                          <a:schemeClr val="accent1"/>
+                        </a:lnRef>
+                        <a:fillRef idx="0">
+                          <a:schemeClr val="accent1"/>
+                        </a:fillRef>
+                        <a:effectRef idx="0">
+                          <a:schemeClr val="accent1"/>
+                        </a:effectRef>
+                        <a:fontRef idx="minor">
+                          <a:schemeClr val="tx1"/>
+                        </a:fontRef>
+                      </wps:style>
+                      <wps:bodyPr/>
+                    </wps:wsp>
+                  </a:graphicData>
+                </a:graphic>
+              </wp:anchor>
+            </w:drawing>
+          </mc:Choice>
+          <mc:Fallback>
+            <w:pict>
+              <v:shape id="_x0000_s1026" o:spid="_x0000_s1026" o:spt="32" type="#_x0000_t32" style="position:absolute;left:0pt;margin-left:76.35pt;margin-top:6.9pt;height:20.65pt;width:38.65pt;z-index:251670528;mso-width-relative:page;mso-height-relative:page;" filled="f" stroked="t" coordsize="21600,21600" o:gfxdata="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">
+                <v:fill on="f" focussize="0,0"/>
+                <v:stroke weight="0.5pt" color="#5B9BD5 [3204]" miterlimit="8" joinstyle="miter" endarrow="open"/>
+                <v:imagedata o:title=""/>
+                <o:lock v:ext="edit" aspectratio="f"/>
+              </v:shape>
+            </w:pict>
+          </mc:Fallback>
+        </mc:AlternateContent>
+      </w:r>
+      <w:r>
+        <w:rPr>
+          <w:sz w:val="20"/>
+        </w:rPr>
+        <mc:AlternateContent>
+          <mc:Choice Requires="wps">
+            <w:drawing>
+              <wp:anchor distT="0" distB="0" distL="114300" distR="114300" simplePos="0" relativeHeight="251666432" behindDoc="0" locked="0" layoutInCell="1" allowOverlap="1">
+                <wp:simplePos x="0" y="0"/>
+                <wp:positionH relativeFrom="column">
+                  <wp:posOffset>28575</wp:posOffset>
+                </wp:positionH>
+                <wp:positionV relativeFrom="paragraph">
+                  <wp:posOffset>628650</wp:posOffset>
+                </wp:positionV>
+                <wp:extent cx="378460" cy="808355"/>
+                <wp:effectExtent l="4445" t="1905" r="13335" b="12700"/>
+                <wp:wrapNone/>
+                <wp:docPr id="33" name="Straight Arrow Connector 33"/>
+                <wp:cNvGraphicFramePr/>
+                <a:graphic xmlns:a="http://schemas.openxmlformats.org/drawingml/2006/main">
+                  <a:graphicData uri="http://schemas.microsoft.com/office/word/2010/wordprocessingShape">
+                    <wps:wsp>
+                      <wps:cNvCnPr/>
+                      <wps:spPr>
+                        <a:xfrm>
+                          <a:off x="1171575" y="9651365"/>
+                          <a:ext cx="378460" cy="808355"/>
+                        </a:xfrm>
+                        <a:prstGeom prst="straightConnector1">
+                          <a:avLst/>
+                        </a:prstGeom>
+                        <a:ln>
+                          <a:tailEnd type="arrow"/>
+                        </a:ln>
+                      </wps:spPr>
+                      <wps:style>
+                        <a:lnRef idx="1">
+                          <a:schemeClr val="accent1"/>
+                        </a:lnRef>
+                        <a:fillRef idx="0">
+                          <a:schemeClr val="accent1"/>
+                        </a:fillRef>
+                        <a:effectRef idx="0">
+                          <a:schemeClr val="accent1"/>
+                        </a:effectRef>
+                        <a:fontRef idx="minor">
+                          <a:schemeClr val="tx1"/>
+                        </a:fontRef>
+                      </wps:style>
+                      <wps:bodyPr/>
+                    </wps:wsp>
+                  </a:graphicData>
+                </a:graphic>
+              </wp:anchor>
+            </w:drawing>
+          </mc:Choice>
+          <mc:Fallback>
+            <w:pict>
+              <v:shape id="_x0000_s1026" o:spid="_x0000_s1026" o:spt="32" type="#_x0000_t32" style="position:absolute;left:0pt;margin-left:2.25pt;margin-top:49.5pt;height:63.65pt;width:29.8pt;z-index:251666432;mso-width-relative:page;mso-height-relative:page;" filled="f" stroked="t" coordsize="21600,21600" o:gfxdata="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">
+                <v:fill on="f" focussize="0,0"/>
+                <v:stroke weight="0.5pt" color="#5B9BD5 [3204]" miterlimit="8" joinstyle="miter" endarrow="open"/>
+                <v:imagedata o:title=""/>
+                <o:lock v:ext="edit" aspectratio="f"/>
+              </v:shape>
+            </w:pict>
+          </mc:Fallback>
+        </mc:AlternateContent>
+      </w:r>
+      <w:r>
+        <w:rPr>
+          <w:sz w:val="20"/>
+        </w:rPr>
+        <mc:AlternateContent>
+          <mc:Choice Requires="wps">
+            <w:drawing>
+              <wp:anchor distT="0" distB="0" distL="114300" distR="114300" simplePos="0" relativeHeight="251665408" behindDoc="0" locked="0" layoutInCell="1" allowOverlap="1">
+                <wp:simplePos x="0" y="0"/>
+                <wp:positionH relativeFrom="column">
+                  <wp:posOffset>340995</wp:posOffset>
+                </wp:positionH>
+                <wp:positionV relativeFrom="paragraph">
+                  <wp:posOffset>1460500</wp:posOffset>
+                </wp:positionV>
+                <wp:extent cx="674370" cy="309880"/>
+                <wp:effectExtent l="6350" t="6350" r="20320" b="19050"/>
+                <wp:wrapNone/>
+                <wp:docPr id="32" name="Rounded Rectangle 32"/>
+                <wp:cNvGraphicFramePr/>
+                <a:graphic xmlns:a="http://schemas.openxmlformats.org/drawingml/2006/main">
+                  <a:graphicData uri="http://schemas.microsoft.com/office/word/2010/wordprocessingShape">
+                    <wps:wsp>
+                      <wps:cNvSpPr/>
+                      <wps:spPr>
+                        <a:xfrm>
+                          <a:off x="0" y="0"/>
+                          <a:ext cx="674370" cy="309880"/>
+                        </a:xfrm>
+                        <a:prstGeom prst="roundRect">
+                          <a:avLst/>
+                        </a:prstGeom>
+                      </wps:spPr>
+                      <wps:style>
+                        <a:lnRef idx="2">
+                          <a:schemeClr val="accent1">
+                            <a:shade val="50000"/>
+                          </a:schemeClr>
+                        </a:lnRef>
+                        <a:fillRef idx="1">
+                          <a:schemeClr val="accent1"/>
+                        </a:fillRef>
+                        <a:effectRef idx="0">
+                          <a:schemeClr val="accent1"/>
+                        </a:effectRef>
+                        <a:fontRef idx="minor">
+                          <a:schemeClr val="lt1"/>
+                        </a:fontRef>
+                      </wps:style>
+                      <wps:txbx>
+                        <w:txbxContent>
+                          <w:p>
+                            <w:pPr>
+                              <w:jc w:val="center"/>
+                              <w:rPr>
+                                <w:rFonts w:hint="default"/>
+                                <w:color w:val="000000" w:themeColor="text1"/>
+                                <w:sz w:val="11"/>
+                                <w:szCs w:val="11"/>
+                                <w:lang w:val="en-IN"/>
+                                <w14:glow w14:rad="0">
+                                  <w14:srgbClr w14:val="000000"/>
+                                </w14:glow>
+                                <w14:shadow w14:blurRad="38100" w14:dist="19050" w14:dir="2700000" w14:sx="100000" w14:sy="100000" w14:kx="0" w14:ky="0" w14:algn="tl">
+                                  <w14:schemeClr w14:val="dk1">
+                                    <w14:alpha w14:val="60000"/>
+                                  </w14:schemeClr>
+                                </w14:shadow>
+                                <w14:reflection w14:blurRad="0" w14:stA="0" w14:stPos="0" w14:endA="0" w14:endPos="0" w14:dist="0" w14:dir="0" w14:fadeDir="0" w14:sx="0" w14:sy="0" w14:kx="0" w14:ky="0" w14:algn="none"/>
+                                <w14:textFill>
+                                  <w14:solidFill>
+                                    <w14:schemeClr w14:val="tx1"/>
+                                  </w14:solidFill>
+                                </w14:textFill>
+                                <w14:props3d w14:extrusionH="0" w14:contourW="0" w14:prstMaterial="clear"/>
+                              </w:rPr>
+                            </w:pPr>
+                            <w:r>
+                              <w:rPr>
+                                <w:rFonts w:hint="default"/>
+                                <w:color w:val="000000" w:themeColor="text1"/>
+                                <w:sz w:val="11"/>
+                                <w:szCs w:val="11"/>
+                                <w:lang w:val="en-IN"/>
+                                <w14:glow w14:rad="0">
+                                  <w14:srgbClr w14:val="000000"/>
+                                </w14:glow>
+                                <w14:shadow w14:blurRad="38100" w14:dist="19050" w14:dir="2700000" w14:sx="100000" w14:sy="100000" w14:kx="0" w14:ky="0" w14:algn="tl">
+                                  <w14:schemeClr w14:val="dk1">
+                                    <w14:alpha w14:val="60000"/>
+                                  </w14:schemeClr>
+                                </w14:shadow>
+                                <w14:reflection w14:blurRad="0" w14:stA="0" w14:stPos="0" w14:endA="0" w14:endPos="0" w14:dist="0" w14:dir="0" w14:fadeDir="0" w14:sx="0" w14:sy="0" w14:kx="0" w14:ky="0" w14:algn="none"/>
+                                <w14:textFill>
+                                  <w14:solidFill>
+                                    <w14:schemeClr w14:val="tx1"/>
+                                  </w14:solidFill>
+                                </w14:textFill>
+                                <w14:props3d w14:extrusionH="0" w14:contourW="0" w14:prstMaterial="clear"/>
+                              </w:rPr>
+                              <w:t>FLIGHT BOOKING</w:t>
+                            </w:r>
+                          </w:p>
+                        </w:txbxContent>
+                      </wps:txbx>
+                      <wps:bodyPr rot="0" spcFirstLastPara="0" vertOverflow="overflow" horzOverflow="overflow" vert="horz" wrap="square" lIns="91440" tIns="45720" rIns="91440" bIns="45720" numCol="1" spcCol="0" rtlCol="0" fromWordArt="0" anchor="ctr" anchorCtr="0" forceAA="0" compatLnSpc="1">
+                        <a:noAutofit/>
+                      </wps:bodyPr>
+                    </wps:wsp>
+                  </a:graphicData>
+                </a:graphic>
+              </wp:anchor>
+            </w:drawing>
+          </mc:Choice>
+          <mc:Fallback>
+            <w:pict>
+              <v:roundrect id="_x0000_s1026" o:spid="_x0000_s1026" o:spt="2" style="position:absolute;left:0pt;margin-left:26.85pt;margin-top:115pt;height:24.4pt;width:53.1pt;z-index:251665408;v-text-anchor:middle;mso-width-relative:page;mso-height-relative:page;" fillcolor="#5B9BD5 [3204]" filled="t" stroked="t" coordsize="21600,21600" arcsize="0.166666666666667" o:gfxdata="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">
+                <v:fill on="t" focussize="0,0"/>
+                <v:stroke weight="1pt" color="#41719C [3204]" miterlimit="8" joinstyle="miter"/>
+                <v:imagedata o:title=""/>
+                <o:lock v:ext="edit" aspectratio="f"/>
+                <v:textbox>
+                  <w:txbxContent>
+                    <w:p>
+                      <w:pPr>
+                        <w:jc w:val="center"/>
+                        <w:rPr>
+                          <w:rFonts w:hint="default"/>
+                          <w:color w:val="000000" w:themeColor="text1"/>
+                          <w:sz w:val="11"/>
+                          <w:szCs w:val="11"/>
+                          <w:lang w:val="en-IN"/>
+                          <w14:glow w14:rad="0">
+                            <w14:srgbClr w14:val="000000"/>
+                          </w14:glow>
+                          <w14:shadow w14:blurRad="38100" w14:dist="19050" w14:dir="2700000" w14:sx="100000" w14:sy="100000" w14:kx="0" w14:ky="0" w14:algn="tl">
+                            <w14:schemeClr w14:val="dk1">
+                              <w14:alpha w14:val="60000"/>
+                            </w14:schemeClr>
+                          </w14:shadow>
+                          <w14:reflection w14:blurRad="0" w14:stA="0" w14:stPos="0" w14:endA="0" w14:endPos="0" w14:dist="0" w14:dir="0" w14:fadeDir="0" w14:sx="0" w14:sy="0" w14:kx="0" w14:ky="0" w14:algn="none"/>
+                          <w14:textFill>
+                            <w14:solidFill>
+                              <w14:schemeClr w14:val="tx1"/>
+                            </w14:solidFill>
+                          </w14:textFill>
+                          <w14:props3d w14:extrusionH="0" w14:contourW="0" w14:prstMaterial="clear"/>
+                        </w:rPr>
+                      </w:pPr>
+                      <w:r>
+                        <w:rPr>
+                          <w:rFonts w:hint="default"/>
+                          <w:color w:val="000000" w:themeColor="text1"/>
+                          <w:sz w:val="11"/>
+                          <w:szCs w:val="11"/>
+                          <w:lang w:val="en-IN"/>
+                          <w14:glow w14:rad="0">
+                            <w14:srgbClr w14:val="000000"/>
+                          </w14:glow>
+                          <w14:shadow w14:blurRad="38100" w14:dist="19050" w14:dir="2700000" w14:sx="100000" w14:sy="100000" w14:kx="0" w14:ky="0" w14:algn="tl">
+                            <w14:schemeClr w14:val="dk1">
+                              <w14:alpha w14:val="60000"/>
+                            </w14:schemeClr>
+                          </w14:shadow>
+                          <w14:reflection w14:blurRad="0" w14:stA="0" w14:stPos="0" w14:endA="0" w14:endPos="0" w14:dist="0" w14:dir="0" w14:fadeDir="0" w14:sx="0" w14:sy="0" w14:kx="0" w14:ky="0" w14:algn="none"/>
+                          <w14:textFill>
+                            <w14:solidFill>
+                              <w14:schemeClr w14:val="tx1"/>
+                            </w14:solidFill>
+                          </w14:textFill>
+                          <w14:props3d w14:extrusionH="0" w14:contourW="0" w14:prstMaterial="clear"/>
+                        </w:rPr>
+                        <w:t>FLIGHT BOOKING</w:t>
+                      </w:r>
+                    </w:p>
+                  </w:txbxContent>
+                </v:textbox>
+              </v:roundrect>
+            </w:pict>
+          </mc:Fallback>
+        </mc:AlternateContent>
+      </w:r>
+      <w:r>
+        <w:rPr>
+          <w:sz w:val="20"/>
+        </w:rPr>
+        <mc:AlternateContent>
+          <mc:Choice Requires="wps">
+            <w:drawing>
+              <wp:anchor distT="0" distB="0" distL="114300" distR="114300" simplePos="0" relativeHeight="251662336" behindDoc="0" locked="0" layoutInCell="1" allowOverlap="1">
+                <wp:simplePos x="0" y="0"/>
+                <wp:positionH relativeFrom="column">
+                  <wp:posOffset>1518285</wp:posOffset>
+                </wp:positionH>
+                <wp:positionV relativeFrom="paragraph">
+                  <wp:posOffset>1049020</wp:posOffset>
+                </wp:positionV>
+                <wp:extent cx="674370" cy="309880"/>
+                <wp:effectExtent l="6350" t="6350" r="20320" b="19050"/>
+                <wp:wrapNone/>
+                <wp:docPr id="29" name="Rounded Rectangle 29"/>
+                <wp:cNvGraphicFramePr/>
+                <a:graphic xmlns:a="http://schemas.openxmlformats.org/drawingml/2006/main">
+                  <a:graphicData uri="http://schemas.microsoft.com/office/word/2010/wordprocessingShape">
+                    <wps:wsp>
+                      <wps:cNvSpPr/>
+                      <wps:spPr>
+                        <a:xfrm>
+                          <a:off x="0" y="0"/>
+                          <a:ext cx="674370" cy="309880"/>
+                        </a:xfrm>
+                        <a:prstGeom prst="roundRect">
+                          <a:avLst/>
+                        </a:prstGeom>
+                      </wps:spPr>
+                      <wps:style>
+                        <a:lnRef idx="2">
+                          <a:schemeClr val="accent1">
+                            <a:shade val="50000"/>
+                          </a:schemeClr>
+                        </a:lnRef>
+                        <a:fillRef idx="1">
+                          <a:schemeClr val="accent1"/>
+                        </a:fillRef>
+                        <a:effectRef idx="0">
+                          <a:schemeClr val="accent1"/>
+                        </a:effectRef>
+                        <a:fontRef idx="minor">
+                          <a:schemeClr val="lt1"/>
+                        </a:fontRef>
+                      </wps:style>
+                      <wps:txbx>
+                        <w:txbxContent>
+                          <w:p>
+                            <w:pPr>
+                              <w:jc w:val="center"/>
+                              <w:rPr>
+                                <w:rFonts w:hint="default"/>
+                                <w:color w:val="000000" w:themeColor="text1"/>
+                                <w:sz w:val="13"/>
+                                <w:szCs w:val="13"/>
+                                <w:lang w:val="en-IN"/>
+                                <w14:glow w14:rad="0">
+                                  <w14:srgbClr w14:val="000000"/>
+                                </w14:glow>
+                                <w14:shadow w14:blurRad="38100" w14:dist="19050" w14:dir="2700000" w14:sx="100000" w14:sy="100000" w14:kx="0" w14:ky="0" w14:algn="tl">
+                                  <w14:schemeClr w14:val="dk1">
+                                    <w14:alpha w14:val="60000"/>
+                                  </w14:schemeClr>
+                                </w14:shadow>
+                                <w14:reflection w14:blurRad="0" w14:stA="0" w14:stPos="0" w14:endA="0" w14:endPos="0" w14:dist="0" w14:dir="0" w14:fadeDir="0" w14:sx="0" w14:sy="0" w14:kx="0" w14:ky="0" w14:algn="none"/>
+                                <w14:textFill>
+                                  <w14:solidFill>
+                                    <w14:schemeClr w14:val="tx1"/>
+                                  </w14:solidFill>
+                                </w14:textFill>
+                                <w14:props3d w14:extrusionH="0" w14:contourW="0" w14:prstMaterial="clear"/>
+                              </w:rPr>
+                            </w:pPr>
+                            <w:r>
+                              <w:rPr>
+                                <w:rFonts w:hint="default"/>
+                                <w:color w:val="000000" w:themeColor="text1"/>
+                                <w:sz w:val="13"/>
+                                <w:szCs w:val="13"/>
+                                <w:lang w:val="en-IN"/>
+                                <w14:glow w14:rad="0">
+                                  <w14:srgbClr w14:val="000000"/>
+                                </w14:glow>
+                                <w14:shadow w14:blurRad="38100" w14:dist="19050" w14:dir="2700000" w14:sx="100000" w14:sy="100000" w14:kx="0" w14:ky="0" w14:algn="tl">
+                                  <w14:schemeClr w14:val="dk1">
+                                    <w14:alpha w14:val="60000"/>
+                                  </w14:schemeClr>
+                                </w14:shadow>
+                                <w14:reflection w14:blurRad="0" w14:stA="0" w14:stPos="0" w14:endA="0" w14:endPos="0" w14:dist="0" w14:dir="0" w14:fadeDir="0" w14:sx="0" w14:sy="0" w14:kx="0" w14:ky="0" w14:algn="none"/>
+                                <w14:textFill>
+                                  <w14:solidFill>
+                                    <w14:schemeClr w14:val="tx1"/>
+                                  </w14:solidFill>
+                                </w14:textFill>
+                                <w14:props3d w14:extrusionH="0" w14:contourW="0" w14:prstMaterial="clear"/>
+                              </w:rPr>
+                              <w:t>Add Flight</w:t>
+                            </w:r>
+                          </w:p>
+                        </w:txbxContent>
+                      </wps:txbx>
+                      <wps:bodyPr rot="0" spcFirstLastPara="0" vertOverflow="overflow" horzOverflow="overflow" vert="horz" wrap="square" lIns="91440" tIns="45720" rIns="91440" bIns="45720" numCol="1" spcCol="0" rtlCol="0" fromWordArt="0" anchor="ctr" anchorCtr="0" forceAA="0" compatLnSpc="1">
+                        <a:noAutofit/>
+                      </wps:bodyPr>
+                    </wps:wsp>
+                  </a:graphicData>
+                </a:graphic>
+              </wp:anchor>
+            </w:drawing>
+          </mc:Choice>
+          <mc:Fallback>
+            <w:pict>
+              <v:roundrect id="_x0000_s1026" o:spid="_x0000_s1026" o:spt="2" style="position:absolute;left:0pt;margin-left:119.55pt;margin-top:82.6pt;height:24.4pt;width:53.1pt;z-index:251662336;v-text-anchor:middle;mso-width-relative:page;mso-height-relative:page;" fillcolor="#5B9BD5 [3204]" filled="t" stroked="t" coordsize="21600,21600" arcsize="0.166666666666667" o:gfxdata="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">
+                <v:fill on="t" focussize="0,0"/>
+                <v:stroke weight="1pt" color="#41719C [3204]" miterlimit="8" joinstyle="miter"/>
+                <v:imagedata o:title=""/>
+                <o:lock v:ext="edit" aspectratio="f"/>
+                <v:textbox>
+                  <w:txbxContent>
+                    <w:p>
+                      <w:pPr>
+                        <w:jc w:val="center"/>
+                        <w:rPr>
+                          <w:rFonts w:hint="default"/>
+                          <w:color w:val="000000" w:themeColor="text1"/>
+                          <w:sz w:val="13"/>
+                          <w:szCs w:val="13"/>
+                          <w:lang w:val="en-IN"/>
+                          <w14:glow w14:rad="0">
+                            <w14:srgbClr w14:val="000000"/>
+                          </w14:glow>
+                          <w14:shadow w14:blurRad="38100" w14:dist="19050" w14:dir="2700000" w14:sx="100000" w14:sy="100000" w14:kx="0" w14:ky="0" w14:algn="tl">
+                            <w14:schemeClr w14:val="dk1">
+                              <w14:alpha w14:val="60000"/>
+                            </w14:schemeClr>
+                          </w14:shadow>
+                          <w14:reflection w14:blurRad="0" w14:stA="0" w14:stPos="0" w14:endA="0" w14:endPos="0" w14:dist="0" w14:dir="0" w14:fadeDir="0" w14:sx="0" w14:sy="0" w14:kx="0" w14:ky="0" w14:algn="none"/>
+                          <w14:textFill>
+                            <w14:solidFill>
+                              <w14:schemeClr w14:val="tx1"/>
+                            </w14:solidFill>
+                          </w14:textFill>
+                          <w14:props3d w14:extrusionH="0" w14:contourW="0" w14:prstMaterial="clear"/>
+                        </w:rPr>
+                      </w:pPr>
+                      <w:r>
+                        <w:rPr>
+                          <w:rFonts w:hint="default"/>
+                          <w:color w:val="000000" w:themeColor="text1"/>
+                          <w:sz w:val="13"/>
+                          <w:szCs w:val="13"/>
+                          <w:lang w:val="en-IN"/>
+                          <w14:glow w14:rad="0">
+                            <w14:srgbClr w14:val="000000"/>
+                          </w14:glow>
+                          <w14:shadow w14:blurRad="38100" w14:dist="19050" w14:dir="2700000" w14:sx="100000" w14:sy="100000" w14:kx="0" w14:ky="0" w14:algn="tl">
+                            <w14:schemeClr w14:val="dk1">
+                              <w14:alpha w14:val="60000"/>
+                            </w14:schemeClr>
+                          </w14:shadow>
+                          <w14:reflection w14:blurRad="0" w14:stA="0" w14:stPos="0" w14:endA="0" w14:endPos="0" w14:dist="0" w14:dir="0" w14:fadeDir="0" w14:sx="0" w14:sy="0" w14:kx="0" w14:ky="0" w14:algn="none"/>
+                          <w14:textFill>
+                            <w14:solidFill>
+                              <w14:schemeClr w14:val="tx1"/>
+                            </w14:solidFill>
+                          </w14:textFill>
+                          <w14:props3d w14:extrusionH="0" w14:contourW="0" w14:prstMaterial="clear"/>
+                        </w:rPr>
+                        <w:t>Add Flight</w:t>
+                      </w:r>
+                    </w:p>
+                  </w:txbxContent>
+                </v:textbox>
+              </v:roundrect>
+            </w:pict>
+          </mc:Fallback>
+        </mc:AlternateContent>
+      </w:r>
+      <w:r>
+        <w:rPr>
+          <w:sz w:val="20"/>
+        </w:rPr>
+        <mc:AlternateContent>
+          <mc:Choice Requires="wps">
+            <w:drawing>
+              <wp:anchor distT="0" distB="0" distL="114300" distR="114300" simplePos="0" relativeHeight="251663360" behindDoc="0" locked="0" layoutInCell="1" allowOverlap="1">
+                <wp:simplePos x="0" y="0"/>
+                <wp:positionH relativeFrom="column">
+                  <wp:posOffset>1499870</wp:posOffset>
+                </wp:positionH>
+                <wp:positionV relativeFrom="paragraph">
+                  <wp:posOffset>648335</wp:posOffset>
+                </wp:positionV>
+                <wp:extent cx="674370" cy="309880"/>
+                <wp:effectExtent l="6350" t="6350" r="20320" b="19050"/>
+                <wp:wrapNone/>
+                <wp:docPr id="30" name="Rounded Rectangle 30"/>
+                <wp:cNvGraphicFramePr/>
+                <a:graphic xmlns:a="http://schemas.openxmlformats.org/drawingml/2006/main">
+                  <a:graphicData uri="http://schemas.microsoft.com/office/word/2010/wordprocessingShape">
+                    <wps:wsp>
+                      <wps:cNvSpPr/>
+                      <wps:spPr>
+                        <a:xfrm>
+                          <a:off x="0" y="0"/>
+                          <a:ext cx="674370" cy="309880"/>
+                        </a:xfrm>
+                        <a:prstGeom prst="roundRect">
+                          <a:avLst/>
+                        </a:prstGeom>
+                      </wps:spPr>
+                      <wps:style>
+                        <a:lnRef idx="2">
+                          <a:schemeClr val="accent1">
+                            <a:shade val="50000"/>
+                          </a:schemeClr>
+                        </a:lnRef>
+                        <a:fillRef idx="1">
+                          <a:schemeClr val="accent1"/>
+                        </a:fillRef>
+                        <a:effectRef idx="0">
+                          <a:schemeClr val="accent1"/>
+                        </a:effectRef>
+                        <a:fontRef idx="minor">
+                          <a:schemeClr val="lt1"/>
+                        </a:fontRef>
+                      </wps:style>
+                      <wps:txbx>
+                        <w:txbxContent>
+                          <w:p>
+                            <w:pPr>
+                              <w:jc w:val="center"/>
+                              <w:rPr>
+                                <w:rFonts w:hint="default"/>
+                                <w:color w:val="000000" w:themeColor="text1"/>
+                                <w:sz w:val="13"/>
+                                <w:szCs w:val="13"/>
+                                <w:lang w:val="en-IN"/>
+                                <w14:glow w14:rad="0">
+                                  <w14:srgbClr w14:val="000000"/>
+                                </w14:glow>
+                                <w14:shadow w14:blurRad="38100" w14:dist="19050" w14:dir="2700000" w14:sx="100000" w14:sy="100000" w14:kx="0" w14:ky="0" w14:algn="tl">
+                                  <w14:schemeClr w14:val="dk1">
+                                    <w14:alpha w14:val="60000"/>
+                                  </w14:schemeClr>
+                                </w14:shadow>
+                                <w14:reflection w14:blurRad="0" w14:stA="0" w14:stPos="0" w14:endA="0" w14:endPos="0" w14:dist="0" w14:dir="0" w14:fadeDir="0" w14:sx="0" w14:sy="0" w14:kx="0" w14:ky="0" w14:algn="none"/>
+                                <w14:textFill>
+                                  <w14:solidFill>
+                                    <w14:schemeClr w14:val="tx1"/>
+                                  </w14:solidFill>
+                                </w14:textFill>
+                                <w14:props3d w14:extrusionH="0" w14:contourW="0" w14:prstMaterial="clear"/>
+                              </w:rPr>
+                            </w:pPr>
+                            <w:r>
+                              <w:rPr>
+                                <w:rFonts w:hint="default"/>
+                                <w:color w:val="000000" w:themeColor="text1"/>
+                                <w:sz w:val="13"/>
+                                <w:szCs w:val="13"/>
+                                <w:lang w:val="en-IN"/>
+                                <w14:glow w14:rad="0">
+                                  <w14:srgbClr w14:val="000000"/>
+                                </w14:glow>
+                                <w14:shadow w14:blurRad="38100" w14:dist="19050" w14:dir="2700000" w14:sx="100000" w14:sy="100000" w14:kx="0" w14:ky="0" w14:algn="tl">
+                                  <w14:schemeClr w14:val="dk1">
+                                    <w14:alpha w14:val="60000"/>
+                                  </w14:schemeClr>
+                                </w14:shadow>
+                                <w14:reflection w14:blurRad="0" w14:stA="0" w14:stPos="0" w14:endA="0" w14:endPos="0" w14:dist="0" w14:dir="0" w14:fadeDir="0" w14:sx="0" w14:sy="0" w14:kx="0" w14:ky="0" w14:algn="none"/>
+                                <w14:textFill>
+                                  <w14:solidFill>
+                                    <w14:schemeClr w14:val="tx1"/>
+                                  </w14:solidFill>
+                                </w14:textFill>
+                                <w14:props3d w14:extrusionH="0" w14:contourW="0" w14:prstMaterial="clear"/>
+                              </w:rPr>
+                              <w:t>Add Places</w:t>
+                            </w:r>
+                          </w:p>
+                        </w:txbxContent>
+                      </wps:txbx>
+                      <wps:bodyPr rot="0" spcFirstLastPara="0" vertOverflow="overflow" horzOverflow="overflow" vert="horz" wrap="square" lIns="91440" tIns="45720" rIns="91440" bIns="45720" numCol="1" spcCol="0" rtlCol="0" fromWordArt="0" anchor="ctr" anchorCtr="0" forceAA="0" compatLnSpc="1">
+                        <a:noAutofit/>
+                      </wps:bodyPr>
+                    </wps:wsp>
+                  </a:graphicData>
+                </a:graphic>
+              </wp:anchor>
+            </w:drawing>
+          </mc:Choice>
+          <mc:Fallback>
+            <w:pict>
+              <v:roundrect id="_x0000_s1026" o:spid="_x0000_s1026" o:spt="2" style="position:absolute;left:0pt;margin-left:118.1pt;margin-top:51.05pt;height:24.4pt;width:53.1pt;z-index:251663360;v-text-anchor:middle;mso-width-relative:page;mso-height-relative:page;" fillcolor="#5B9BD5 [3204]" filled="t" stroked="t" coordsize="21600,21600" arcsize="0.166666666666667" o:gfxdata="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">
+                <v:fill on="t" focussize="0,0"/>
+                <v:stroke weight="1pt" color="#41719C [3204]" miterlimit="8" joinstyle="miter"/>
+                <v:imagedata o:title=""/>
+                <o:lock v:ext="edit" aspectratio="f"/>
+                <v:textbox>
+                  <w:txbxContent>
+                    <w:p>
+                      <w:pPr>
+                        <w:jc w:val="center"/>
+                        <w:rPr>
+                          <w:rFonts w:hint="default"/>
+                          <w:color w:val="000000" w:themeColor="text1"/>
+                          <w:sz w:val="13"/>
+                          <w:szCs w:val="13"/>
+                          <w:lang w:val="en-IN"/>
+                          <w14:glow w14:rad="0">
+                            <w14:srgbClr w14:val="000000"/>
+                          </w14:glow>
+                          <w14:shadow w14:blurRad="38100" w14:dist="19050" w14:dir="2700000" w14:sx="100000" w14:sy="100000" w14:kx="0" w14:ky="0" w14:algn="tl">
+                            <w14:schemeClr w14:val="dk1">
+                              <w14:alpha w14:val="60000"/>
+                            </w14:schemeClr>
+                          </w14:shadow>
+                          <w14:reflection w14:blurRad="0" w14:stA="0" w14:stPos="0" w14:endA="0" w14:endPos="0" w14:dist="0" w14:dir="0" w14:fadeDir="0" w14:sx="0" w14:sy="0" w14:kx="0" w14:ky="0" w14:algn="none"/>
+                          <w14:textFill>
+                            <w14:solidFill>
+                              <w14:schemeClr w14:val="tx1"/>
+                            </w14:solidFill>
+                          </w14:textFill>
+                          <w14:props3d w14:extrusionH="0" w14:contourW="0" w14:prstMaterial="clear"/>
+                        </w:rPr>
+                      </w:pPr>
+                      <w:r>
+                        <w:rPr>
+                          <w:rFonts w:hint="default"/>
+                          <w:color w:val="000000" w:themeColor="text1"/>
+                          <w:sz w:val="13"/>
+                          <w:szCs w:val="13"/>
+                          <w:lang w:val="en-IN"/>
+                          <w14:glow w14:rad="0">
+                            <w14:srgbClr w14:val="000000"/>
+                          </w14:glow>
+                          <w14:shadow w14:blurRad="38100" w14:dist="19050" w14:dir="2700000" w14:sx="100000" w14:sy="100000" w14:kx="0" w14:ky="0" w14:algn="tl">
+                            <w14:schemeClr w14:val="dk1">
+                              <w14:alpha w14:val="60000"/>
+                            </w14:schemeClr>
+                          </w14:shadow>
+                          <w14:reflection w14:blurRad="0" w14:stA="0" w14:stPos="0" w14:endA="0" w14:endPos="0" w14:dist="0" w14:dir="0" w14:fadeDir="0" w14:sx="0" w14:sy="0" w14:kx="0" w14:ky="0" w14:algn="none"/>
+                          <w14:textFill>
+                            <w14:solidFill>
+                              <w14:schemeClr w14:val="tx1"/>
+                            </w14:solidFill>
+                          </w14:textFill>
+                          <w14:props3d w14:extrusionH="0" w14:contourW="0" w14:prstMaterial="clear"/>
+                        </w:rPr>
+                        <w:t>Add Places</w:t>
+                      </w:r>
+                    </w:p>
+                  </w:txbxContent>
+                </v:textbox>
+              </v:roundrect>
+            </w:pict>
+          </mc:Fallback>
+        </mc:AlternateContent>
+      </w:r>
+      <w:r>
+        <w:rPr>
+          <w:sz w:val="20"/>
+        </w:rPr>
+        <mc:AlternateContent>
+          <mc:Choice Requires="wps">
+            <w:drawing>
+              <wp:anchor distT="0" distB="0" distL="114300" distR="114300" simplePos="0" relativeHeight="251661312" behindDoc="0" locked="0" layoutInCell="1" allowOverlap="1">
+                <wp:simplePos x="0" y="0"/>
+                <wp:positionH relativeFrom="column">
+                  <wp:posOffset>1490980</wp:posOffset>
+                </wp:positionH>
+                <wp:positionV relativeFrom="paragraph">
+                  <wp:posOffset>201295</wp:posOffset>
+                </wp:positionV>
+                <wp:extent cx="674370" cy="309880"/>
+                <wp:effectExtent l="6350" t="6350" r="20320" b="19050"/>
+                <wp:wrapNone/>
+                <wp:docPr id="28" name="Rounded Rectangle 28"/>
+                <wp:cNvGraphicFramePr/>
+                <a:graphic xmlns:a="http://schemas.openxmlformats.org/drawingml/2006/main">
+                  <a:graphicData uri="http://schemas.microsoft.com/office/word/2010/wordprocessingShape">
+                    <wps:wsp>
+                      <wps:cNvSpPr/>
+                      <wps:spPr>
+                        <a:xfrm>
+                          <a:off x="0" y="0"/>
+                          <a:ext cx="674370" cy="309880"/>
+                        </a:xfrm>
+                        <a:prstGeom prst="roundRect">
+                          <a:avLst/>
+                        </a:prstGeom>
+                      </wps:spPr>
+                      <wps:style>
+                        <a:lnRef idx="2">
+                          <a:schemeClr val="accent1">
+                            <a:shade val="50000"/>
+                          </a:schemeClr>
+                        </a:lnRef>
+                        <a:fillRef idx="1">
+                          <a:schemeClr val="accent1"/>
+                        </a:fillRef>
+                        <a:effectRef idx="0">
+                          <a:schemeClr val="accent1"/>
+                        </a:effectRef>
+                        <a:fontRef idx="minor">
+                          <a:schemeClr val="lt1"/>
+                        </a:fontRef>
+                      </wps:style>
+                      <wps:txbx>
+                        <w:txbxContent>
+                          <w:p>
+                            <w:pPr>
+                              <w:jc w:val="center"/>
+                              <w:rPr>
+                                <w:rFonts w:hint="default"/>
+                                <w:color w:val="000000" w:themeColor="text1"/>
+                                <w:sz w:val="13"/>
+                                <w:szCs w:val="13"/>
+                                <w:lang w:val="en-IN"/>
+                                <w14:glow w14:rad="0">
+                                  <w14:srgbClr w14:val="000000"/>
+                                </w14:glow>
+                                <w14:shadow w14:blurRad="38100" w14:dist="19050" w14:dir="2700000" w14:sx="100000" w14:sy="100000" w14:kx="0" w14:ky="0" w14:algn="tl">
+                                  <w14:schemeClr w14:val="dk1">
+                                    <w14:alpha w14:val="60000"/>
+                                  </w14:schemeClr>
+                                </w14:shadow>
+                                <w14:reflection w14:blurRad="0" w14:stA="0" w14:stPos="0" w14:endA="0" w14:endPos="0" w14:dist="0" w14:dir="0" w14:fadeDir="0" w14:sx="0" w14:sy="0" w14:kx="0" w14:ky="0" w14:algn="none"/>
+                                <w14:textFill>
+                                  <w14:solidFill>
+                                    <w14:schemeClr w14:val="tx1"/>
+                                  </w14:solidFill>
+                                </w14:textFill>
+                                <w14:props3d w14:extrusionH="0" w14:contourW="0" w14:prstMaterial="clear"/>
+                              </w:rPr>
+                            </w:pPr>
+                            <w:r>
+                              <w:rPr>
+                                <w:rFonts w:hint="default"/>
+                                <w:color w:val="000000" w:themeColor="text1"/>
+                                <w:sz w:val="13"/>
+                                <w:szCs w:val="13"/>
+                                <w:lang w:val="en-IN"/>
+                                <w14:glow w14:rad="0">
+                                  <w14:srgbClr w14:val="000000"/>
+                                </w14:glow>
+                                <w14:shadow w14:blurRad="38100" w14:dist="19050" w14:dir="2700000" w14:sx="100000" w14:sy="100000" w14:kx="0" w14:ky="0" w14:algn="tl">
+                                  <w14:schemeClr w14:val="dk1">
+                                    <w14:alpha w14:val="60000"/>
+                                  </w14:schemeClr>
+                                </w14:shadow>
+                                <w14:reflection w14:blurRad="0" w14:stA="0" w14:stPos="0" w14:endA="0" w14:endPos="0" w14:dist="0" w14:dir="0" w14:fadeDir="0" w14:sx="0" w14:sy="0" w14:kx="0" w14:ky="0" w14:algn="none"/>
+                                <w14:textFill>
+                                  <w14:solidFill>
+                                    <w14:schemeClr w14:val="tx1"/>
+                                  </w14:solidFill>
+                                </w14:textFill>
+                                <w14:props3d w14:extrusionH="0" w14:contourW="0" w14:prstMaterial="clear"/>
+                              </w:rPr>
+                              <w:t>Add Airline</w:t>
+                            </w:r>
+                          </w:p>
+                        </w:txbxContent>
+                      </wps:txbx>
+                      <wps:bodyPr rot="0" spcFirstLastPara="0" vertOverflow="overflow" horzOverflow="overflow" vert="horz" wrap="square" lIns="91440" tIns="45720" rIns="91440" bIns="45720" numCol="1" spcCol="0" rtlCol="0" fromWordArt="0" anchor="ctr" anchorCtr="0" forceAA="0" compatLnSpc="1">
+                        <a:noAutofit/>
+                      </wps:bodyPr>
+                    </wps:wsp>
+                  </a:graphicData>
+                </a:graphic>
+              </wp:anchor>
+            </w:drawing>
+          </mc:Choice>
+          <mc:Fallback>
+            <w:pict>
+              <v:roundrect id="_x0000_s1026" o:spid="_x0000_s1026" o:spt="2" style="position:absolute;left:0pt;margin-left:117.4pt;margin-top:15.85pt;height:24.4pt;width:53.1pt;z-index:251661312;v-text-anchor:middle;mso-width-relative:page;mso-height-relative:page;" fillcolor="#5B9BD5 [3204]" filled="t" stroked="t" coordsize="21600,21600" arcsize="0.166666666666667" o:gfxdata="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">
+                <v:fill on="t" focussize="0,0"/>
+                <v:stroke weight="1pt" color="#41719C [3204]" miterlimit="8" joinstyle="miter"/>
+                <v:imagedata o:title=""/>
+                <o:lock v:ext="edit" aspectratio="f"/>
+                <v:textbox>
+                  <w:txbxContent>
+                    <w:p>
+                      <w:pPr>
+                        <w:jc w:val="center"/>
+                        <w:rPr>
+                          <w:rFonts w:hint="default"/>
+                          <w:color w:val="000000" w:themeColor="text1"/>
+                          <w:sz w:val="13"/>
+                          <w:szCs w:val="13"/>
+                          <w:lang w:val="en-IN"/>
+                          <w14:glow w14:rad="0">
+                            <w14:srgbClr w14:val="000000"/>
+                          </w14:glow>
+                          <w14:shadow w14:blurRad="38100" w14:dist="19050" w14:dir="2700000" w14:sx="100000" w14:sy="100000" w14:kx="0" w14:ky="0" w14:algn="tl">
+                            <w14:schemeClr w14:val="dk1">
+                              <w14:alpha w14:val="60000"/>
+                            </w14:schemeClr>
+                          </w14:shadow>
+                          <w14:reflection w14:blurRad="0" w14:stA="0" w14:stPos="0" w14:endA="0" w14:endPos="0" w14:dist="0" w14:dir="0" w14:fadeDir="0" w14:sx="0" w14:sy="0" w14:kx="0" w14:ky="0" w14:algn="none"/>
+                          <w14:textFill>
+                            <w14:solidFill>
+                              <w14:schemeClr w14:val="tx1"/>
+                            </w14:solidFill>
+                          </w14:textFill>
+                          <w14:props3d w14:extrusionH="0" w14:contourW="0" w14:prstMaterial="clear"/>
+                        </w:rPr>
+                      </w:pPr>
+                      <w:r>
+                        <w:rPr>
+                          <w:rFonts w:hint="default"/>
+                          <w:color w:val="000000" w:themeColor="text1"/>
+                          <w:sz w:val="13"/>
+                          <w:szCs w:val="13"/>
+                          <w:lang w:val="en-IN"/>
+                          <w14:glow w14:rad="0">
+                            <w14:srgbClr w14:val="000000"/>
+                          </w14:glow>
+                          <w14:shadow w14:blurRad="38100" w14:dist="19050" w14:dir="2700000" w14:sx="100000" w14:sy="100000" w14:kx="0" w14:ky="0" w14:algn="tl">
+                            <w14:schemeClr w14:val="dk1">
+                              <w14:alpha w14:val="60000"/>
+                            </w14:schemeClr>
+                          </w14:shadow>
+                          <w14:reflection w14:blurRad="0" w14:stA="0" w14:stPos="0" w14:endA="0" w14:endPos="0" w14:dist="0" w14:dir="0" w14:fadeDir="0" w14:sx="0" w14:sy="0" w14:kx="0" w14:ky="0" w14:algn="none"/>
+                          <w14:textFill>
+                            <w14:solidFill>
+                              <w14:schemeClr w14:val="tx1"/>
+                            </w14:solidFill>
+                          </w14:textFill>
+                          <w14:props3d w14:extrusionH="0" w14:contourW="0" w14:prstMaterial="clear"/>
+                        </w:rPr>
+                        <w:t>Add Airline</w:t>
+                      </w:r>
+                    </w:p>
+                  </w:txbxContent>
+                </v:textbox>
+              </v:roundrect>
+            </w:pict>
+          </mc:Fallback>
+        </mc:AlternateContent>
+      </w:r>
     </w:p>
     <w:sectPr>
       <w:pgSz w:w="11906" w:h="16838"/>
@@ -1719,8 +5914,23 @@
       </w:pPr>
     </w:lvl>
   </w:abstractNum>
+  <w:abstractNum w:abstractNumId="1">
+    <w:nsid w:val="76A0EB43"/>
+    <w:multiLevelType w:val="singleLevel"/>
+    <w:tmpl w:val="76A0EB43"/>
+    <w:lvl w:ilvl="0" w:tentative="0">
+      <w:start w:val="1"/>
+      <w:numFmt w:val="decimal"/>
+      <w:suff w:val="space"/>
+      <w:lvlText w:val="%1."/>
+      <w:lvlJc w:val="left"/>
+    </w:lvl>
+  </w:abstractNum>
   <w:num w:numId="1">
     <w:abstractNumId w:val="0"/>
+  </w:num>
+  <w:num w:numId="2">
+    <w:abstractNumId w:val="1"/>
   </w:num>
 </w:numbering>
 </file>
@@ -2275,6 +6485,9 @@
   <customSectProps>
     <customSectPr/>
   </customSectProps>
+  <customShpExts>
+    <customShpInfo spid="_x0000_s1026" textRotate="1"/>
+  </customShpExts>
 </s:customData>
 </file>
 
